--- a/Notes/SOC5650_Notes_Wickham_R-for-Data-Science_2018v00.docx
+++ b/Notes/SOC5650_Notes_Wickham_R-for-Data-Science_2018v00.docx
@@ -10,8 +10,6 @@
           <w:b/>
         </w:rPr>
       </w:pPr>
-      <w:bookmarkStart w:id="0" w:name="_GoBack"/>
-      <w:bookmarkEnd w:id="0"/>
       <w:r>
         <w:rPr>
           <w:b/>
@@ -1105,8 +1103,214 @@
     </w:p>
     <w:p>
       <w:pPr>
-        <w:spacing w:after="0" w:line="240" w:lineRule="auto"/>
-      </w:pPr>
+        <w:pStyle w:val="ListParagraph"/>
+        <w:numPr>
+          <w:ilvl w:val="0"/>
+          <w:numId w:val="28"/>
+        </w:numPr>
+        <w:spacing w:after="0" w:line="240" w:lineRule="auto"/>
+      </w:pPr>
+      <w:r>
+        <w:t>What is the objective of data exploration?</w:t>
+      </w:r>
+    </w:p>
+    <w:p>
+      <w:pPr>
+        <w:pStyle w:val="ListParagraph"/>
+        <w:numPr>
+          <w:ilvl w:val="0"/>
+          <w:numId w:val="28"/>
+        </w:numPr>
+        <w:spacing w:after="0" w:line="240" w:lineRule="auto"/>
+      </w:pPr>
+      <w:r>
+        <w:t>What is the objective of data visualization?</w:t>
+      </w:r>
+    </w:p>
+    <w:p>
+      <w:pPr>
+        <w:pStyle w:val="ListParagraph"/>
+        <w:numPr>
+          <w:ilvl w:val="0"/>
+          <w:numId w:val="28"/>
+        </w:numPr>
+        <w:spacing w:after="0" w:line="240" w:lineRule="auto"/>
+      </w:pPr>
+      <w:r>
+        <w:t>How is data visualization done?</w:t>
+      </w:r>
+    </w:p>
+    <w:p>
+      <w:pPr>
+        <w:pStyle w:val="ListParagraph"/>
+        <w:numPr>
+          <w:ilvl w:val="0"/>
+          <w:numId w:val="28"/>
+        </w:numPr>
+        <w:spacing w:after="0" w:line="240" w:lineRule="auto"/>
+      </w:pPr>
+      <w:r>
+        <w:t>What are the key functions used in data exploration and data visualization?</w:t>
+      </w:r>
+    </w:p>
+    <w:p>
+      <w:pPr>
+        <w:pStyle w:val="ListParagraph"/>
+        <w:numPr>
+          <w:ilvl w:val="0"/>
+          <w:numId w:val="28"/>
+        </w:numPr>
+        <w:spacing w:after="0" w:line="240" w:lineRule="auto"/>
+      </w:pPr>
+      <w:r>
+        <w:t>What is meant by the layered grammar of graphics?</w:t>
+      </w:r>
+    </w:p>
+    <w:p>
+      <w:pPr>
+        <w:pStyle w:val="ListParagraph"/>
+        <w:numPr>
+          <w:ilvl w:val="0"/>
+          <w:numId w:val="28"/>
+        </w:numPr>
+        <w:spacing w:after="0" w:line="240" w:lineRule="auto"/>
+      </w:pPr>
+      <w:r>
+        <w:t>What is a workflow?</w:t>
+      </w:r>
+    </w:p>
+    <w:p>
+      <w:pPr>
+        <w:pStyle w:val="ListParagraph"/>
+        <w:numPr>
+          <w:ilvl w:val="0"/>
+          <w:numId w:val="28"/>
+        </w:numPr>
+        <w:spacing w:after="0" w:line="240" w:lineRule="auto"/>
+      </w:pPr>
+      <w:r>
+        <w:t>What are objects?</w:t>
+      </w:r>
+    </w:p>
+    <w:p>
+      <w:pPr>
+        <w:pStyle w:val="ListParagraph"/>
+        <w:numPr>
+          <w:ilvl w:val="0"/>
+          <w:numId w:val="28"/>
+        </w:numPr>
+        <w:spacing w:after="0" w:line="240" w:lineRule="auto"/>
+      </w:pPr>
+      <w:r>
+        <w:t>How do you call a function?</w:t>
+      </w:r>
+    </w:p>
+    <w:p>
+      <w:pPr>
+        <w:pStyle w:val="ListParagraph"/>
+        <w:numPr>
+          <w:ilvl w:val="0"/>
+          <w:numId w:val="28"/>
+        </w:numPr>
+        <w:spacing w:after="0" w:line="240" w:lineRule="auto"/>
+      </w:pPr>
+      <w:r>
+        <w:t>How do you run code in R?</w:t>
+      </w:r>
+    </w:p>
+    <w:p>
+      <w:pPr>
+        <w:pStyle w:val="ListParagraph"/>
+        <w:numPr>
+          <w:ilvl w:val="0"/>
+          <w:numId w:val="28"/>
+        </w:numPr>
+        <w:spacing w:after="0" w:line="240" w:lineRule="auto"/>
+      </w:pPr>
+      <w:r>
+        <w:t xml:space="preserve">For what are </w:t>
+      </w:r>
+      <w:proofErr w:type="spellStart"/>
+      <w:r>
+        <w:t>RStudio</w:t>
+      </w:r>
+      <w:proofErr w:type="spellEnd"/>
+      <w:r>
+        <w:t xml:space="preserve"> diagnostics used?</w:t>
+      </w:r>
+    </w:p>
+    <w:p>
+      <w:pPr>
+        <w:pStyle w:val="ListParagraph"/>
+        <w:numPr>
+          <w:ilvl w:val="0"/>
+          <w:numId w:val="28"/>
+        </w:numPr>
+        <w:spacing w:after="0" w:line="240" w:lineRule="auto"/>
+      </w:pPr>
+      <w:r>
+        <w:t>What are projects?</w:t>
+      </w:r>
+    </w:p>
+    <w:p>
+      <w:pPr>
+        <w:pStyle w:val="ListParagraph"/>
+        <w:numPr>
+          <w:ilvl w:val="0"/>
+          <w:numId w:val="28"/>
+        </w:numPr>
+        <w:spacing w:after="0" w:line="240" w:lineRule="auto"/>
+      </w:pPr>
+      <w:r>
+        <w:t>What is considered real?</w:t>
+      </w:r>
+    </w:p>
+    <w:p>
+      <w:pPr>
+        <w:pStyle w:val="ListParagraph"/>
+        <w:numPr>
+          <w:ilvl w:val="0"/>
+          <w:numId w:val="28"/>
+        </w:numPr>
+        <w:spacing w:after="0" w:line="240" w:lineRule="auto"/>
+      </w:pPr>
+      <w:r>
+        <w:t>Where does your analysis live?</w:t>
+      </w:r>
+    </w:p>
+    <w:p>
+      <w:pPr>
+        <w:pStyle w:val="ListParagraph"/>
+        <w:numPr>
+          <w:ilvl w:val="0"/>
+          <w:numId w:val="28"/>
+        </w:numPr>
+        <w:spacing w:after="0" w:line="240" w:lineRule="auto"/>
+      </w:pPr>
+      <w:r>
+        <w:t>What are best practices regarding paths and directories?</w:t>
+      </w:r>
+    </w:p>
+    <w:p>
+      <w:pPr>
+        <w:pStyle w:val="ListParagraph"/>
+        <w:numPr>
+          <w:ilvl w:val="0"/>
+          <w:numId w:val="28"/>
+        </w:numPr>
+        <w:spacing w:after="0" w:line="240" w:lineRule="auto"/>
+      </w:pPr>
+      <w:r>
+        <w:t xml:space="preserve">What are </w:t>
+      </w:r>
+      <w:proofErr w:type="spellStart"/>
+      <w:r>
+        <w:t>RStudio</w:t>
+      </w:r>
+      <w:proofErr w:type="spellEnd"/>
+      <w:r>
+        <w:t xml:space="preserve"> projects?</w:t>
+      </w:r>
     </w:p>
     <w:p>
       <w:pPr>
@@ -1506,6 +1710,7 @@
         <w:spacing w:after="0" w:line="240" w:lineRule="auto"/>
       </w:pPr>
       <w:r>
+        <w:lastRenderedPageBreak/>
         <w:t>Size of data point in mm.</w:t>
       </w:r>
     </w:p>
@@ -1699,7 +1904,6 @@
         <w:spacing w:after="0" w:line="240" w:lineRule="auto"/>
       </w:pPr>
       <w:r>
-        <w:lastRenderedPageBreak/>
         <w:t>Not every aesthetic works with every geom.</w:t>
       </w:r>
     </w:p>
@@ -2135,7 +2339,6 @@
     </w:p>
     <w:p>
       <w:pPr>
-        <w:spacing w:after="0" w:line="240" w:lineRule="auto"/>
         <w:rPr>
           <w:u w:val="single"/>
         </w:rPr>
@@ -2144,6 +2347,21 @@
         <w:rPr>
           <w:u w:val="single"/>
         </w:rPr>
+        <w:br w:type="page"/>
+      </w:r>
+    </w:p>
+    <w:p>
+      <w:pPr>
+        <w:spacing w:after="0" w:line="240" w:lineRule="auto"/>
+        <w:rPr>
+          <w:u w:val="single"/>
+        </w:rPr>
+      </w:pPr>
+      <w:r>
+        <w:rPr>
+          <w:u w:val="single"/>
+        </w:rPr>
+        <w:lastRenderedPageBreak/>
         <w:t>Web – Ch. 4 Workflow: basics</w:t>
       </w:r>
     </w:p>
@@ -2338,7 +2556,6 @@
         <w:spacing w:after="0" w:line="240" w:lineRule="auto"/>
       </w:pPr>
       <w:r>
-        <w:lastRenderedPageBreak/>
         <w:t>When working in script editor {ctrl</w:t>
       </w:r>
       <w:proofErr w:type="gramStart"/>
@@ -2598,8 +2815,3276 @@
         <w:t>Keep all files associated with a project together.</w:t>
       </w:r>
     </w:p>
+    <w:p>
+      <w:pPr>
+        <w:spacing w:after="0" w:line="240" w:lineRule="auto"/>
+        <w:sectPr>
+          <w:headerReference w:type="default" r:id="rId11"/>
+          <w:pgSz w:w="12240" w:h="15840"/>
+          <w:pgMar w:top="1440" w:right="1440" w:bottom="1440" w:left="1440" w:header="720" w:footer="720" w:gutter="0"/>
+          <w:pgNumType w:start="1"/>
+          <w:cols w:space="720"/>
+          <w:docGrid w:linePitch="360"/>
+        </w:sectPr>
+      </w:pPr>
+    </w:p>
+    <w:p>
+      <w:pPr>
+        <w:spacing w:after="0" w:line="240" w:lineRule="auto"/>
+        <w:rPr>
+          <w:b/>
+        </w:rPr>
+      </w:pPr>
+      <w:r>
+        <w:rPr>
+          <w:b/>
+        </w:rPr>
+        <w:lastRenderedPageBreak/>
+        <w:t>Preview Questions</w:t>
+      </w:r>
+    </w:p>
+    <w:p>
+      <w:pPr>
+        <w:pStyle w:val="ListParagraph"/>
+        <w:numPr>
+          <w:ilvl w:val="0"/>
+          <w:numId w:val="23"/>
+        </w:numPr>
+        <w:spacing w:after="0" w:line="240" w:lineRule="auto"/>
+      </w:pPr>
+      <w:r>
+        <w:t>What is a data transformation?</w:t>
+      </w:r>
+    </w:p>
+    <w:p>
+      <w:pPr>
+        <w:pStyle w:val="ListParagraph"/>
+        <w:numPr>
+          <w:ilvl w:val="0"/>
+          <w:numId w:val="23"/>
+        </w:numPr>
+        <w:spacing w:after="0" w:line="240" w:lineRule="auto"/>
+      </w:pPr>
+      <w:r>
+        <w:t>Why do we create data transformations?</w:t>
+      </w:r>
+    </w:p>
+    <w:p>
+      <w:pPr>
+        <w:pStyle w:val="ListParagraph"/>
+        <w:numPr>
+          <w:ilvl w:val="0"/>
+          <w:numId w:val="23"/>
+        </w:numPr>
+        <w:spacing w:after="0" w:line="240" w:lineRule="auto"/>
+      </w:pPr>
+      <w:r>
+        <w:t>How do you create data transformations?</w:t>
+      </w:r>
+    </w:p>
+    <w:p>
+      <w:pPr>
+        <w:pStyle w:val="ListParagraph"/>
+        <w:numPr>
+          <w:ilvl w:val="0"/>
+          <w:numId w:val="23"/>
+        </w:numPr>
+        <w:spacing w:after="0" w:line="240" w:lineRule="auto"/>
+      </w:pPr>
+      <w:r>
+        <w:t xml:space="preserve">What is a </w:t>
+      </w:r>
+      <w:proofErr w:type="spellStart"/>
+      <w:r>
+        <w:t>tibble</w:t>
+      </w:r>
+      <w:proofErr w:type="spellEnd"/>
+      <w:r>
+        <w:t>?</w:t>
+      </w:r>
+    </w:p>
+    <w:p>
+      <w:pPr>
+        <w:pStyle w:val="ListParagraph"/>
+        <w:numPr>
+          <w:ilvl w:val="0"/>
+          <w:numId w:val="23"/>
+        </w:numPr>
+        <w:spacing w:after="0" w:line="240" w:lineRule="auto"/>
+      </w:pPr>
+      <w:r>
+        <w:t xml:space="preserve">How do you create a </w:t>
+      </w:r>
+      <w:proofErr w:type="spellStart"/>
+      <w:r>
+        <w:t>tibble</w:t>
+      </w:r>
+      <w:proofErr w:type="spellEnd"/>
+      <w:r>
+        <w:t>?</w:t>
+      </w:r>
+    </w:p>
+    <w:p>
+      <w:pPr>
+        <w:pStyle w:val="ListParagraph"/>
+        <w:numPr>
+          <w:ilvl w:val="0"/>
+          <w:numId w:val="23"/>
+        </w:numPr>
+        <w:spacing w:after="0" w:line="240" w:lineRule="auto"/>
+      </w:pPr>
+      <w:r>
+        <w:t xml:space="preserve">How is a </w:t>
+      </w:r>
+      <w:proofErr w:type="spellStart"/>
+      <w:r>
+        <w:t>tibble</w:t>
+      </w:r>
+      <w:proofErr w:type="spellEnd"/>
+      <w:r>
+        <w:t xml:space="preserve"> different from a data frame?</w:t>
+      </w:r>
+    </w:p>
+    <w:p>
+      <w:pPr>
+        <w:pStyle w:val="ListParagraph"/>
+        <w:numPr>
+          <w:ilvl w:val="0"/>
+          <w:numId w:val="23"/>
+        </w:numPr>
+        <w:spacing w:after="0" w:line="240" w:lineRule="auto"/>
+      </w:pPr>
+      <w:r>
+        <w:t>What is meant by “tidy” data?</w:t>
+      </w:r>
+    </w:p>
+    <w:p>
+      <w:pPr>
+        <w:pStyle w:val="ListParagraph"/>
+        <w:numPr>
+          <w:ilvl w:val="0"/>
+          <w:numId w:val="23"/>
+        </w:numPr>
+        <w:spacing w:after="0" w:line="240" w:lineRule="auto"/>
+      </w:pPr>
+      <w:r>
+        <w:t>What are the characteristics of tidy data?</w:t>
+      </w:r>
+    </w:p>
+    <w:p>
+      <w:pPr>
+        <w:spacing w:after="0" w:line="240" w:lineRule="auto"/>
+      </w:pPr>
+    </w:p>
+    <w:p>
+      <w:pPr>
+        <w:spacing w:after="0" w:line="240" w:lineRule="auto"/>
+        <w:rPr>
+          <w:b/>
+        </w:rPr>
+      </w:pPr>
+      <w:r>
+        <w:rPr>
+          <w:b/>
+        </w:rPr>
+        <w:t>Summary Notes</w:t>
+      </w:r>
+    </w:p>
+    <w:p>
+      <w:pPr>
+        <w:spacing w:after="0" w:line="240" w:lineRule="auto"/>
+        <w:rPr>
+          <w:u w:val="single"/>
+        </w:rPr>
+      </w:pPr>
+      <w:r>
+        <w:rPr>
+          <w:u w:val="single"/>
+        </w:rPr>
+        <w:t>Ch. 5 – Data Transformation</w:t>
+      </w:r>
+    </w:p>
+    <w:p>
+      <w:pPr>
+        <w:pStyle w:val="ListParagraph"/>
+        <w:numPr>
+          <w:ilvl w:val="0"/>
+          <w:numId w:val="24"/>
+        </w:numPr>
+        <w:spacing w:after="0" w:line="240" w:lineRule="auto"/>
+      </w:pPr>
+      <w:r>
+        <w:t>You rarely get the data for an analysis in exactly the right form that you need.</w:t>
+      </w:r>
+    </w:p>
+    <w:p>
+      <w:pPr>
+        <w:pStyle w:val="ListParagraph"/>
+        <w:numPr>
+          <w:ilvl w:val="0"/>
+          <w:numId w:val="24"/>
+        </w:numPr>
+        <w:spacing w:after="0" w:line="240" w:lineRule="auto"/>
+      </w:pPr>
+      <w:r>
+        <w:t>Data transformation is about putting the raw data into the right form for a given analysis.</w:t>
+      </w:r>
+    </w:p>
+    <w:p>
+      <w:pPr>
+        <w:pStyle w:val="ListParagraph"/>
+        <w:numPr>
+          <w:ilvl w:val="0"/>
+          <w:numId w:val="24"/>
+        </w:numPr>
+        <w:spacing w:after="0" w:line="240" w:lineRule="auto"/>
+      </w:pPr>
+      <w:r>
+        <w:t xml:space="preserve">Transform data using the </w:t>
+      </w:r>
+      <w:proofErr w:type="spellStart"/>
+      <w:r>
+        <w:t>dplyr</w:t>
+      </w:r>
+      <w:proofErr w:type="spellEnd"/>
+      <w:r>
+        <w:t xml:space="preserve"> package, which is a core component of the </w:t>
+      </w:r>
+      <w:proofErr w:type="spellStart"/>
+      <w:r>
+        <w:t>tidyverse</w:t>
+      </w:r>
+      <w:proofErr w:type="spellEnd"/>
+      <w:r>
+        <w:t>.</w:t>
+      </w:r>
+    </w:p>
+    <w:p>
+      <w:pPr>
+        <w:pStyle w:val="ListParagraph"/>
+        <w:numPr>
+          <w:ilvl w:val="0"/>
+          <w:numId w:val="24"/>
+        </w:numPr>
+        <w:spacing w:after="0" w:line="240" w:lineRule="auto"/>
+      </w:pPr>
+      <w:proofErr w:type="spellStart"/>
+      <w:proofErr w:type="gramStart"/>
+      <w:r>
+        <w:t>dplyr</w:t>
+      </w:r>
+      <w:proofErr w:type="spellEnd"/>
+      <w:proofErr w:type="gramEnd"/>
+      <w:r>
+        <w:t xml:space="preserve"> overwrites some functions in base R.</w:t>
+      </w:r>
+    </w:p>
+    <w:p>
+      <w:pPr>
+        <w:pStyle w:val="ListParagraph"/>
+        <w:numPr>
+          <w:ilvl w:val="0"/>
+          <w:numId w:val="24"/>
+        </w:numPr>
+        <w:spacing w:after="0" w:line="240" w:lineRule="auto"/>
+      </w:pPr>
+      <w:r>
+        <w:t xml:space="preserve">To use the base version of certain functions after loading </w:t>
+      </w:r>
+      <w:proofErr w:type="spellStart"/>
+      <w:r>
+        <w:t>dplyr</w:t>
+      </w:r>
+      <w:proofErr w:type="spellEnd"/>
+      <w:r>
+        <w:t xml:space="preserve"> use their full names:</w:t>
+      </w:r>
+    </w:p>
+    <w:p>
+      <w:pPr>
+        <w:pStyle w:val="ListParagraph"/>
+        <w:numPr>
+          <w:ilvl w:val="1"/>
+          <w:numId w:val="24"/>
+        </w:numPr>
+        <w:spacing w:after="0" w:line="240" w:lineRule="auto"/>
+        <w:rPr>
+          <w:rFonts w:ascii="Courier New" w:hAnsi="Courier New" w:cs="Courier New"/>
+        </w:rPr>
+      </w:pPr>
+      <w:r>
+        <w:rPr>
+          <w:rFonts w:ascii="Courier New" w:hAnsi="Courier New" w:cs="Courier New"/>
+        </w:rPr>
+        <w:t>stats::filter()</w:t>
+      </w:r>
+    </w:p>
+    <w:p>
+      <w:pPr>
+        <w:pStyle w:val="ListParagraph"/>
+        <w:numPr>
+          <w:ilvl w:val="1"/>
+          <w:numId w:val="24"/>
+        </w:numPr>
+        <w:spacing w:after="0" w:line="240" w:lineRule="auto"/>
+        <w:rPr>
+          <w:rFonts w:ascii="Courier New" w:hAnsi="Courier New" w:cs="Courier New"/>
+        </w:rPr>
+      </w:pPr>
+      <w:r>
+        <w:rPr>
+          <w:rFonts w:ascii="Courier New" w:hAnsi="Courier New" w:cs="Courier New"/>
+        </w:rPr>
+        <w:t>stats::lag()</w:t>
+      </w:r>
+    </w:p>
+    <w:p>
+      <w:pPr>
+        <w:pStyle w:val="ListParagraph"/>
+        <w:numPr>
+          <w:ilvl w:val="0"/>
+          <w:numId w:val="24"/>
+        </w:numPr>
+        <w:spacing w:after="0" w:line="240" w:lineRule="auto"/>
+      </w:pPr>
+      <w:r>
+        <w:t xml:space="preserve">Tibbles are data frames slightly tweaked to work better in the </w:t>
+      </w:r>
+      <w:proofErr w:type="spellStart"/>
+      <w:r>
+        <w:t>tidyverse</w:t>
+      </w:r>
+      <w:proofErr w:type="spellEnd"/>
+      <w:r>
+        <w:t>.</w:t>
+      </w:r>
+    </w:p>
+    <w:p>
+      <w:pPr>
+        <w:pStyle w:val="ListParagraph"/>
+        <w:numPr>
+          <w:ilvl w:val="0"/>
+          <w:numId w:val="24"/>
+        </w:numPr>
+        <w:spacing w:after="0" w:line="240" w:lineRule="auto"/>
+      </w:pPr>
+      <w:r>
+        <w:t>Variable types:</w:t>
+      </w:r>
+    </w:p>
+    <w:p>
+      <w:pPr>
+        <w:pStyle w:val="ListParagraph"/>
+        <w:numPr>
+          <w:ilvl w:val="1"/>
+          <w:numId w:val="24"/>
+        </w:numPr>
+        <w:spacing w:after="0" w:line="240" w:lineRule="auto"/>
+      </w:pPr>
+      <w:proofErr w:type="spellStart"/>
+      <w:r>
+        <w:rPr>
+          <w:rFonts w:ascii="Courier New" w:hAnsi="Courier New" w:cs="Courier New"/>
+        </w:rPr>
+        <w:t>int</w:t>
+      </w:r>
+      <w:proofErr w:type="spellEnd"/>
+      <w:r>
+        <w:t xml:space="preserve"> indicates integer</w:t>
+      </w:r>
+    </w:p>
+    <w:p>
+      <w:pPr>
+        <w:pStyle w:val="ListParagraph"/>
+        <w:numPr>
+          <w:ilvl w:val="1"/>
+          <w:numId w:val="24"/>
+        </w:numPr>
+        <w:spacing w:after="0" w:line="240" w:lineRule="auto"/>
+      </w:pPr>
+      <w:proofErr w:type="spellStart"/>
+      <w:r>
+        <w:rPr>
+          <w:rFonts w:ascii="Courier New" w:hAnsi="Courier New" w:cs="Courier New"/>
+        </w:rPr>
+        <w:t>dbl</w:t>
+      </w:r>
+      <w:proofErr w:type="spellEnd"/>
+      <w:r>
+        <w:t xml:space="preserve"> indicates real numbers (i.e., doubles)</w:t>
+      </w:r>
+    </w:p>
+    <w:p>
+      <w:pPr>
+        <w:pStyle w:val="ListParagraph"/>
+        <w:numPr>
+          <w:ilvl w:val="1"/>
+          <w:numId w:val="24"/>
+        </w:numPr>
+        <w:spacing w:after="0" w:line="240" w:lineRule="auto"/>
+      </w:pPr>
+      <w:proofErr w:type="spellStart"/>
+      <w:r>
+        <w:rPr>
+          <w:rFonts w:ascii="Courier New" w:hAnsi="Courier New" w:cs="Courier New"/>
+        </w:rPr>
+        <w:t>chr</w:t>
+      </w:r>
+      <w:proofErr w:type="spellEnd"/>
+      <w:r>
+        <w:t xml:space="preserve"> indicates character vectors (i.e., strings)</w:t>
+      </w:r>
+    </w:p>
+    <w:p>
+      <w:pPr>
+        <w:pStyle w:val="ListParagraph"/>
+        <w:numPr>
+          <w:ilvl w:val="1"/>
+          <w:numId w:val="24"/>
+        </w:numPr>
+        <w:spacing w:after="0" w:line="240" w:lineRule="auto"/>
+      </w:pPr>
+      <w:proofErr w:type="spellStart"/>
+      <w:r>
+        <w:rPr>
+          <w:rFonts w:ascii="Courier New" w:hAnsi="Courier New" w:cs="Courier New"/>
+        </w:rPr>
+        <w:t>dttm</w:t>
+      </w:r>
+      <w:proofErr w:type="spellEnd"/>
+      <w:r>
+        <w:t xml:space="preserve"> indicates date-time (i.e., a date + a time)</w:t>
+      </w:r>
+    </w:p>
+    <w:p>
+      <w:pPr>
+        <w:pStyle w:val="ListParagraph"/>
+        <w:numPr>
+          <w:ilvl w:val="1"/>
+          <w:numId w:val="24"/>
+        </w:numPr>
+        <w:spacing w:after="0" w:line="240" w:lineRule="auto"/>
+      </w:pPr>
+      <w:proofErr w:type="spellStart"/>
+      <w:r>
+        <w:rPr>
+          <w:rFonts w:ascii="Courier New" w:hAnsi="Courier New" w:cs="Courier New"/>
+        </w:rPr>
+        <w:t>lgl</w:t>
+      </w:r>
+      <w:proofErr w:type="spellEnd"/>
+      <w:r>
+        <w:t xml:space="preserve"> indicates logical (i.e., vectors containing only </w:t>
+      </w:r>
+      <w:r>
+        <w:rPr>
+          <w:rFonts w:ascii="Courier New" w:hAnsi="Courier New" w:cs="Courier New"/>
+        </w:rPr>
+        <w:t>True</w:t>
+      </w:r>
+      <w:r>
+        <w:t xml:space="preserve"> or </w:t>
+      </w:r>
+      <w:r>
+        <w:rPr>
+          <w:rFonts w:ascii="Courier New" w:hAnsi="Courier New" w:cs="Courier New"/>
+        </w:rPr>
+        <w:t>False</w:t>
+      </w:r>
+      <w:r>
+        <w:t>)</w:t>
+      </w:r>
+    </w:p>
+    <w:p>
+      <w:pPr>
+        <w:pStyle w:val="ListParagraph"/>
+        <w:numPr>
+          <w:ilvl w:val="1"/>
+          <w:numId w:val="24"/>
+        </w:numPr>
+        <w:spacing w:after="0" w:line="240" w:lineRule="auto"/>
+      </w:pPr>
+      <w:proofErr w:type="spellStart"/>
+      <w:r>
+        <w:rPr>
+          <w:rFonts w:ascii="Courier New" w:hAnsi="Courier New" w:cs="Courier New"/>
+        </w:rPr>
+        <w:t>fctr</w:t>
+      </w:r>
+      <w:proofErr w:type="spellEnd"/>
+      <w:r>
+        <w:t xml:space="preserve"> indicates factor (i.e., categorical variables with fixed possible values)</w:t>
+      </w:r>
+    </w:p>
+    <w:p>
+      <w:pPr>
+        <w:pStyle w:val="ListParagraph"/>
+        <w:numPr>
+          <w:ilvl w:val="1"/>
+          <w:numId w:val="24"/>
+        </w:numPr>
+        <w:spacing w:after="0" w:line="240" w:lineRule="auto"/>
+      </w:pPr>
+      <w:r>
+        <w:rPr>
+          <w:rFonts w:ascii="Courier New" w:hAnsi="Courier New" w:cs="Courier New"/>
+        </w:rPr>
+        <w:t>date</w:t>
+      </w:r>
+      <w:r>
+        <w:t xml:space="preserve"> indicates dates</w:t>
+      </w:r>
+    </w:p>
+    <w:p>
+      <w:pPr>
+        <w:pStyle w:val="ListParagraph"/>
+        <w:numPr>
+          <w:ilvl w:val="0"/>
+          <w:numId w:val="24"/>
+        </w:numPr>
+        <w:spacing w:after="0" w:line="240" w:lineRule="auto"/>
+      </w:pPr>
+      <w:r>
+        <w:t>Data transformation functions</w:t>
+      </w:r>
+    </w:p>
+    <w:p>
+      <w:pPr>
+        <w:pStyle w:val="ListParagraph"/>
+        <w:numPr>
+          <w:ilvl w:val="1"/>
+          <w:numId w:val="24"/>
+        </w:numPr>
+        <w:spacing w:after="0" w:line="240" w:lineRule="auto"/>
+      </w:pPr>
+      <w:proofErr w:type="gramStart"/>
+      <w:r>
+        <w:rPr>
+          <w:rFonts w:ascii="Courier New" w:hAnsi="Courier New" w:cs="Courier New"/>
+        </w:rPr>
+        <w:t>filter(</w:t>
+      </w:r>
+      <w:proofErr w:type="gramEnd"/>
+      <w:r>
+        <w:rPr>
+          <w:rFonts w:ascii="Courier New" w:hAnsi="Courier New" w:cs="Courier New"/>
+        </w:rPr>
+        <w:t>)</w:t>
+      </w:r>
+      <w:r>
+        <w:t xml:space="preserve"> picks observations by their values.</w:t>
+      </w:r>
+    </w:p>
+    <w:p>
+      <w:pPr>
+        <w:pStyle w:val="ListParagraph"/>
+        <w:numPr>
+          <w:ilvl w:val="1"/>
+          <w:numId w:val="24"/>
+        </w:numPr>
+        <w:spacing w:after="0" w:line="240" w:lineRule="auto"/>
+      </w:pPr>
+      <w:proofErr w:type="gramStart"/>
+      <w:r>
+        <w:rPr>
+          <w:rFonts w:ascii="Courier New" w:hAnsi="Courier New" w:cs="Courier New"/>
+        </w:rPr>
+        <w:t>arrange(</w:t>
+      </w:r>
+      <w:proofErr w:type="gramEnd"/>
+      <w:r>
+        <w:rPr>
+          <w:rFonts w:ascii="Courier New" w:hAnsi="Courier New" w:cs="Courier New"/>
+        </w:rPr>
+        <w:t>)</w:t>
+      </w:r>
+      <w:r>
+        <w:t xml:space="preserve"> reorders rows.</w:t>
+      </w:r>
+    </w:p>
+    <w:p>
+      <w:pPr>
+        <w:pStyle w:val="ListParagraph"/>
+        <w:numPr>
+          <w:ilvl w:val="1"/>
+          <w:numId w:val="24"/>
+        </w:numPr>
+        <w:spacing w:after="0" w:line="240" w:lineRule="auto"/>
+      </w:pPr>
+      <w:proofErr w:type="gramStart"/>
+      <w:r>
+        <w:rPr>
+          <w:rFonts w:ascii="Courier New" w:hAnsi="Courier New" w:cs="Courier New"/>
+        </w:rPr>
+        <w:t>select(</w:t>
+      </w:r>
+      <w:proofErr w:type="gramEnd"/>
+      <w:r>
+        <w:rPr>
+          <w:rFonts w:ascii="Courier New" w:hAnsi="Courier New" w:cs="Courier New"/>
+        </w:rPr>
+        <w:t>)</w:t>
+      </w:r>
+      <w:r>
+        <w:t xml:space="preserve"> picks variables by their names.</w:t>
+      </w:r>
+    </w:p>
+    <w:p>
+      <w:pPr>
+        <w:pStyle w:val="ListParagraph"/>
+        <w:numPr>
+          <w:ilvl w:val="1"/>
+          <w:numId w:val="24"/>
+        </w:numPr>
+        <w:spacing w:after="0" w:line="240" w:lineRule="auto"/>
+      </w:pPr>
+      <w:proofErr w:type="gramStart"/>
+      <w:r>
+        <w:rPr>
+          <w:rFonts w:ascii="Courier New" w:hAnsi="Courier New" w:cs="Courier New"/>
+        </w:rPr>
+        <w:t>mutate(</w:t>
+      </w:r>
+      <w:proofErr w:type="gramEnd"/>
+      <w:r>
+        <w:rPr>
+          <w:rFonts w:ascii="Courier New" w:hAnsi="Courier New" w:cs="Courier New"/>
+        </w:rPr>
+        <w:t>)</w:t>
+      </w:r>
+      <w:r>
+        <w:t xml:space="preserve"> creates new variables with functions of existing variables.</w:t>
+      </w:r>
+    </w:p>
+    <w:p>
+      <w:pPr>
+        <w:pStyle w:val="ListParagraph"/>
+        <w:numPr>
+          <w:ilvl w:val="1"/>
+          <w:numId w:val="24"/>
+        </w:numPr>
+        <w:spacing w:after="0" w:line="240" w:lineRule="auto"/>
+      </w:pPr>
+      <w:proofErr w:type="spellStart"/>
+      <w:proofErr w:type="gramStart"/>
+      <w:r>
+        <w:rPr>
+          <w:rFonts w:ascii="Courier New" w:hAnsi="Courier New" w:cs="Courier New"/>
+        </w:rPr>
+        <w:t>summarise</w:t>
+      </w:r>
+      <w:proofErr w:type="spellEnd"/>
+      <w:r>
+        <w:rPr>
+          <w:rFonts w:ascii="Courier New" w:hAnsi="Courier New" w:cs="Courier New"/>
+        </w:rPr>
+        <w:t>(</w:t>
+      </w:r>
+      <w:proofErr w:type="gramEnd"/>
+      <w:r>
+        <w:rPr>
+          <w:rFonts w:ascii="Courier New" w:hAnsi="Courier New" w:cs="Courier New"/>
+        </w:rPr>
+        <w:t>)</w:t>
+      </w:r>
+      <w:r>
+        <w:t xml:space="preserve"> collapses many values down to a single summary.</w:t>
+      </w:r>
+    </w:p>
+    <w:p>
+      <w:pPr>
+        <w:pStyle w:val="ListParagraph"/>
+        <w:numPr>
+          <w:ilvl w:val="1"/>
+          <w:numId w:val="24"/>
+        </w:numPr>
+        <w:spacing w:after="0" w:line="240" w:lineRule="auto"/>
+      </w:pPr>
+      <w:proofErr w:type="spellStart"/>
+      <w:r>
+        <w:rPr>
+          <w:rFonts w:ascii="Courier New" w:hAnsi="Courier New" w:cs="Courier New"/>
+        </w:rPr>
+        <w:t>group_</w:t>
+      </w:r>
+      <w:proofErr w:type="gramStart"/>
+      <w:r>
+        <w:rPr>
+          <w:rFonts w:ascii="Courier New" w:hAnsi="Courier New" w:cs="Courier New"/>
+        </w:rPr>
+        <w:t>by</w:t>
+      </w:r>
+      <w:proofErr w:type="spellEnd"/>
+      <w:r>
+        <w:rPr>
+          <w:rFonts w:ascii="Courier New" w:hAnsi="Courier New" w:cs="Courier New"/>
+        </w:rPr>
+        <w:t>(</w:t>
+      </w:r>
+      <w:proofErr w:type="gramEnd"/>
+      <w:r>
+        <w:rPr>
+          <w:rFonts w:ascii="Courier New" w:hAnsi="Courier New" w:cs="Courier New"/>
+        </w:rPr>
+        <w:t>)</w:t>
+      </w:r>
+      <w:r>
+        <w:t xml:space="preserve"> operates on a dataset group-by-group.</w:t>
+      </w:r>
+    </w:p>
+    <w:p>
+      <w:pPr>
+        <w:pStyle w:val="ListParagraph"/>
+        <w:numPr>
+          <w:ilvl w:val="0"/>
+          <w:numId w:val="24"/>
+        </w:numPr>
+        <w:spacing w:after="0" w:line="240" w:lineRule="auto"/>
+      </w:pPr>
+      <w:proofErr w:type="spellStart"/>
+      <w:r>
+        <w:rPr>
+          <w:rFonts w:ascii="Courier New" w:hAnsi="Courier New" w:cs="Courier New"/>
+        </w:rPr>
+        <w:t>group_</w:t>
+      </w:r>
+      <w:proofErr w:type="gramStart"/>
+      <w:r>
+        <w:rPr>
+          <w:rFonts w:ascii="Courier New" w:hAnsi="Courier New" w:cs="Courier New"/>
+        </w:rPr>
+        <w:t>by</w:t>
+      </w:r>
+      <w:proofErr w:type="spellEnd"/>
+      <w:r>
+        <w:rPr>
+          <w:rFonts w:ascii="Courier New" w:hAnsi="Courier New" w:cs="Courier New"/>
+        </w:rPr>
+        <w:t>(</w:t>
+      </w:r>
+      <w:proofErr w:type="gramEnd"/>
+      <w:r>
+        <w:rPr>
+          <w:rFonts w:ascii="Courier New" w:hAnsi="Courier New" w:cs="Courier New"/>
+        </w:rPr>
+        <w:t>)</w:t>
+      </w:r>
+      <w:r>
+        <w:t xml:space="preserve"> can be used in conjunction with the other functions.</w:t>
+      </w:r>
+    </w:p>
+    <w:p>
+      <w:pPr>
+        <w:spacing w:after="0" w:line="240" w:lineRule="auto"/>
+      </w:pPr>
+    </w:p>
+    <w:p>
+      <w:pPr>
+        <w:spacing w:after="0" w:line="240" w:lineRule="auto"/>
+        <w:rPr>
+          <w:u w:val="single"/>
+        </w:rPr>
+      </w:pPr>
+      <w:r>
+        <w:rPr>
+          <w:u w:val="single"/>
+        </w:rPr>
+        <w:t>Chapter 10 – Tibbles</w:t>
+      </w:r>
+    </w:p>
+    <w:p>
+      <w:pPr>
+        <w:pStyle w:val="ListParagraph"/>
+        <w:numPr>
+          <w:ilvl w:val="0"/>
+          <w:numId w:val="25"/>
+        </w:numPr>
+        <w:spacing w:after="0" w:line="240" w:lineRule="auto"/>
+      </w:pPr>
+      <w:r>
+        <w:t xml:space="preserve">Tibbles used instead of traditional </w:t>
+      </w:r>
+      <w:proofErr w:type="spellStart"/>
+      <w:r>
+        <w:rPr>
+          <w:rFonts w:ascii="Courier New" w:hAnsi="Courier New" w:cs="Courier New"/>
+        </w:rPr>
+        <w:t>data.frame</w:t>
+      </w:r>
+      <w:proofErr w:type="spellEnd"/>
+      <w:r>
+        <w:t>.</w:t>
+      </w:r>
+    </w:p>
+    <w:p>
+      <w:pPr>
+        <w:pStyle w:val="ListParagraph"/>
+        <w:numPr>
+          <w:ilvl w:val="0"/>
+          <w:numId w:val="25"/>
+        </w:numPr>
+        <w:spacing w:after="0" w:line="240" w:lineRule="auto"/>
+      </w:pPr>
+      <w:r>
+        <w:t>Tibbles are data frames with tweaks to some older behaviors to make tasks easier to perform.</w:t>
+      </w:r>
+    </w:p>
+    <w:p>
+      <w:pPr>
+        <w:pStyle w:val="ListParagraph"/>
+        <w:numPr>
+          <w:ilvl w:val="0"/>
+          <w:numId w:val="25"/>
+        </w:numPr>
+        <w:spacing w:after="0" w:line="240" w:lineRule="auto"/>
+      </w:pPr>
+      <w:r>
+        <w:t xml:space="preserve">R is an old language; </w:t>
+      </w:r>
+      <w:proofErr w:type="spellStart"/>
+      <w:r>
+        <w:t>tibbles</w:t>
+      </w:r>
+      <w:proofErr w:type="spellEnd"/>
+      <w:r>
+        <w:t xml:space="preserve"> added as a package to avoid risk of breaking the existing code by changing base R.</w:t>
+      </w:r>
+    </w:p>
+    <w:p>
+      <w:pPr>
+        <w:pStyle w:val="ListParagraph"/>
+        <w:numPr>
+          <w:ilvl w:val="0"/>
+          <w:numId w:val="25"/>
+        </w:numPr>
+        <w:spacing w:after="0" w:line="240" w:lineRule="auto"/>
+      </w:pPr>
+      <w:r>
+        <w:t xml:space="preserve">The terms </w:t>
+      </w:r>
+      <w:proofErr w:type="spellStart"/>
+      <w:r>
+        <w:t>tibble</w:t>
+      </w:r>
+      <w:proofErr w:type="spellEnd"/>
+      <w:r>
+        <w:t xml:space="preserve"> and data frame are used interchangeably.</w:t>
+      </w:r>
+    </w:p>
+    <w:p>
+      <w:pPr>
+        <w:pStyle w:val="ListParagraph"/>
+        <w:numPr>
+          <w:ilvl w:val="0"/>
+          <w:numId w:val="25"/>
+        </w:numPr>
+        <w:spacing w:after="0" w:line="240" w:lineRule="auto"/>
+      </w:pPr>
+      <w:r>
+        <w:t xml:space="preserve">The </w:t>
+      </w:r>
+      <w:proofErr w:type="spellStart"/>
+      <w:r>
+        <w:t>tibble</w:t>
+      </w:r>
+      <w:proofErr w:type="spellEnd"/>
+      <w:r>
+        <w:t xml:space="preserve"> package is a core component of the </w:t>
+      </w:r>
+      <w:proofErr w:type="spellStart"/>
+      <w:r>
+        <w:t>tidyverse</w:t>
+      </w:r>
+      <w:proofErr w:type="spellEnd"/>
+      <w:r>
+        <w:t>.</w:t>
+      </w:r>
+    </w:p>
+    <w:p>
+      <w:pPr>
+        <w:pStyle w:val="ListParagraph"/>
+        <w:numPr>
+          <w:ilvl w:val="0"/>
+          <w:numId w:val="25"/>
+        </w:numPr>
+        <w:spacing w:after="0" w:line="240" w:lineRule="auto"/>
+      </w:pPr>
+      <w:r>
+        <w:t>Most R packages use regular data frames.</w:t>
+      </w:r>
+    </w:p>
+    <w:p>
+      <w:pPr>
+        <w:pStyle w:val="ListParagraph"/>
+        <w:numPr>
+          <w:ilvl w:val="0"/>
+          <w:numId w:val="25"/>
+        </w:numPr>
+        <w:spacing w:after="0" w:line="240" w:lineRule="auto"/>
+      </w:pPr>
+      <w:proofErr w:type="spellStart"/>
+      <w:r>
+        <w:rPr>
+          <w:rFonts w:ascii="Courier New" w:hAnsi="Courier New" w:cs="Courier New"/>
+        </w:rPr>
+        <w:lastRenderedPageBreak/>
+        <w:t>as_</w:t>
+      </w:r>
+      <w:proofErr w:type="gramStart"/>
+      <w:r>
+        <w:rPr>
+          <w:rFonts w:ascii="Courier New" w:hAnsi="Courier New" w:cs="Courier New"/>
+        </w:rPr>
+        <w:t>tibble</w:t>
+      </w:r>
+      <w:proofErr w:type="spellEnd"/>
+      <w:r>
+        <w:rPr>
+          <w:rFonts w:ascii="Courier New" w:hAnsi="Courier New" w:cs="Courier New"/>
+        </w:rPr>
+        <w:t>(</w:t>
+      </w:r>
+      <w:proofErr w:type="gramEnd"/>
+      <w:r>
+        <w:rPr>
+          <w:rFonts w:ascii="Courier New" w:hAnsi="Courier New" w:cs="Courier New"/>
+        </w:rPr>
+        <w:t>)</w:t>
+      </w:r>
+      <w:r>
+        <w:rPr>
+          <w:rFonts w:ascii="Courier New" w:hAnsi="Courier New" w:cs="Courier New"/>
+        </w:rPr>
+        <w:t>t</w:t>
+      </w:r>
+      <w:r>
+        <w:t xml:space="preserve">ransform a traditional data frame to a </w:t>
+      </w:r>
+      <w:proofErr w:type="spellStart"/>
+      <w:r>
+        <w:t>tibble</w:t>
+      </w:r>
+      <w:proofErr w:type="spellEnd"/>
+      <w:r>
+        <w:t>.</w:t>
+      </w:r>
+    </w:p>
+    <w:p>
+      <w:pPr>
+        <w:pStyle w:val="ListParagraph"/>
+        <w:numPr>
+          <w:ilvl w:val="0"/>
+          <w:numId w:val="25"/>
+        </w:numPr>
+        <w:spacing w:after="0" w:line="240" w:lineRule="auto"/>
+      </w:pPr>
+      <w:proofErr w:type="spellStart"/>
+      <w:proofErr w:type="gramStart"/>
+      <w:r>
+        <w:rPr>
+          <w:rFonts w:ascii="Courier New" w:hAnsi="Courier New" w:cs="Courier New"/>
+        </w:rPr>
+        <w:t>tibble</w:t>
+      </w:r>
+      <w:proofErr w:type="spellEnd"/>
+      <w:r>
+        <w:rPr>
+          <w:rFonts w:ascii="Courier New" w:hAnsi="Courier New" w:cs="Courier New"/>
+        </w:rPr>
+        <w:t>(</w:t>
+      </w:r>
+      <w:proofErr w:type="gramEnd"/>
+      <w:r>
+        <w:rPr>
+          <w:rFonts w:ascii="Courier New" w:hAnsi="Courier New" w:cs="Courier New"/>
+        </w:rPr>
+        <w:t>)</w:t>
+      </w:r>
+      <w:r>
+        <w:t xml:space="preserve"> creates a new </w:t>
+      </w:r>
+      <w:proofErr w:type="spellStart"/>
+      <w:r>
+        <w:t>tibble</w:t>
+      </w:r>
+      <w:proofErr w:type="spellEnd"/>
+      <w:r>
+        <w:t xml:space="preserve"> from individual vectors.</w:t>
+      </w:r>
+    </w:p>
+    <w:p>
+      <w:pPr>
+        <w:pStyle w:val="ListParagraph"/>
+        <w:numPr>
+          <w:ilvl w:val="0"/>
+          <w:numId w:val="25"/>
+        </w:numPr>
+        <w:spacing w:after="0" w:line="240" w:lineRule="auto"/>
+      </w:pPr>
+      <w:r>
+        <w:t>Non-syntactic names are column names that are not valid R variable names.</w:t>
+      </w:r>
+    </w:p>
+    <w:p>
+      <w:pPr>
+        <w:pStyle w:val="ListParagraph"/>
+        <w:numPr>
+          <w:ilvl w:val="1"/>
+          <w:numId w:val="25"/>
+        </w:numPr>
+        <w:spacing w:after="0" w:line="240" w:lineRule="auto"/>
+      </w:pPr>
+      <w:r>
+        <w:t>Starting with character other than a letter.</w:t>
+      </w:r>
+    </w:p>
+    <w:p>
+      <w:pPr>
+        <w:pStyle w:val="ListParagraph"/>
+        <w:numPr>
+          <w:ilvl w:val="1"/>
+          <w:numId w:val="25"/>
+        </w:numPr>
+        <w:spacing w:after="0" w:line="240" w:lineRule="auto"/>
+      </w:pPr>
+      <w:r>
+        <w:t>Containing unusual characters (e.g., spaces).</w:t>
+      </w:r>
+    </w:p>
+    <w:p>
+      <w:pPr>
+        <w:pStyle w:val="ListParagraph"/>
+        <w:numPr>
+          <w:ilvl w:val="0"/>
+          <w:numId w:val="25"/>
+        </w:numPr>
+        <w:spacing w:after="0" w:line="240" w:lineRule="auto"/>
+      </w:pPr>
+      <w:r>
+        <w:t xml:space="preserve">Tibbles can have non-syntactic names. </w:t>
+      </w:r>
+    </w:p>
+    <w:p>
+      <w:pPr>
+        <w:pStyle w:val="ListParagraph"/>
+        <w:numPr>
+          <w:ilvl w:val="0"/>
+          <w:numId w:val="25"/>
+        </w:numPr>
+        <w:spacing w:after="0" w:line="240" w:lineRule="auto"/>
+      </w:pPr>
+      <w:r>
+        <w:t xml:space="preserve">Must use </w:t>
+      </w:r>
+      <w:proofErr w:type="spellStart"/>
+      <w:r>
+        <w:t>backticks</w:t>
+      </w:r>
+      <w:proofErr w:type="spellEnd"/>
+      <w:r>
+        <w:t xml:space="preserve"> to refer to non-syntactic names.</w:t>
+      </w:r>
+    </w:p>
+    <w:p>
+      <w:pPr>
+        <w:pStyle w:val="ListParagraph"/>
+        <w:numPr>
+          <w:ilvl w:val="0"/>
+          <w:numId w:val="25"/>
+        </w:numPr>
+        <w:spacing w:after="0" w:line="240" w:lineRule="auto"/>
+      </w:pPr>
+      <w:proofErr w:type="gramStart"/>
+      <w:r>
+        <w:rPr>
+          <w:rFonts w:ascii="Courier New" w:hAnsi="Courier New" w:cs="Courier New"/>
+        </w:rPr>
+        <w:t>tribble(</w:t>
+      </w:r>
+      <w:proofErr w:type="gramEnd"/>
+      <w:r>
+        <w:rPr>
+          <w:rFonts w:ascii="Courier New" w:hAnsi="Courier New" w:cs="Courier New"/>
+        </w:rPr>
+        <w:t>)</w:t>
+      </w:r>
+      <w:r>
+        <w:t xml:space="preserve"> is short for transported </w:t>
+      </w:r>
+      <w:proofErr w:type="spellStart"/>
+      <w:r>
+        <w:t>tibble</w:t>
+      </w:r>
+      <w:proofErr w:type="spellEnd"/>
+      <w:r>
+        <w:t xml:space="preserve"> is an alternate method of creating a </w:t>
+      </w:r>
+      <w:proofErr w:type="spellStart"/>
+      <w:r>
+        <w:t>tibble</w:t>
+      </w:r>
+      <w:proofErr w:type="spellEnd"/>
+      <w:r>
+        <w:t>.</w:t>
+      </w:r>
+    </w:p>
+    <w:p>
+      <w:pPr>
+        <w:pStyle w:val="ListParagraph"/>
+        <w:numPr>
+          <w:ilvl w:val="0"/>
+          <w:numId w:val="25"/>
+        </w:numPr>
+        <w:spacing w:after="0" w:line="240" w:lineRule="auto"/>
+      </w:pPr>
+      <w:r>
+        <w:t xml:space="preserve">The main differences between a </w:t>
+      </w:r>
+      <w:proofErr w:type="spellStart"/>
+      <w:proofErr w:type="gramStart"/>
+      <w:r>
+        <w:t>tibble</w:t>
+      </w:r>
+      <w:proofErr w:type="spellEnd"/>
+      <w:r>
+        <w:t xml:space="preserve">  and</w:t>
+      </w:r>
+      <w:proofErr w:type="gramEnd"/>
+      <w:r>
+        <w:t xml:space="preserve"> a regular </w:t>
+      </w:r>
+      <w:proofErr w:type="spellStart"/>
+      <w:r>
+        <w:rPr>
+          <w:rFonts w:ascii="Courier New" w:hAnsi="Courier New" w:cs="Courier New"/>
+        </w:rPr>
+        <w:t>data.frame</w:t>
+      </w:r>
+      <w:proofErr w:type="spellEnd"/>
+      <w:r>
+        <w:t xml:space="preserve"> are printing and </w:t>
+      </w:r>
+      <w:proofErr w:type="spellStart"/>
+      <w:r>
+        <w:t>subsetting</w:t>
+      </w:r>
+      <w:proofErr w:type="spellEnd"/>
+      <w:r>
+        <w:t>.</w:t>
+      </w:r>
+    </w:p>
+    <w:p>
+      <w:pPr>
+        <w:pStyle w:val="ListParagraph"/>
+        <w:numPr>
+          <w:ilvl w:val="0"/>
+          <w:numId w:val="25"/>
+        </w:numPr>
+        <w:spacing w:after="0" w:line="240" w:lineRule="auto"/>
+      </w:pPr>
+      <w:r>
+        <w:t>[[ ]] extracts by name or position</w:t>
+      </w:r>
+    </w:p>
+    <w:p>
+      <w:pPr>
+        <w:pStyle w:val="ListParagraph"/>
+        <w:numPr>
+          <w:ilvl w:val="0"/>
+          <w:numId w:val="25"/>
+        </w:numPr>
+        <w:spacing w:after="0" w:line="240" w:lineRule="auto"/>
+      </w:pPr>
+      <w:r>
+        <w:t>$ extracts only by name</w:t>
+      </w:r>
+    </w:p>
+    <w:p>
+      <w:pPr>
+        <w:pStyle w:val="ListParagraph"/>
+        <w:numPr>
+          <w:ilvl w:val="0"/>
+          <w:numId w:val="25"/>
+        </w:numPr>
+        <w:spacing w:after="0" w:line="240" w:lineRule="auto"/>
+      </w:pPr>
+      <w:r>
+        <w:t xml:space="preserve">Format is </w:t>
+      </w:r>
+      <w:r>
+        <w:rPr>
+          <w:rFonts w:ascii="Courier New" w:hAnsi="Courier New" w:cs="Courier New"/>
+        </w:rPr>
+        <w:t>&lt;variable&gt;$x</w:t>
+      </w:r>
+      <w:r>
+        <w:t xml:space="preserve"> or </w:t>
+      </w:r>
+      <w:r>
+        <w:rPr>
+          <w:rFonts w:ascii="Courier New" w:hAnsi="Courier New" w:cs="Courier New"/>
+        </w:rPr>
+        <w:t>&lt;variable&gt;[[“x”]]</w:t>
+      </w:r>
+    </w:p>
+    <w:p>
+      <w:pPr>
+        <w:pStyle w:val="ListParagraph"/>
+        <w:numPr>
+          <w:ilvl w:val="0"/>
+          <w:numId w:val="25"/>
+        </w:numPr>
+        <w:spacing w:after="0" w:line="240" w:lineRule="auto"/>
+      </w:pPr>
+      <w:r>
+        <w:rPr>
+          <w:rFonts w:cs="Courier New"/>
+        </w:rPr>
+        <w:t xml:space="preserve">Tibbles are </w:t>
+      </w:r>
+      <w:proofErr w:type="gramStart"/>
+      <w:r>
+        <w:rPr>
+          <w:rFonts w:cs="Courier New"/>
+        </w:rPr>
+        <w:t>more strict</w:t>
+      </w:r>
+      <w:proofErr w:type="gramEnd"/>
+      <w:r>
+        <w:rPr>
+          <w:rFonts w:cs="Courier New"/>
+        </w:rPr>
+        <w:t xml:space="preserve"> than </w:t>
+      </w:r>
+      <w:proofErr w:type="spellStart"/>
+      <w:r>
+        <w:rPr>
+          <w:rFonts w:ascii="Courier New" w:hAnsi="Courier New" w:cs="Courier New"/>
+        </w:rPr>
+        <w:t>data.frame</w:t>
+      </w:r>
+      <w:proofErr w:type="spellEnd"/>
+      <w:r>
+        <w:rPr>
+          <w:rFonts w:cs="Courier New"/>
+        </w:rPr>
+        <w:t>; they never do partial matching.</w:t>
+      </w:r>
+    </w:p>
+    <w:p>
+      <w:pPr>
+        <w:pStyle w:val="ListParagraph"/>
+        <w:numPr>
+          <w:ilvl w:val="0"/>
+          <w:numId w:val="25"/>
+        </w:numPr>
+        <w:spacing w:after="0" w:line="240" w:lineRule="auto"/>
+      </w:pPr>
+      <w:r>
+        <w:t xml:space="preserve">Some older functions don’t work with </w:t>
+      </w:r>
+      <w:proofErr w:type="spellStart"/>
+      <w:r>
+        <w:t>tibbles</w:t>
+      </w:r>
+      <w:proofErr w:type="spellEnd"/>
+      <w:r>
+        <w:t xml:space="preserve">; us </w:t>
+      </w:r>
+      <w:proofErr w:type="spellStart"/>
+      <w:proofErr w:type="gramStart"/>
+      <w:r>
+        <w:rPr>
+          <w:rFonts w:ascii="Courier New" w:hAnsi="Courier New" w:cs="Courier New"/>
+        </w:rPr>
+        <w:t>as.data.frame</w:t>
+      </w:r>
+      <w:proofErr w:type="spellEnd"/>
+      <w:r>
+        <w:rPr>
+          <w:rFonts w:ascii="Courier New" w:hAnsi="Courier New" w:cs="Courier New"/>
+        </w:rPr>
+        <w:t>(</w:t>
+      </w:r>
+      <w:proofErr w:type="gramEnd"/>
+      <w:r>
+        <w:rPr>
+          <w:rFonts w:ascii="Courier New" w:hAnsi="Courier New" w:cs="Courier New"/>
+        </w:rPr>
+        <w:t>)</w:t>
+      </w:r>
+      <w:r>
+        <w:t xml:space="preserve"> to transform the </w:t>
+      </w:r>
+      <w:proofErr w:type="spellStart"/>
+      <w:r>
+        <w:t>tibble</w:t>
+      </w:r>
+      <w:proofErr w:type="spellEnd"/>
+      <w:r>
+        <w:t xml:space="preserve"> back to a </w:t>
+      </w:r>
+      <w:proofErr w:type="spellStart"/>
+      <w:r>
+        <w:rPr>
+          <w:rFonts w:ascii="Courier New" w:hAnsi="Courier New" w:cs="Courier New"/>
+        </w:rPr>
+        <w:t>data.frame</w:t>
+      </w:r>
+      <w:proofErr w:type="spellEnd"/>
+      <w:r>
+        <w:t xml:space="preserve"> when you encounter these functions.</w:t>
+      </w:r>
+    </w:p>
+    <w:p>
+      <w:pPr>
+        <w:pStyle w:val="ListParagraph"/>
+        <w:numPr>
+          <w:ilvl w:val="0"/>
+          <w:numId w:val="25"/>
+        </w:numPr>
+        <w:spacing w:after="0" w:line="240" w:lineRule="auto"/>
+      </w:pPr>
+      <w:r>
+        <w:t xml:space="preserve">With </w:t>
+      </w:r>
+      <w:proofErr w:type="spellStart"/>
+      <w:r>
+        <w:t>tibbles</w:t>
+      </w:r>
+      <w:proofErr w:type="spellEnd"/>
+      <w:r>
+        <w:t xml:space="preserve">, </w:t>
+      </w:r>
+      <w:proofErr w:type="gramStart"/>
+      <w:r>
+        <w:rPr>
+          <w:rFonts w:ascii="Courier New" w:hAnsi="Courier New" w:cs="Courier New"/>
+        </w:rPr>
+        <w:t>[</w:t>
+      </w:r>
+      <w:r>
+        <w:t xml:space="preserve"> always</w:t>
+      </w:r>
+      <w:proofErr w:type="gramEnd"/>
+      <w:r>
+        <w:t xml:space="preserve"> returns another </w:t>
+      </w:r>
+      <w:proofErr w:type="spellStart"/>
+      <w:r>
+        <w:t>tibble</w:t>
+      </w:r>
+      <w:proofErr w:type="spellEnd"/>
+      <w:r>
+        <w:t>.</w:t>
+      </w:r>
+    </w:p>
+    <w:p>
+      <w:pPr>
+        <w:pStyle w:val="ListParagraph"/>
+        <w:numPr>
+          <w:ilvl w:val="0"/>
+          <w:numId w:val="25"/>
+        </w:numPr>
+        <w:spacing w:after="0" w:line="240" w:lineRule="auto"/>
+      </w:pPr>
+      <w:r>
+        <w:t xml:space="preserve">With R data frames, </w:t>
+      </w:r>
+      <w:proofErr w:type="gramStart"/>
+      <w:r>
+        <w:rPr>
+          <w:rFonts w:ascii="Courier New" w:hAnsi="Courier New" w:cs="Courier New"/>
+        </w:rPr>
+        <w:t>[</w:t>
+      </w:r>
+      <w:r>
+        <w:t xml:space="preserve"> may</w:t>
+      </w:r>
+      <w:proofErr w:type="gramEnd"/>
+      <w:r>
+        <w:t xml:space="preserve"> return a data frame or a vector.</w:t>
+      </w:r>
+    </w:p>
+    <w:p>
+      <w:pPr>
+        <w:spacing w:after="0" w:line="240" w:lineRule="auto"/>
+      </w:pPr>
+    </w:p>
+    <w:p>
+      <w:pPr>
+        <w:spacing w:after="0" w:line="240" w:lineRule="auto"/>
+        <w:rPr>
+          <w:u w:val="single"/>
+        </w:rPr>
+      </w:pPr>
+      <w:r>
+        <w:rPr>
+          <w:u w:val="single"/>
+        </w:rPr>
+        <w:t>Chapter 12 – Tidy Data</w:t>
+      </w:r>
+    </w:p>
+    <w:p>
+      <w:pPr>
+        <w:pStyle w:val="ListParagraph"/>
+        <w:numPr>
+          <w:ilvl w:val="0"/>
+          <w:numId w:val="27"/>
+        </w:numPr>
+        <w:spacing w:after="0" w:line="240" w:lineRule="auto"/>
+      </w:pPr>
+      <w:r>
+        <w:t>Tidy data is a consistent way to organize your data.</w:t>
+      </w:r>
+    </w:p>
+    <w:p>
+      <w:pPr>
+        <w:pStyle w:val="ListParagraph"/>
+        <w:numPr>
+          <w:ilvl w:val="0"/>
+          <w:numId w:val="27"/>
+        </w:numPr>
+        <w:spacing w:after="0" w:line="240" w:lineRule="auto"/>
+      </w:pPr>
+      <w:r>
+        <w:t xml:space="preserve">The </w:t>
+      </w:r>
+      <w:proofErr w:type="spellStart"/>
+      <w:r>
+        <w:t>tidyr</w:t>
+      </w:r>
+      <w:proofErr w:type="spellEnd"/>
+      <w:r>
+        <w:t xml:space="preserve"> package is a core component of the </w:t>
+      </w:r>
+      <w:proofErr w:type="spellStart"/>
+      <w:r>
+        <w:t>tidyverse</w:t>
+      </w:r>
+      <w:proofErr w:type="spellEnd"/>
+      <w:r>
+        <w:t xml:space="preserve"> and provides tools to help tidy messy datasets.</w:t>
+      </w:r>
+    </w:p>
+    <w:p>
+      <w:pPr>
+        <w:pStyle w:val="ListParagraph"/>
+        <w:numPr>
+          <w:ilvl w:val="0"/>
+          <w:numId w:val="27"/>
+        </w:numPr>
+        <w:spacing w:after="0" w:line="240" w:lineRule="auto"/>
+      </w:pPr>
+      <w:r>
+        <w:t>Three rules of tidy data:</w:t>
+      </w:r>
+    </w:p>
+    <w:p>
+      <w:pPr>
+        <w:pStyle w:val="ListParagraph"/>
+        <w:numPr>
+          <w:ilvl w:val="1"/>
+          <w:numId w:val="27"/>
+        </w:numPr>
+        <w:spacing w:after="0" w:line="240" w:lineRule="auto"/>
+      </w:pPr>
+      <w:r>
+        <w:t>Each variable must have its own column.</w:t>
+      </w:r>
+    </w:p>
+    <w:p>
+      <w:pPr>
+        <w:pStyle w:val="ListParagraph"/>
+        <w:numPr>
+          <w:ilvl w:val="1"/>
+          <w:numId w:val="27"/>
+        </w:numPr>
+        <w:spacing w:after="0" w:line="240" w:lineRule="auto"/>
+      </w:pPr>
+      <w:r>
+        <w:t>Each observation must have its own row.</w:t>
+      </w:r>
+    </w:p>
+    <w:p>
+      <w:pPr>
+        <w:pStyle w:val="ListParagraph"/>
+        <w:numPr>
+          <w:ilvl w:val="1"/>
+          <w:numId w:val="27"/>
+        </w:numPr>
+        <w:spacing w:after="0" w:line="240" w:lineRule="auto"/>
+      </w:pPr>
+      <w:r>
+        <w:t>Each value must have its own cell.</w:t>
+      </w:r>
+    </w:p>
+    <w:p>
+      <w:pPr>
+        <w:pStyle w:val="ListParagraph"/>
+        <w:numPr>
+          <w:ilvl w:val="0"/>
+          <w:numId w:val="27"/>
+        </w:numPr>
+        <w:spacing w:after="0" w:line="240" w:lineRule="auto"/>
+      </w:pPr>
+      <w:r>
+        <w:t>Basic instructions for creating tidy data:</w:t>
+      </w:r>
+    </w:p>
+    <w:p>
+      <w:pPr>
+        <w:pStyle w:val="ListParagraph"/>
+        <w:numPr>
+          <w:ilvl w:val="1"/>
+          <w:numId w:val="27"/>
+        </w:numPr>
+        <w:spacing w:after="0" w:line="240" w:lineRule="auto"/>
+      </w:pPr>
+      <w:r>
+        <w:t xml:space="preserve">Put each dataset in a </w:t>
+      </w:r>
+      <w:proofErr w:type="spellStart"/>
+      <w:r>
+        <w:t>tibble</w:t>
+      </w:r>
+      <w:proofErr w:type="spellEnd"/>
+      <w:r>
+        <w:t>.</w:t>
+      </w:r>
+    </w:p>
+    <w:p>
+      <w:pPr>
+        <w:pStyle w:val="ListParagraph"/>
+        <w:numPr>
+          <w:ilvl w:val="1"/>
+          <w:numId w:val="27"/>
+        </w:numPr>
+        <w:spacing w:after="0" w:line="240" w:lineRule="auto"/>
+      </w:pPr>
+      <w:r>
+        <w:t>Put each variable in a column.</w:t>
+      </w:r>
+    </w:p>
+    <w:p>
+      <w:pPr>
+        <w:pStyle w:val="ListParagraph"/>
+        <w:numPr>
+          <w:ilvl w:val="0"/>
+          <w:numId w:val="27"/>
+        </w:numPr>
+        <w:spacing w:after="0" w:line="240" w:lineRule="auto"/>
+      </w:pPr>
+      <w:r>
+        <w:t>Consistent data structures make it easier to learn the analytical tools because the data have an underlying uniformity.</w:t>
+      </w:r>
+    </w:p>
+    <w:p>
+      <w:pPr>
+        <w:pStyle w:val="ListParagraph"/>
+        <w:numPr>
+          <w:ilvl w:val="0"/>
+          <w:numId w:val="27"/>
+        </w:numPr>
+        <w:spacing w:after="0" w:line="240" w:lineRule="auto"/>
+      </w:pPr>
+      <w:r>
+        <w:t xml:space="preserve">Placing variables in columns makes the best use of R’s </w:t>
+      </w:r>
+      <w:proofErr w:type="spellStart"/>
+      <w:r>
+        <w:t>vectorized</w:t>
+      </w:r>
+      <w:proofErr w:type="spellEnd"/>
+      <w:r>
+        <w:t xml:space="preserve"> nature.</w:t>
+      </w:r>
+    </w:p>
+    <w:p>
+      <w:pPr>
+        <w:pStyle w:val="ListParagraph"/>
+        <w:numPr>
+          <w:ilvl w:val="0"/>
+          <w:numId w:val="27"/>
+        </w:numPr>
+        <w:spacing w:after="0" w:line="240" w:lineRule="auto"/>
+      </w:pPr>
+      <w:r>
+        <w:t>Data may be untidy because:</w:t>
+      </w:r>
+    </w:p>
+    <w:p>
+      <w:pPr>
+        <w:pStyle w:val="ListParagraph"/>
+        <w:numPr>
+          <w:ilvl w:val="1"/>
+          <w:numId w:val="27"/>
+        </w:numPr>
+        <w:spacing w:after="0" w:line="240" w:lineRule="auto"/>
+      </w:pPr>
+      <w:r>
+        <w:t>Most people aren’t familiar with the principles of tidy data.</w:t>
+      </w:r>
+    </w:p>
+    <w:p>
+      <w:pPr>
+        <w:pStyle w:val="ListParagraph"/>
+        <w:numPr>
+          <w:ilvl w:val="1"/>
+          <w:numId w:val="27"/>
+        </w:numPr>
+        <w:spacing w:after="0" w:line="240" w:lineRule="auto"/>
+      </w:pPr>
+      <w:r>
+        <w:t>Data is often organized to for some purpose other than analysis.</w:t>
+      </w:r>
+    </w:p>
+    <w:p>
+      <w:pPr>
+        <w:pStyle w:val="ListParagraph"/>
+        <w:numPr>
+          <w:ilvl w:val="0"/>
+          <w:numId w:val="27"/>
+        </w:numPr>
+        <w:spacing w:after="0" w:line="240" w:lineRule="auto"/>
+      </w:pPr>
+      <w:r>
+        <w:t>Process of tidying data:</w:t>
+      </w:r>
+    </w:p>
+    <w:p>
+      <w:pPr>
+        <w:pStyle w:val="ListParagraph"/>
+        <w:numPr>
+          <w:ilvl w:val="1"/>
+          <w:numId w:val="27"/>
+        </w:numPr>
+        <w:spacing w:after="0" w:line="240" w:lineRule="auto"/>
+      </w:pPr>
+      <w:r>
+        <w:t>First determine what are the variables and observations.</w:t>
+      </w:r>
+    </w:p>
+    <w:p>
+      <w:pPr>
+        <w:pStyle w:val="ListParagraph"/>
+        <w:numPr>
+          <w:ilvl w:val="1"/>
+          <w:numId w:val="27"/>
+        </w:numPr>
+        <w:spacing w:after="0" w:line="240" w:lineRule="auto"/>
+      </w:pPr>
+      <w:r>
+        <w:t>Resolve one of two common problems:</w:t>
+      </w:r>
+    </w:p>
+    <w:p>
+      <w:pPr>
+        <w:pStyle w:val="ListParagraph"/>
+        <w:numPr>
+          <w:ilvl w:val="2"/>
+          <w:numId w:val="27"/>
+        </w:numPr>
+        <w:spacing w:after="0" w:line="240" w:lineRule="auto"/>
+      </w:pPr>
+      <w:r>
+        <w:t>One variable is spread across multiple columns (i.e., wide data)</w:t>
+      </w:r>
+    </w:p>
+    <w:p>
+      <w:pPr>
+        <w:pStyle w:val="ListParagraph"/>
+        <w:numPr>
+          <w:ilvl w:val="2"/>
+          <w:numId w:val="27"/>
+        </w:numPr>
+        <w:spacing w:after="0" w:line="240" w:lineRule="auto"/>
+      </w:pPr>
+      <w:r>
+        <w:t>One observation is s</w:t>
+      </w:r>
+      <w:r>
+        <w:t>cattered</w:t>
+      </w:r>
+      <w:r>
+        <w:t xml:space="preserve"> across multiple rows (i.e., long data)</w:t>
+      </w:r>
+    </w:p>
+    <w:p>
+      <w:pPr>
+        <w:pStyle w:val="ListParagraph"/>
+        <w:numPr>
+          <w:ilvl w:val="0"/>
+          <w:numId w:val="27"/>
+        </w:numPr>
+        <w:spacing w:after="0" w:line="240" w:lineRule="auto"/>
+      </w:pPr>
+      <w:proofErr w:type="gramStart"/>
+      <w:r>
+        <w:rPr>
+          <w:rFonts w:ascii="Courier New" w:hAnsi="Courier New" w:cs="Courier New"/>
+        </w:rPr>
+        <w:t>gather(</w:t>
+      </w:r>
+      <w:proofErr w:type="gramEnd"/>
+      <w:r>
+        <w:rPr>
+          <w:rFonts w:ascii="Courier New" w:hAnsi="Courier New" w:cs="Courier New"/>
+        </w:rPr>
+        <w:t>)</w:t>
+      </w:r>
+      <w:r>
+        <w:t xml:space="preserve"> is used to gather </w:t>
+      </w:r>
+      <w:r>
+        <w:t>a variable that is spread across columns.</w:t>
+      </w:r>
+    </w:p>
+    <w:p>
+      <w:pPr>
+        <w:pStyle w:val="ListParagraph"/>
+        <w:numPr>
+          <w:ilvl w:val="0"/>
+          <w:numId w:val="27"/>
+        </w:numPr>
+        <w:spacing w:after="0" w:line="240" w:lineRule="auto"/>
+      </w:pPr>
+      <w:proofErr w:type="gramStart"/>
+      <w:r>
+        <w:rPr>
+          <w:rFonts w:ascii="Courier New" w:hAnsi="Courier New" w:cs="Courier New"/>
+        </w:rPr>
+        <w:t>spread(</w:t>
+      </w:r>
+      <w:proofErr w:type="gramEnd"/>
+      <w:r>
+        <w:rPr>
+          <w:rFonts w:ascii="Courier New" w:hAnsi="Courier New" w:cs="Courier New"/>
+        </w:rPr>
+        <w:t>)</w:t>
+      </w:r>
+      <w:r>
+        <w:t xml:space="preserve"> is used to combined observations scattered across multiple rows.</w:t>
+      </w:r>
+    </w:p>
+    <w:p>
+      <w:pPr>
+        <w:pStyle w:val="ListParagraph"/>
+        <w:numPr>
+          <w:ilvl w:val="0"/>
+          <w:numId w:val="27"/>
+        </w:numPr>
+        <w:spacing w:after="0" w:line="240" w:lineRule="auto"/>
+      </w:pPr>
+      <w:proofErr w:type="gramStart"/>
+      <w:r>
+        <w:rPr>
+          <w:rFonts w:ascii="Courier New" w:hAnsi="Courier New" w:cs="Courier New"/>
+        </w:rPr>
+        <w:t>separate(</w:t>
+      </w:r>
+      <w:proofErr w:type="gramEnd"/>
+      <w:r>
+        <w:rPr>
+          <w:rFonts w:ascii="Courier New" w:hAnsi="Courier New" w:cs="Courier New"/>
+        </w:rPr>
+        <w:t>)</w:t>
+      </w:r>
+      <w:r>
+        <w:t xml:space="preserve"> pulls apart one column into multiple columns.</w:t>
+      </w:r>
+    </w:p>
+    <w:p>
+      <w:pPr>
+        <w:pStyle w:val="ListParagraph"/>
+        <w:numPr>
+          <w:ilvl w:val="0"/>
+          <w:numId w:val="27"/>
+        </w:numPr>
+        <w:spacing w:after="0" w:line="240" w:lineRule="auto"/>
+      </w:pPr>
+      <w:proofErr w:type="gramStart"/>
+      <w:r>
+        <w:rPr>
+          <w:rFonts w:ascii="Courier New" w:hAnsi="Courier New" w:cs="Courier New"/>
+        </w:rPr>
+        <w:t>unite(</w:t>
+      </w:r>
+      <w:proofErr w:type="gramEnd"/>
+      <w:r>
+        <w:rPr>
+          <w:rFonts w:ascii="Courier New" w:hAnsi="Courier New" w:cs="Courier New"/>
+        </w:rPr>
+        <w:t>)</w:t>
+      </w:r>
+      <w:r>
+        <w:t xml:space="preserve"> combines multiple columns into a single column.</w:t>
+      </w:r>
+    </w:p>
+    <w:p>
+      <w:pPr>
+        <w:pStyle w:val="ListParagraph"/>
+        <w:numPr>
+          <w:ilvl w:val="0"/>
+          <w:numId w:val="27"/>
+        </w:numPr>
+        <w:spacing w:after="0" w:line="240" w:lineRule="auto"/>
+      </w:pPr>
+      <w:r>
+        <w:t>Values can be missing in one of two ways:</w:t>
+      </w:r>
+    </w:p>
+    <w:p>
+      <w:pPr>
+        <w:pStyle w:val="ListParagraph"/>
+        <w:numPr>
+          <w:ilvl w:val="1"/>
+          <w:numId w:val="27"/>
+        </w:numPr>
+        <w:spacing w:after="0" w:line="240" w:lineRule="auto"/>
+      </w:pPr>
+      <w:r>
+        <w:lastRenderedPageBreak/>
+        <w:t xml:space="preserve">Explicitly when the missing data is flagged with </w:t>
+      </w:r>
+      <w:r>
+        <w:rPr>
+          <w:rFonts w:ascii="Courier New" w:hAnsi="Courier New" w:cs="Courier New"/>
+        </w:rPr>
+        <w:t>NA</w:t>
+      </w:r>
+      <w:r>
+        <w:t>.</w:t>
+      </w:r>
+    </w:p>
+    <w:p>
+      <w:pPr>
+        <w:pStyle w:val="ListParagraph"/>
+        <w:numPr>
+          <w:ilvl w:val="1"/>
+          <w:numId w:val="27"/>
+        </w:numPr>
+        <w:spacing w:after="0" w:line="240" w:lineRule="auto"/>
+      </w:pPr>
+      <w:r>
+        <w:t>Implicitly when the missing data is simply not present in the data.</w:t>
+      </w:r>
+    </w:p>
+    <w:p>
+      <w:pPr>
+        <w:pStyle w:val="ListParagraph"/>
+        <w:numPr>
+          <w:ilvl w:val="0"/>
+          <w:numId w:val="27"/>
+        </w:numPr>
+        <w:spacing w:after="0" w:line="240" w:lineRule="auto"/>
+      </w:pPr>
+      <w:r>
+        <w:t xml:space="preserve">Transform explicit missing values into implicit missing values with </w:t>
+      </w:r>
+      <w:r>
+        <w:rPr>
+          <w:rFonts w:ascii="Courier New" w:hAnsi="Courier New" w:cs="Courier New"/>
+        </w:rPr>
+        <w:t>na.rm = True</w:t>
+      </w:r>
+      <w:r>
+        <w:t xml:space="preserve"> in </w:t>
+      </w:r>
+      <w:proofErr w:type="gramStart"/>
+      <w:r>
+        <w:rPr>
+          <w:rFonts w:ascii="Courier New" w:hAnsi="Courier New" w:cs="Courier New"/>
+        </w:rPr>
+        <w:t>gather(</w:t>
+      </w:r>
+      <w:proofErr w:type="gramEnd"/>
+      <w:r>
+        <w:rPr>
+          <w:rFonts w:ascii="Courier New" w:hAnsi="Courier New" w:cs="Courier New"/>
+        </w:rPr>
+        <w:t>).</w:t>
+      </w:r>
+    </w:p>
+    <w:p>
+      <w:pPr>
+        <w:pStyle w:val="ListParagraph"/>
+        <w:numPr>
+          <w:ilvl w:val="0"/>
+          <w:numId w:val="27"/>
+        </w:numPr>
+        <w:spacing w:after="0" w:line="240" w:lineRule="auto"/>
+      </w:pPr>
+      <w:proofErr w:type="gramStart"/>
+      <w:r>
+        <w:rPr>
+          <w:rFonts w:ascii="Courier New" w:hAnsi="Courier New" w:cs="Courier New"/>
+        </w:rPr>
+        <w:t>complete(</w:t>
+      </w:r>
+      <w:proofErr w:type="gramEnd"/>
+      <w:r>
+        <w:rPr>
+          <w:rFonts w:ascii="Courier New" w:hAnsi="Courier New" w:cs="Courier New"/>
+        </w:rPr>
+        <w:t>)</w:t>
+      </w:r>
+      <w:r>
+        <w:rPr>
+          <w:rFonts w:cs="Courier New"/>
+        </w:rPr>
+        <w:t xml:space="preserve"> transforms implicit missing values into explicit missing values.</w:t>
+      </w:r>
+    </w:p>
+    <w:p>
+      <w:pPr>
+        <w:pStyle w:val="ListParagraph"/>
+        <w:numPr>
+          <w:ilvl w:val="0"/>
+          <w:numId w:val="27"/>
+        </w:numPr>
+        <w:spacing w:after="0" w:line="240" w:lineRule="auto"/>
+      </w:pPr>
+      <w:proofErr w:type="gramStart"/>
+      <w:r>
+        <w:rPr>
+          <w:rFonts w:ascii="Courier New" w:hAnsi="Courier New" w:cs="Courier New"/>
+        </w:rPr>
+        <w:t>fill(</w:t>
+      </w:r>
+      <w:proofErr w:type="gramEnd"/>
+      <w:r>
+        <w:rPr>
+          <w:rFonts w:ascii="Courier New" w:hAnsi="Courier New" w:cs="Courier New"/>
+        </w:rPr>
+        <w:t>)</w:t>
+      </w:r>
+      <w:r>
+        <w:rPr>
+          <w:rFonts w:cs="Courier New"/>
+        </w:rPr>
+        <w:t xml:space="preserve"> replaces the missing value with </w:t>
+      </w:r>
+      <w:r>
+        <w:rPr>
+          <w:rFonts w:cs="Courier New"/>
+        </w:rPr>
+        <w:t>the most recent non-missing value.</w:t>
+      </w:r>
+    </w:p>
+    <w:p>
+      <w:pPr>
+        <w:pStyle w:val="ListParagraph"/>
+        <w:numPr>
+          <w:ilvl w:val="0"/>
+          <w:numId w:val="27"/>
+        </w:numPr>
+        <w:spacing w:after="0" w:line="240" w:lineRule="auto"/>
+      </w:pPr>
+      <w:r>
+        <w:t>There are many useful and well-founded data structures that are not tidy data.</w:t>
+      </w:r>
+    </w:p>
+    <w:p>
+      <w:pPr>
+        <w:pStyle w:val="ListParagraph"/>
+        <w:numPr>
+          <w:ilvl w:val="1"/>
+          <w:numId w:val="27"/>
+        </w:numPr>
+        <w:spacing w:after="0" w:line="240" w:lineRule="auto"/>
+      </w:pPr>
+      <w:r>
+        <w:t>Substantial performance or space advantages.</w:t>
+      </w:r>
+    </w:p>
+    <w:p>
+      <w:pPr>
+        <w:pStyle w:val="ListParagraph"/>
+        <w:numPr>
+          <w:ilvl w:val="1"/>
+          <w:numId w:val="27"/>
+        </w:numPr>
+        <w:spacing w:after="0" w:line="240" w:lineRule="auto"/>
+      </w:pPr>
+      <w:r>
+        <w:t>Conventions used by specialized fields.</w:t>
+      </w:r>
+    </w:p>
+    <w:p>
+      <w:pPr>
+        <w:pStyle w:val="ListParagraph"/>
+        <w:numPr>
+          <w:ilvl w:val="0"/>
+          <w:numId w:val="27"/>
+        </w:numPr>
+        <w:spacing w:after="0" w:line="240" w:lineRule="auto"/>
+      </w:pPr>
+      <w:r>
+        <w:t>Tidy data is not the only way.</w:t>
+      </w:r>
+    </w:p>
+    <w:p>
+      <w:pPr>
+        <w:spacing w:after="0" w:line="240" w:lineRule="auto"/>
+      </w:pPr>
+    </w:p>
+    <w:p>
+      <w:pPr>
+        <w:spacing w:after="0" w:line="240" w:lineRule="auto"/>
+        <w:rPr>
+          <w:u w:val="single"/>
+        </w:rPr>
+      </w:pPr>
+      <w:r>
+        <w:rPr>
+          <w:u w:val="single"/>
+        </w:rPr>
+        <w:t>Additional Questions</w:t>
+      </w:r>
+    </w:p>
+    <w:p>
+      <w:pPr>
+        <w:pStyle w:val="ListParagraph"/>
+        <w:numPr>
+          <w:ilvl w:val="0"/>
+          <w:numId w:val="26"/>
+        </w:numPr>
+        <w:spacing w:after="0" w:line="240" w:lineRule="auto"/>
+      </w:pPr>
+      <w:r>
+        <w:t xml:space="preserve">When is it every advantageous to use non-syntactic names in a </w:t>
+      </w:r>
+      <w:proofErr w:type="spellStart"/>
+      <w:r>
+        <w:t>tibble</w:t>
+      </w:r>
+      <w:proofErr w:type="spellEnd"/>
+      <w:r>
+        <w:t>?</w:t>
+      </w:r>
+    </w:p>
+    <w:p>
+      <w:pPr>
+        <w:spacing w:after="0" w:line="240" w:lineRule="auto"/>
+        <w:sectPr>
+          <w:headerReference w:type="default" r:id="rId12"/>
+          <w:pgSz w:w="12240" w:h="15840"/>
+          <w:pgMar w:top="1440" w:right="1440" w:bottom="1440" w:left="1440" w:header="720" w:footer="720" w:gutter="0"/>
+          <w:pgNumType w:start="1"/>
+          <w:cols w:space="720"/>
+          <w:docGrid w:linePitch="360"/>
+        </w:sectPr>
+      </w:pPr>
+    </w:p>
+    <w:p>
+      <w:pPr>
+        <w:spacing w:after="0" w:line="240" w:lineRule="auto"/>
+        <w:rPr>
+          <w:b/>
+        </w:rPr>
+      </w:pPr>
+      <w:r>
+        <w:rPr>
+          <w:b/>
+        </w:rPr>
+        <w:lastRenderedPageBreak/>
+        <w:t>Preview Questions</w:t>
+      </w:r>
+    </w:p>
+    <w:p>
+      <w:pPr>
+        <w:pStyle w:val="ListParagraph"/>
+        <w:numPr>
+          <w:ilvl w:val="0"/>
+          <w:numId w:val="30"/>
+        </w:numPr>
+        <w:spacing w:after="0" w:line="240" w:lineRule="auto"/>
+      </w:pPr>
+    </w:p>
+    <w:p>
+      <w:pPr>
+        <w:spacing w:after="0" w:line="240" w:lineRule="auto"/>
+      </w:pPr>
+    </w:p>
+    <w:p>
+      <w:pPr>
+        <w:spacing w:after="0" w:line="240" w:lineRule="auto"/>
+        <w:rPr>
+          <w:b/>
+        </w:rPr>
+      </w:pPr>
+      <w:r>
+        <w:rPr>
+          <w:b/>
+        </w:rPr>
+        <w:t>Reading Summary</w:t>
+      </w:r>
+    </w:p>
+    <w:p>
+      <w:pPr>
+        <w:spacing w:after="0" w:line="240" w:lineRule="auto"/>
+        <w:rPr>
+          <w:u w:val="single"/>
+        </w:rPr>
+      </w:pPr>
+      <w:r>
+        <w:rPr>
+          <w:u w:val="single"/>
+        </w:rPr>
+        <w:t>Strings</w:t>
+      </w:r>
+    </w:p>
+    <w:p>
+      <w:pPr>
+        <w:pStyle w:val="ListParagraph"/>
+        <w:numPr>
+          <w:ilvl w:val="0"/>
+          <w:numId w:val="31"/>
+        </w:numPr>
+        <w:spacing w:after="0" w:line="240" w:lineRule="auto"/>
+      </w:pPr>
+      <w:r>
+        <w:t>Strings usually contain unstructured or semi-structured data.</w:t>
+      </w:r>
+    </w:p>
+    <w:p>
+      <w:pPr>
+        <w:pStyle w:val="ListParagraph"/>
+        <w:numPr>
+          <w:ilvl w:val="0"/>
+          <w:numId w:val="31"/>
+        </w:numPr>
+        <w:spacing w:after="0" w:line="240" w:lineRule="auto"/>
+      </w:pPr>
+      <w:r>
+        <w:t>Regular expressions (</w:t>
+      </w:r>
+      <w:proofErr w:type="spellStart"/>
+      <w:r>
+        <w:t>regexps</w:t>
+      </w:r>
+      <w:proofErr w:type="spellEnd"/>
+      <w:r>
+        <w:t xml:space="preserve">) </w:t>
+      </w:r>
+      <w:r>
+        <w:t>concisely describe patterns in strings.</w:t>
+      </w:r>
+    </w:p>
+    <w:p>
+      <w:pPr>
+        <w:pStyle w:val="ListParagraph"/>
+        <w:numPr>
+          <w:ilvl w:val="0"/>
+          <w:numId w:val="31"/>
+        </w:numPr>
+        <w:spacing w:after="0" w:line="240" w:lineRule="auto"/>
+      </w:pPr>
+      <w:proofErr w:type="spellStart"/>
+      <w:r>
+        <w:t>Stringr</w:t>
+      </w:r>
+      <w:proofErr w:type="spellEnd"/>
+      <w:r>
+        <w:t xml:space="preserve"> package is used for string manipulation.</w:t>
+      </w:r>
+    </w:p>
+    <w:p>
+      <w:pPr>
+        <w:pStyle w:val="ListParagraph"/>
+        <w:numPr>
+          <w:ilvl w:val="0"/>
+          <w:numId w:val="31"/>
+        </w:numPr>
+        <w:spacing w:after="0" w:line="240" w:lineRule="auto"/>
+      </w:pPr>
+      <w:proofErr w:type="spellStart"/>
+      <w:r>
+        <w:t>Stringr</w:t>
+      </w:r>
+      <w:proofErr w:type="spellEnd"/>
+      <w:r>
+        <w:t xml:space="preserve"> is NOT part of the core </w:t>
+      </w:r>
+      <w:proofErr w:type="spellStart"/>
+      <w:r>
+        <w:t>tidyverse</w:t>
+      </w:r>
+      <w:proofErr w:type="spellEnd"/>
+      <w:r>
+        <w:t>.</w:t>
+      </w:r>
+    </w:p>
+    <w:p>
+      <w:pPr>
+        <w:pStyle w:val="ListParagraph"/>
+        <w:numPr>
+          <w:ilvl w:val="0"/>
+          <w:numId w:val="31"/>
+        </w:numPr>
+        <w:spacing w:after="0" w:line="240" w:lineRule="auto"/>
+      </w:pPr>
+      <w:r>
+        <w:t xml:space="preserve">Create strings with single quotes or doubles quotes. </w:t>
+      </w:r>
+    </w:p>
+    <w:p>
+      <w:pPr>
+        <w:pStyle w:val="ListParagraph"/>
+        <w:numPr>
+          <w:ilvl w:val="0"/>
+          <w:numId w:val="31"/>
+        </w:numPr>
+        <w:spacing w:after="0" w:line="240" w:lineRule="auto"/>
+      </w:pPr>
+      <w:r>
+        <w:t>To include a literal single or double quote you must use \ to escape it.</w:t>
+      </w:r>
+    </w:p>
+    <w:p>
+      <w:pPr>
+        <w:pStyle w:val="ListParagraph"/>
+        <w:numPr>
+          <w:ilvl w:val="0"/>
+          <w:numId w:val="31"/>
+        </w:numPr>
+        <w:spacing w:after="0" w:line="240" w:lineRule="auto"/>
+      </w:pPr>
+      <w:r>
+        <w:t>\n is used for a new line.</w:t>
+      </w:r>
+    </w:p>
+    <w:p>
+      <w:pPr>
+        <w:pStyle w:val="ListParagraph"/>
+        <w:numPr>
+          <w:ilvl w:val="0"/>
+          <w:numId w:val="31"/>
+        </w:numPr>
+        <w:spacing w:after="0" w:line="240" w:lineRule="auto"/>
+      </w:pPr>
+      <w:r>
+        <w:t>\t is used for a tab.</w:t>
+      </w:r>
+    </w:p>
+    <w:p>
+      <w:pPr>
+        <w:pStyle w:val="ListParagraph"/>
+        <w:numPr>
+          <w:ilvl w:val="0"/>
+          <w:numId w:val="31"/>
+        </w:numPr>
+        <w:spacing w:after="0" w:line="240" w:lineRule="auto"/>
+      </w:pPr>
+      <w:r>
+        <w:t>Don’t use R functions for manipulating strings because they are inconsistent.</w:t>
+      </w:r>
+    </w:p>
+    <w:p>
+      <w:pPr>
+        <w:pStyle w:val="ListParagraph"/>
+        <w:numPr>
+          <w:ilvl w:val="0"/>
+          <w:numId w:val="31"/>
+        </w:numPr>
+        <w:spacing w:after="0" w:line="240" w:lineRule="auto"/>
+      </w:pPr>
+      <w:proofErr w:type="spellStart"/>
+      <w:r>
+        <w:t>str_</w:t>
+      </w:r>
+      <w:proofErr w:type="gramStart"/>
+      <w:r>
+        <w:t>c</w:t>
+      </w:r>
+      <w:proofErr w:type="spellEnd"/>
+      <w:r>
+        <w:t>(</w:t>
+      </w:r>
+      <w:proofErr w:type="gramEnd"/>
+      <w:r>
+        <w:t>) combines strings.</w:t>
+      </w:r>
+    </w:p>
+    <w:p>
+      <w:pPr>
+        <w:pStyle w:val="ListParagraph"/>
+        <w:numPr>
+          <w:ilvl w:val="0"/>
+          <w:numId w:val="31"/>
+        </w:numPr>
+        <w:spacing w:after="0" w:line="240" w:lineRule="auto"/>
+      </w:pPr>
+      <w:proofErr w:type="spellStart"/>
+      <w:r>
+        <w:t>str_replace_</w:t>
+      </w:r>
+      <w:proofErr w:type="gramStart"/>
+      <w:r>
+        <w:t>na</w:t>
+      </w:r>
+      <w:proofErr w:type="spellEnd"/>
+      <w:r>
+        <w:t>(</w:t>
+      </w:r>
+      <w:proofErr w:type="gramEnd"/>
+      <w:r>
+        <w:t>) prints missing values as “NA” .</w:t>
+      </w:r>
+    </w:p>
+    <w:p>
+      <w:pPr>
+        <w:pStyle w:val="ListParagraph"/>
+        <w:numPr>
+          <w:ilvl w:val="0"/>
+          <w:numId w:val="31"/>
+        </w:numPr>
+        <w:spacing w:after="0" w:line="240" w:lineRule="auto"/>
+      </w:pPr>
+      <w:proofErr w:type="spellStart"/>
+      <w:proofErr w:type="gramStart"/>
+      <w:r>
+        <w:t>stringr</w:t>
+      </w:r>
+      <w:proofErr w:type="spellEnd"/>
+      <w:proofErr w:type="gramEnd"/>
+      <w:r>
+        <w:t xml:space="preserve"> drops string objects of 0 length.</w:t>
+      </w:r>
+    </w:p>
+    <w:p>
+      <w:pPr>
+        <w:pStyle w:val="ListParagraph"/>
+        <w:numPr>
+          <w:ilvl w:val="0"/>
+          <w:numId w:val="31"/>
+        </w:numPr>
+        <w:spacing w:after="0" w:line="240" w:lineRule="auto"/>
+      </w:pPr>
+      <w:proofErr w:type="spellStart"/>
+      <w:r>
+        <w:t>str_</w:t>
+      </w:r>
+      <w:proofErr w:type="gramStart"/>
+      <w:r>
+        <w:t>sub</w:t>
+      </w:r>
+      <w:proofErr w:type="spellEnd"/>
+      <w:r>
+        <w:t>(</w:t>
+      </w:r>
+      <w:proofErr w:type="gramEnd"/>
+      <w:r>
+        <w:t>string, start, end) subsets a string.</w:t>
+      </w:r>
+    </w:p>
+    <w:p>
+      <w:pPr>
+        <w:pStyle w:val="ListParagraph"/>
+        <w:numPr>
+          <w:ilvl w:val="0"/>
+          <w:numId w:val="31"/>
+        </w:numPr>
+        <w:spacing w:after="0" w:line="240" w:lineRule="auto"/>
+      </w:pPr>
+      <w:proofErr w:type="spellStart"/>
+      <w:r>
+        <w:t>str_to_</w:t>
+      </w:r>
+      <w:proofErr w:type="gramStart"/>
+      <w:r>
+        <w:t>lower</w:t>
+      </w:r>
+      <w:proofErr w:type="spellEnd"/>
+      <w:r>
+        <w:t>(</w:t>
+      </w:r>
+      <w:proofErr w:type="gramEnd"/>
+      <w:r>
+        <w:t>) changes text to lower case.</w:t>
+      </w:r>
+    </w:p>
+    <w:p>
+      <w:pPr>
+        <w:pStyle w:val="ListParagraph"/>
+        <w:numPr>
+          <w:ilvl w:val="0"/>
+          <w:numId w:val="31"/>
+        </w:numPr>
+        <w:spacing w:after="0" w:line="240" w:lineRule="auto"/>
+      </w:pPr>
+      <w:proofErr w:type="spellStart"/>
+      <w:r>
+        <w:t>str_to_</w:t>
+      </w:r>
+      <w:proofErr w:type="gramStart"/>
+      <w:r>
+        <w:t>upper</w:t>
+      </w:r>
+      <w:proofErr w:type="spellEnd"/>
+      <w:r>
+        <w:t>(</w:t>
+      </w:r>
+      <w:proofErr w:type="gramEnd"/>
+      <w:r>
+        <w:t>) changes text to upper case.</w:t>
+      </w:r>
+    </w:p>
+    <w:p>
+      <w:pPr>
+        <w:pStyle w:val="ListParagraph"/>
+        <w:numPr>
+          <w:ilvl w:val="0"/>
+          <w:numId w:val="31"/>
+        </w:numPr>
+        <w:spacing w:after="0" w:line="240" w:lineRule="auto"/>
+      </w:pPr>
+      <w:proofErr w:type="spellStart"/>
+      <w:r>
+        <w:t>str_to_</w:t>
+      </w:r>
+      <w:proofErr w:type="gramStart"/>
+      <w:r>
+        <w:t>title</w:t>
+      </w:r>
+      <w:proofErr w:type="spellEnd"/>
+      <w:r>
+        <w:t>(</w:t>
+      </w:r>
+      <w:proofErr w:type="gramEnd"/>
+      <w:r>
+        <w:t>) changes text to title case.</w:t>
+      </w:r>
+    </w:p>
+    <w:p>
+      <w:pPr>
+        <w:pStyle w:val="ListParagraph"/>
+        <w:numPr>
+          <w:ilvl w:val="0"/>
+          <w:numId w:val="31"/>
+        </w:numPr>
+        <w:spacing w:after="0" w:line="240" w:lineRule="auto"/>
+      </w:pPr>
+      <w:proofErr w:type="spellStart"/>
+      <w:r>
+        <w:t>str_</w:t>
+      </w:r>
+      <w:proofErr w:type="gramStart"/>
+      <w:r>
+        <w:t>view</w:t>
+      </w:r>
+      <w:proofErr w:type="spellEnd"/>
+      <w:r>
+        <w:t>(</w:t>
+      </w:r>
+      <w:proofErr w:type="gramEnd"/>
+      <w:r>
+        <w:t>string, pattern) matches a string pattern.</w:t>
+      </w:r>
+    </w:p>
+    <w:p>
+      <w:pPr>
+        <w:pStyle w:val="ListParagraph"/>
+        <w:numPr>
+          <w:ilvl w:val="0"/>
+          <w:numId w:val="31"/>
+        </w:numPr>
+        <w:spacing w:after="0" w:line="240" w:lineRule="auto"/>
+      </w:pPr>
+      <w:r>
+        <w:t>The “.” is used to match any character; escape the “.” to match it (i.e., \\.)</w:t>
+      </w:r>
+    </w:p>
+    <w:p>
+      <w:pPr>
+        <w:pStyle w:val="ListParagraph"/>
+        <w:numPr>
+          <w:ilvl w:val="0"/>
+          <w:numId w:val="31"/>
+        </w:numPr>
+        <w:spacing w:after="0" w:line="240" w:lineRule="auto"/>
+      </w:pPr>
+      <w:r>
+        <w:t>Anchoring regular expressions match them from the start or end of the string.</w:t>
+      </w:r>
+    </w:p>
+    <w:p>
+      <w:pPr>
+        <w:pStyle w:val="ListParagraph"/>
+        <w:numPr>
+          <w:ilvl w:val="1"/>
+          <w:numId w:val="31"/>
+        </w:numPr>
+        <w:spacing w:after="0" w:line="240" w:lineRule="auto"/>
+      </w:pPr>
+      <w:r>
+        <w:t>Use ^ to match from the start of the string.</w:t>
+      </w:r>
+    </w:p>
+    <w:p>
+      <w:pPr>
+        <w:pStyle w:val="ListParagraph"/>
+        <w:numPr>
+          <w:ilvl w:val="1"/>
+          <w:numId w:val="31"/>
+        </w:numPr>
+        <w:spacing w:after="0" w:line="240" w:lineRule="auto"/>
+      </w:pPr>
+      <w:r>
+        <w:t>Use $ to match from the end of the string.</w:t>
+      </w:r>
+    </w:p>
+    <w:p>
+      <w:pPr>
+        <w:pStyle w:val="ListParagraph"/>
+        <w:numPr>
+          <w:ilvl w:val="1"/>
+          <w:numId w:val="31"/>
+        </w:numPr>
+        <w:spacing w:after="0" w:line="240" w:lineRule="auto"/>
+      </w:pPr>
+      <w:r>
+        <w:t xml:space="preserve">Use both ^ and $ </w:t>
+      </w:r>
+      <w:r>
+        <w:t>to only match a complete string.</w:t>
+      </w:r>
+    </w:p>
+    <w:p>
+      <w:pPr>
+        <w:pStyle w:val="ListParagraph"/>
+        <w:numPr>
+          <w:ilvl w:val="0"/>
+          <w:numId w:val="31"/>
+        </w:numPr>
+        <w:spacing w:after="0" w:line="240" w:lineRule="auto"/>
+      </w:pPr>
+      <w:r>
+        <w:t xml:space="preserve"> </w:t>
+      </w:r>
+      <w:r>
+        <w:t>\d matches any digit.</w:t>
+      </w:r>
+    </w:p>
+    <w:p>
+      <w:pPr>
+        <w:pStyle w:val="ListParagraph"/>
+        <w:numPr>
+          <w:ilvl w:val="0"/>
+          <w:numId w:val="31"/>
+        </w:numPr>
+        <w:spacing w:after="0" w:line="240" w:lineRule="auto"/>
+      </w:pPr>
+      <w:r>
+        <w:t>\s matches any space, tab, or new line.</w:t>
+      </w:r>
+    </w:p>
+    <w:p>
+      <w:pPr>
+        <w:pStyle w:val="ListParagraph"/>
+        <w:numPr>
+          <w:ilvl w:val="0"/>
+          <w:numId w:val="31"/>
+        </w:numPr>
+        <w:spacing w:after="0" w:line="240" w:lineRule="auto"/>
+      </w:pPr>
+      <w:r>
+        <w:t>[</w:t>
+      </w:r>
+      <w:proofErr w:type="spellStart"/>
+      <w:proofErr w:type="gramStart"/>
+      <w:r>
+        <w:t>abc</w:t>
+      </w:r>
+      <w:proofErr w:type="spellEnd"/>
+      <w:proofErr w:type="gramEnd"/>
+      <w:r>
+        <w:t>] matches a, b, or c.</w:t>
+      </w:r>
+    </w:p>
+    <w:p>
+      <w:pPr>
+        <w:pStyle w:val="ListParagraph"/>
+        <w:numPr>
+          <w:ilvl w:val="0"/>
+          <w:numId w:val="31"/>
+        </w:numPr>
+        <w:spacing w:after="0" w:line="240" w:lineRule="auto"/>
+      </w:pPr>
+      <w:r>
+        <w:t>[^</w:t>
+      </w:r>
+      <w:proofErr w:type="spellStart"/>
+      <w:proofErr w:type="gramStart"/>
+      <w:r>
+        <w:t>abc</w:t>
+      </w:r>
+      <w:proofErr w:type="spellEnd"/>
+      <w:proofErr w:type="gramEnd"/>
+      <w:r>
+        <w:t>] matches anything except a, b, or c.</w:t>
+      </w:r>
+    </w:p>
+    <w:p>
+      <w:pPr>
+        <w:pStyle w:val="ListParagraph"/>
+        <w:numPr>
+          <w:ilvl w:val="0"/>
+          <w:numId w:val="31"/>
+        </w:numPr>
+        <w:spacing w:after="0" w:line="240" w:lineRule="auto"/>
+      </w:pPr>
+      <w:r>
+        <w:t>To indicate how many times a pattern matches:</w:t>
+      </w:r>
+    </w:p>
+    <w:p>
+      <w:pPr>
+        <w:pStyle w:val="ListParagraph"/>
+        <w:numPr>
+          <w:ilvl w:val="1"/>
+          <w:numId w:val="31"/>
+        </w:numPr>
+        <w:spacing w:after="0" w:line="240" w:lineRule="auto"/>
+      </w:pPr>
+      <w:proofErr w:type="gramStart"/>
+      <w:r>
+        <w:t>Use ?</w:t>
+      </w:r>
+      <w:proofErr w:type="gramEnd"/>
+      <w:r>
+        <w:t xml:space="preserve"> for 0 or 1</w:t>
+      </w:r>
+    </w:p>
+    <w:p>
+      <w:pPr>
+        <w:pStyle w:val="ListParagraph"/>
+        <w:numPr>
+          <w:ilvl w:val="1"/>
+          <w:numId w:val="31"/>
+        </w:numPr>
+        <w:spacing w:after="0" w:line="240" w:lineRule="auto"/>
+      </w:pPr>
+      <w:r>
+        <w:t>Use + for 1 or more</w:t>
+      </w:r>
+    </w:p>
+    <w:p>
+      <w:pPr>
+        <w:pStyle w:val="ListParagraph"/>
+        <w:numPr>
+          <w:ilvl w:val="1"/>
+          <w:numId w:val="31"/>
+        </w:numPr>
+        <w:spacing w:after="0" w:line="240" w:lineRule="auto"/>
+      </w:pPr>
+      <w:r>
+        <w:t>Use * for 0 or more</w:t>
+      </w:r>
+    </w:p>
+    <w:p>
+      <w:pPr>
+        <w:pStyle w:val="ListParagraph"/>
+        <w:numPr>
+          <w:ilvl w:val="0"/>
+          <w:numId w:val="31"/>
+        </w:numPr>
+        <w:spacing w:after="0" w:line="240" w:lineRule="auto"/>
+      </w:pPr>
+      <w:r>
+        <w:t>To specify the number of matches precisely:</w:t>
+      </w:r>
+    </w:p>
+    <w:p>
+      <w:pPr>
+        <w:pStyle w:val="ListParagraph"/>
+        <w:numPr>
+          <w:ilvl w:val="1"/>
+          <w:numId w:val="31"/>
+        </w:numPr>
+        <w:spacing w:after="0" w:line="240" w:lineRule="auto"/>
+      </w:pPr>
+      <w:r>
+        <w:t>{n} exactly n</w:t>
+      </w:r>
+    </w:p>
+    <w:p>
+      <w:pPr>
+        <w:pStyle w:val="ListParagraph"/>
+        <w:numPr>
+          <w:ilvl w:val="1"/>
+          <w:numId w:val="31"/>
+        </w:numPr>
+        <w:spacing w:after="0" w:line="240" w:lineRule="auto"/>
+      </w:pPr>
+      <w:r>
+        <w:t>{n,} n or more</w:t>
+      </w:r>
+    </w:p>
+    <w:p>
+      <w:pPr>
+        <w:pStyle w:val="ListParagraph"/>
+        <w:numPr>
+          <w:ilvl w:val="1"/>
+          <w:numId w:val="31"/>
+        </w:numPr>
+        <w:spacing w:after="0" w:line="240" w:lineRule="auto"/>
+      </w:pPr>
+      <w:r>
+        <w:t>{,m} at most m</w:t>
+      </w:r>
+    </w:p>
+    <w:p>
+      <w:pPr>
+        <w:pStyle w:val="ListParagraph"/>
+        <w:numPr>
+          <w:ilvl w:val="1"/>
+          <w:numId w:val="31"/>
+        </w:numPr>
+        <w:spacing w:after="0" w:line="240" w:lineRule="auto"/>
+      </w:pPr>
+      <w:r>
+        <w:t>{</w:t>
+      </w:r>
+      <w:proofErr w:type="spellStart"/>
+      <w:r>
+        <w:t>n,m</w:t>
+      </w:r>
+      <w:proofErr w:type="spellEnd"/>
+      <w:r>
+        <w:t>} between n and m</w:t>
+      </w:r>
+    </w:p>
+    <w:p>
+      <w:pPr>
+        <w:pStyle w:val="ListParagraph"/>
+        <w:numPr>
+          <w:ilvl w:val="0"/>
+          <w:numId w:val="31"/>
+        </w:numPr>
+        <w:spacing w:after="0" w:line="240" w:lineRule="auto"/>
+      </w:pPr>
+      <w:r>
+        <w:t xml:space="preserve">Refer to groups with </w:t>
+      </w:r>
+      <w:proofErr w:type="spellStart"/>
+      <w:r>
+        <w:t>backreferences</w:t>
+      </w:r>
+      <w:proofErr w:type="spellEnd"/>
+      <w:r>
+        <w:t xml:space="preserve"> (e.g., \1, \2) </w:t>
+      </w:r>
+    </w:p>
+    <w:p>
+      <w:pPr>
+        <w:pStyle w:val="ListParagraph"/>
+        <w:numPr>
+          <w:ilvl w:val="0"/>
+          <w:numId w:val="31"/>
+        </w:numPr>
+        <w:spacing w:after="0" w:line="240" w:lineRule="auto"/>
+      </w:pPr>
+      <w:r>
+        <w:t xml:space="preserve">It’s often easier to write a series of simpler </w:t>
+      </w:r>
+      <w:proofErr w:type="spellStart"/>
+      <w:r>
+        <w:t>regexps</w:t>
+      </w:r>
+      <w:proofErr w:type="spellEnd"/>
+      <w:r>
+        <w:t>.</w:t>
+      </w:r>
+    </w:p>
+    <w:p>
+      <w:pPr>
+        <w:pStyle w:val="ListParagraph"/>
+        <w:numPr>
+          <w:ilvl w:val="0"/>
+          <w:numId w:val="31"/>
+        </w:numPr>
+        <w:spacing w:after="0" w:line="240" w:lineRule="auto"/>
+      </w:pPr>
+      <w:proofErr w:type="spellStart"/>
+      <w:r>
+        <w:t>str_</w:t>
+      </w:r>
+      <w:proofErr w:type="gramStart"/>
+      <w:r>
+        <w:t>detect</w:t>
+      </w:r>
+      <w:proofErr w:type="spellEnd"/>
+      <w:r>
+        <w:t>(</w:t>
+      </w:r>
+      <w:proofErr w:type="gramEnd"/>
+      <w:r>
+        <w:t>) determines if a cha</w:t>
+      </w:r>
+      <w:r>
+        <w:t>racter vector matches a pattern and returns a logical.</w:t>
+      </w:r>
+    </w:p>
+    <w:p>
+      <w:pPr>
+        <w:pStyle w:val="ListParagraph"/>
+        <w:numPr>
+          <w:ilvl w:val="0"/>
+          <w:numId w:val="31"/>
+        </w:numPr>
+        <w:spacing w:after="0" w:line="240" w:lineRule="auto"/>
+      </w:pPr>
+      <w:r>
+        <w:t xml:space="preserve">You can combine </w:t>
+      </w:r>
+      <w:proofErr w:type="spellStart"/>
+      <w:r>
+        <w:t>str_</w:t>
+      </w:r>
+      <w:proofErr w:type="gramStart"/>
+      <w:r>
+        <w:t>detect</w:t>
+      </w:r>
+      <w:proofErr w:type="spellEnd"/>
+      <w:r>
+        <w:t>(</w:t>
+      </w:r>
+      <w:proofErr w:type="gramEnd"/>
+      <w:r>
+        <w:t>) with logical operators</w:t>
+      </w:r>
+      <w:r>
+        <w:t>.</w:t>
+      </w:r>
+    </w:p>
+    <w:p>
+      <w:pPr>
+        <w:pStyle w:val="ListParagraph"/>
+        <w:numPr>
+          <w:ilvl w:val="0"/>
+          <w:numId w:val="31"/>
+        </w:numPr>
+        <w:spacing w:after="0" w:line="240" w:lineRule="auto"/>
+      </w:pPr>
+      <w:r>
+        <w:t>Matches never overlap.</w:t>
+      </w:r>
+    </w:p>
+    <w:p>
+      <w:pPr>
+        <w:pStyle w:val="ListParagraph"/>
+        <w:numPr>
+          <w:ilvl w:val="0"/>
+          <w:numId w:val="31"/>
+        </w:numPr>
+        <w:spacing w:after="0" w:line="240" w:lineRule="auto"/>
+      </w:pPr>
+      <w:proofErr w:type="spellStart"/>
+      <w:r>
+        <w:lastRenderedPageBreak/>
+        <w:t>str_</w:t>
+      </w:r>
+      <w:proofErr w:type="gramStart"/>
+      <w:r>
+        <w:t>extract</w:t>
+      </w:r>
+      <w:proofErr w:type="spellEnd"/>
+      <w:r>
+        <w:t>(</w:t>
+      </w:r>
+      <w:proofErr w:type="gramEnd"/>
+      <w:r>
+        <w:t>) pulls out the actual text of a match.</w:t>
+      </w:r>
+    </w:p>
+    <w:p>
+      <w:pPr>
+        <w:pStyle w:val="ListParagraph"/>
+        <w:numPr>
+          <w:ilvl w:val="0"/>
+          <w:numId w:val="31"/>
+        </w:numPr>
+        <w:spacing w:after="0" w:line="240" w:lineRule="auto"/>
+      </w:pPr>
+      <w:r>
+        <w:t>Use simplify = TRUE to return a matrix.</w:t>
+      </w:r>
+    </w:p>
+    <w:p>
+      <w:pPr>
+        <w:pStyle w:val="ListParagraph"/>
+        <w:numPr>
+          <w:ilvl w:val="0"/>
+          <w:numId w:val="31"/>
+        </w:numPr>
+        <w:spacing w:after="0" w:line="240" w:lineRule="auto"/>
+      </w:pPr>
+      <w:r>
+        <w:t>Use parentheses to extract parts of a complex match.</w:t>
+      </w:r>
+    </w:p>
+    <w:p>
+      <w:pPr>
+        <w:pStyle w:val="ListParagraph"/>
+        <w:numPr>
+          <w:ilvl w:val="0"/>
+          <w:numId w:val="31"/>
+        </w:numPr>
+        <w:spacing w:after="0" w:line="240" w:lineRule="auto"/>
+      </w:pPr>
+      <w:proofErr w:type="spellStart"/>
+      <w:r>
+        <w:t>str_</w:t>
+      </w:r>
+      <w:proofErr w:type="gramStart"/>
+      <w:r>
+        <w:t>replace</w:t>
+      </w:r>
+      <w:proofErr w:type="spellEnd"/>
+      <w:r>
+        <w:t>(</w:t>
+      </w:r>
+      <w:proofErr w:type="gramEnd"/>
+      <w:r>
+        <w:t>) replaces matches with new strings.</w:t>
+      </w:r>
+    </w:p>
+    <w:p>
+      <w:pPr>
+        <w:pStyle w:val="ListParagraph"/>
+        <w:numPr>
+          <w:ilvl w:val="0"/>
+          <w:numId w:val="31"/>
+        </w:numPr>
+        <w:spacing w:after="0" w:line="240" w:lineRule="auto"/>
+      </w:pPr>
+      <w:proofErr w:type="spellStart"/>
+      <w:r>
+        <w:t>str_</w:t>
+      </w:r>
+      <w:proofErr w:type="gramStart"/>
+      <w:r>
+        <w:t>split</w:t>
+      </w:r>
+      <w:proofErr w:type="spellEnd"/>
+      <w:r>
+        <w:t>(</w:t>
+      </w:r>
+      <w:proofErr w:type="gramEnd"/>
+      <w:r>
+        <w:t>) breaks a string into pieces.</w:t>
+      </w:r>
+    </w:p>
+    <w:p>
+      <w:pPr>
+        <w:pStyle w:val="ListParagraph"/>
+        <w:numPr>
+          <w:ilvl w:val="0"/>
+          <w:numId w:val="31"/>
+        </w:numPr>
+        <w:spacing w:after="0" w:line="240" w:lineRule="auto"/>
+      </w:pPr>
+      <w:proofErr w:type="spellStart"/>
+      <w:r>
+        <w:t>str_</w:t>
+      </w:r>
+      <w:proofErr w:type="gramStart"/>
+      <w:r>
+        <w:t>locate</w:t>
+      </w:r>
+      <w:proofErr w:type="spellEnd"/>
+      <w:r>
+        <w:t>(</w:t>
+      </w:r>
+      <w:proofErr w:type="gramEnd"/>
+      <w:r>
+        <w:t>) gives the starting and ending positons of each match.</w:t>
+      </w:r>
+    </w:p>
+    <w:p>
+      <w:pPr>
+        <w:pStyle w:val="ListParagraph"/>
+        <w:numPr>
+          <w:ilvl w:val="0"/>
+          <w:numId w:val="31"/>
+        </w:numPr>
+        <w:spacing w:after="0" w:line="240" w:lineRule="auto"/>
+      </w:pPr>
+      <w:r>
+        <w:t xml:space="preserve">A pattern that’s a string is automatically wrapped into a call to </w:t>
+      </w:r>
+      <w:proofErr w:type="gramStart"/>
+      <w:r>
+        <w:t>regex(</w:t>
+      </w:r>
+      <w:proofErr w:type="gramEnd"/>
+      <w:r>
+        <w:t>).</w:t>
+      </w:r>
+    </w:p>
+    <w:p>
+      <w:pPr>
+        <w:pStyle w:val="ListParagraph"/>
+        <w:numPr>
+          <w:ilvl w:val="0"/>
+          <w:numId w:val="31"/>
+        </w:numPr>
+        <w:spacing w:after="0" w:line="240" w:lineRule="auto"/>
+      </w:pPr>
+      <w:r>
+        <w:t xml:space="preserve">Use other arguments of </w:t>
+      </w:r>
+      <w:proofErr w:type="gramStart"/>
+      <w:r>
+        <w:t>regex(</w:t>
+      </w:r>
+      <w:proofErr w:type="gramEnd"/>
+      <w:r>
+        <w:t>) to control match details.</w:t>
+      </w:r>
+    </w:p>
+    <w:p>
+      <w:pPr>
+        <w:pStyle w:val="ListParagraph"/>
+        <w:numPr>
+          <w:ilvl w:val="1"/>
+          <w:numId w:val="31"/>
+        </w:numPr>
+        <w:spacing w:after="0" w:line="240" w:lineRule="auto"/>
+      </w:pPr>
+      <w:proofErr w:type="spellStart"/>
+      <w:r>
+        <w:t>ignore_</w:t>
+      </w:r>
+      <w:proofErr w:type="gramStart"/>
+      <w:r>
+        <w:t>case</w:t>
+      </w:r>
+      <w:proofErr w:type="spellEnd"/>
+      <w:r>
+        <w:t xml:space="preserve"> </w:t>
+      </w:r>
+      <w:r>
+        <w:t xml:space="preserve"> =</w:t>
+      </w:r>
+      <w:proofErr w:type="gramEnd"/>
+      <w:r>
+        <w:t xml:space="preserve"> </w:t>
+      </w:r>
+      <w:r>
+        <w:t xml:space="preserve"> TRUE matches either upper or lowercase forms.</w:t>
+      </w:r>
+    </w:p>
+    <w:p>
+      <w:pPr>
+        <w:pStyle w:val="ListParagraph"/>
+        <w:numPr>
+          <w:ilvl w:val="1"/>
+          <w:numId w:val="31"/>
+        </w:numPr>
+        <w:spacing w:after="0" w:line="240" w:lineRule="auto"/>
+      </w:pPr>
+      <w:proofErr w:type="gramStart"/>
+      <w:r>
+        <w:t>multiline</w:t>
+      </w:r>
+      <w:proofErr w:type="gramEnd"/>
+      <w:r>
+        <w:t xml:space="preserve"> =  TRUE allows matches the start and end of each line.</w:t>
+      </w:r>
+    </w:p>
+    <w:p>
+      <w:pPr>
+        <w:pStyle w:val="ListParagraph"/>
+        <w:numPr>
+          <w:ilvl w:val="1"/>
+          <w:numId w:val="31"/>
+        </w:numPr>
+        <w:spacing w:after="0" w:line="240" w:lineRule="auto"/>
+      </w:pPr>
+      <w:proofErr w:type="gramStart"/>
+      <w:r>
+        <w:t>comments  =</w:t>
+      </w:r>
+      <w:proofErr w:type="gramEnd"/>
+      <w:r>
+        <w:t xml:space="preserve">  TRUE allows the use of comments and white space to make </w:t>
+      </w:r>
+      <w:proofErr w:type="spellStart"/>
+      <w:r>
+        <w:t>regexps</w:t>
+      </w:r>
+      <w:proofErr w:type="spellEnd"/>
+      <w:r>
+        <w:t xml:space="preserve"> more understandable.</w:t>
+      </w:r>
+    </w:p>
+    <w:p>
+      <w:pPr>
+        <w:pStyle w:val="ListParagraph"/>
+        <w:numPr>
+          <w:ilvl w:val="1"/>
+          <w:numId w:val="31"/>
+        </w:numPr>
+        <w:spacing w:after="0" w:line="240" w:lineRule="auto"/>
+      </w:pPr>
+      <w:proofErr w:type="spellStart"/>
+      <w:proofErr w:type="gramStart"/>
+      <w:r>
+        <w:t>dotall</w:t>
+      </w:r>
+      <w:proofErr w:type="spellEnd"/>
+      <w:proofErr w:type="gramEnd"/>
+      <w:r>
+        <w:t xml:space="preserve"> = TRUE allows “.” to match anything.</w:t>
+      </w:r>
+    </w:p>
+    <w:p>
+      <w:pPr>
+        <w:pStyle w:val="ListParagraph"/>
+        <w:numPr>
+          <w:ilvl w:val="1"/>
+          <w:numId w:val="31"/>
+        </w:numPr>
+        <w:spacing w:after="0" w:line="240" w:lineRule="auto"/>
+      </w:pPr>
+      <w:proofErr w:type="gramStart"/>
+      <w:r>
+        <w:t>fixed(</w:t>
+      </w:r>
+      <w:proofErr w:type="gramEnd"/>
+      <w:r>
+        <w:t>) matches exactly the specified sequence.</w:t>
+      </w:r>
+    </w:p>
+    <w:p>
+      <w:pPr>
+        <w:pStyle w:val="ListParagraph"/>
+        <w:numPr>
+          <w:ilvl w:val="1"/>
+          <w:numId w:val="31"/>
+        </w:numPr>
+        <w:spacing w:after="0" w:line="240" w:lineRule="auto"/>
+      </w:pPr>
+      <w:proofErr w:type="spellStart"/>
+      <w:proofErr w:type="gramStart"/>
+      <w:r>
+        <w:t>coll</w:t>
+      </w:r>
+      <w:proofErr w:type="spellEnd"/>
+      <w:r>
+        <w:t>(</w:t>
+      </w:r>
+      <w:proofErr w:type="gramEnd"/>
+      <w:r>
+        <w:t>) compares strings using collation rules.</w:t>
+      </w:r>
+    </w:p>
+    <w:p>
+      <w:pPr>
+        <w:pStyle w:val="ListParagraph"/>
+        <w:numPr>
+          <w:ilvl w:val="0"/>
+          <w:numId w:val="31"/>
+        </w:numPr>
+        <w:spacing w:after="0" w:line="240" w:lineRule="auto"/>
+      </w:pPr>
+      <w:proofErr w:type="gramStart"/>
+      <w:r>
+        <w:t>apropos(</w:t>
+      </w:r>
+      <w:proofErr w:type="gramEnd"/>
+      <w:r>
+        <w:t>) searches all objects available from the global environment.</w:t>
+      </w:r>
+    </w:p>
+    <w:p>
+      <w:pPr>
+        <w:pStyle w:val="ListParagraph"/>
+        <w:numPr>
+          <w:ilvl w:val="0"/>
+          <w:numId w:val="31"/>
+        </w:numPr>
+        <w:spacing w:after="0" w:line="240" w:lineRule="auto"/>
+      </w:pPr>
+      <w:proofErr w:type="spellStart"/>
+      <w:proofErr w:type="gramStart"/>
+      <w:r>
+        <w:t>dir</w:t>
+      </w:r>
+      <w:proofErr w:type="spellEnd"/>
+      <w:r>
+        <w:t>(</w:t>
+      </w:r>
+      <w:proofErr w:type="gramEnd"/>
+      <w:r>
+        <w:t>) lists all the files in a directory.</w:t>
+      </w:r>
+    </w:p>
+    <w:p>
+      <w:pPr>
+        <w:pStyle w:val="ListParagraph"/>
+        <w:numPr>
+          <w:ilvl w:val="0"/>
+          <w:numId w:val="31"/>
+        </w:numPr>
+        <w:spacing w:after="0" w:line="240" w:lineRule="auto"/>
+      </w:pPr>
+      <w:r>
+        <w:t xml:space="preserve">The </w:t>
+      </w:r>
+      <w:proofErr w:type="spellStart"/>
+      <w:r>
+        <w:t>stringr</w:t>
+      </w:r>
+      <w:proofErr w:type="spellEnd"/>
+      <w:r>
+        <w:t xml:space="preserve"> package is built on top of the </w:t>
+      </w:r>
+      <w:proofErr w:type="spellStart"/>
+      <w:r>
+        <w:t>stringi</w:t>
+      </w:r>
+      <w:proofErr w:type="spellEnd"/>
+      <w:r>
+        <w:t xml:space="preserve"> package which has more functionality.</w:t>
+      </w:r>
+    </w:p>
+    <w:p>
+      <w:pPr>
+        <w:spacing w:after="0" w:line="240" w:lineRule="auto"/>
+      </w:pPr>
+    </w:p>
+    <w:p>
+      <w:pPr>
+        <w:spacing w:after="0" w:line="240" w:lineRule="auto"/>
+        <w:rPr>
+          <w:u w:val="single"/>
+        </w:rPr>
+      </w:pPr>
+      <w:r>
+        <w:rPr>
+          <w:u w:val="single"/>
+        </w:rPr>
+        <w:t>Dates and times</w:t>
+      </w:r>
+    </w:p>
+    <w:p>
+      <w:pPr>
+        <w:pStyle w:val="ListParagraph"/>
+        <w:numPr>
+          <w:ilvl w:val="0"/>
+          <w:numId w:val="32"/>
+        </w:numPr>
+        <w:spacing w:after="0" w:line="240" w:lineRule="auto"/>
+      </w:pPr>
+      <w:bookmarkStart w:id="0" w:name="_GoBack"/>
+      <w:bookmarkEnd w:id="0"/>
+    </w:p>
     <w:sectPr>
-      <w:headerReference w:type="default" r:id="rId11"/>
+      <w:headerReference w:type="default" r:id="rId13"/>
       <w:pgSz w:w="12240" w:h="15840"/>
       <w:pgMar w:top="1440" w:right="1440" w:bottom="1440" w:left="1440" w:header="720" w:footer="720" w:gutter="0"/>
       <w:pgNumType w:start="1"/>
@@ -2643,6 +6128,42 @@
       <w:jc w:val="center"/>
     </w:pPr>
     <w:r>
+      <w:t xml:space="preserve">Document Section </w:t>
+    </w:r>
+    <w:r>
+      <w:rPr>
+        <w:b/>
+      </w:rPr>
+      <w:fldChar w:fldCharType="begin"/>
+    </w:r>
+    <w:r>
+      <w:rPr>
+        <w:b/>
+      </w:rPr>
+      <w:instrText xml:space="preserve"> SECTION   \* MERGEFORMAT </w:instrText>
+    </w:r>
+    <w:r>
+      <w:rPr>
+        <w:b/>
+      </w:rPr>
+      <w:fldChar w:fldCharType="separate"/>
+    </w:r>
+    <w:r>
+      <w:rPr>
+        <w:b/>
+      </w:rPr>
+      <w:t>4</w:t>
+    </w:r>
+    <w:r>
+      <w:rPr>
+        <w:b/>
+      </w:rPr>
+      <w:fldChar w:fldCharType="end"/>
+    </w:r>
+    <w:r>
+      <w:t xml:space="preserve"> | </w:t>
+    </w:r>
+    <w:r>
       <w:t xml:space="preserve">Page </w:t>
     </w:r>
     <w:r>
@@ -2668,7 +6189,7 @@
         <w:b/>
         <w:noProof/>
       </w:rPr>
-      <w:t>1</w:t>
+      <w:t>2</w:t>
     </w:r>
     <w:r>
       <w:rPr>
@@ -2881,6 +6402,136 @@
 </w:hdr>
 </file>
 
+<file path=word/header3.xml><?xml version="1.0" encoding="utf-8"?>
+<w:hdr xmlns:wpc="http://schemas.microsoft.com/office/word/2010/wordprocessingCanvas" xmlns:mc="http://schemas.openxmlformats.org/markup-compatibility/2006" xmlns:o="urn:schemas-microsoft-com:office:office" xmlns:r="http://schemas.openxmlformats.org/officeDocument/2006/relationships" xmlns:m="http://schemas.openxmlformats.org/officeDocument/2006/math" xmlns:v="urn:schemas-microsoft-com:vml" xmlns:wp14="http://schemas.microsoft.com/office/word/2010/wordprocessingDrawing" xmlns:wp="http://schemas.openxmlformats.org/drawingml/2006/wordprocessingDrawing" xmlns:w10="urn:schemas-microsoft-com:office:word" xmlns:w="http://schemas.openxmlformats.org/wordprocessingml/2006/main" xmlns:w14="http://schemas.microsoft.com/office/word/2010/wordml" xmlns:wpg="http://schemas.microsoft.com/office/word/2010/wordprocessingGroup" xmlns:wpi="http://schemas.microsoft.com/office/word/2010/wordprocessingInk" xmlns:wne="http://schemas.microsoft.com/office/word/2006/wordml" xmlns:wps="http://schemas.microsoft.com/office/word/2010/wordprocessingShape" mc:Ignorable="w14 wp14">
+  <w:p>
+    <w:pPr>
+      <w:pStyle w:val="Header"/>
+    </w:pPr>
+    <w:r>
+      <w:t xml:space="preserve">SOC 5650 Intro to </w:t>
+    </w:r>
+    <w:proofErr w:type="spellStart"/>
+    <w:r>
+      <w:t>GISc</w:t>
+    </w:r>
+    <w:proofErr w:type="spellEnd"/>
+  </w:p>
+  <w:p>
+    <w:pPr>
+      <w:pStyle w:val="Header"/>
+    </w:pPr>
+    <w:r>
+      <w:t>Wickham</w:t>
+    </w:r>
+    <w:r>
+      <w:t>, Hadley</w:t>
+    </w:r>
+    <w:r>
+      <w:t xml:space="preserve"> and </w:t>
+    </w:r>
+    <w:r>
+      <w:t xml:space="preserve">Garret </w:t>
+    </w:r>
+    <w:proofErr w:type="spellStart"/>
+    <w:r>
+      <w:t>Grolemund</w:t>
+    </w:r>
+    <w:proofErr w:type="spellEnd"/>
+    <w:r>
+      <w:t>.  R for Data Science. O’Reilly Media. 2017. Print.</w:t>
+    </w:r>
+  </w:p>
+  <w:p>
+    <w:pPr>
+      <w:pStyle w:val="Header"/>
+    </w:pPr>
+    <w:r>
+      <w:t>Print – Ch. 3, 7, 9 {Web -</w:t>
+    </w:r>
+    <w:r>
+      <w:t xml:space="preserve"> </w:t>
+    </w:r>
+    <w:r>
+      <w:t>Ch. 5, 10, 12</w:t>
+    </w:r>
+    <w:r>
+      <w:t>}</w:t>
+    </w:r>
+  </w:p>
+  <w:p>
+    <w:pPr>
+      <w:pStyle w:val="Header"/>
+    </w:pPr>
+  </w:p>
+</w:hdr>
+</file>
+
+<file path=word/header4.xml><?xml version="1.0" encoding="utf-8"?>
+<w:hdr xmlns:wpc="http://schemas.microsoft.com/office/word/2010/wordprocessingCanvas" xmlns:mc="http://schemas.openxmlformats.org/markup-compatibility/2006" xmlns:o="urn:schemas-microsoft-com:office:office" xmlns:r="http://schemas.openxmlformats.org/officeDocument/2006/relationships" xmlns:m="http://schemas.openxmlformats.org/officeDocument/2006/math" xmlns:v="urn:schemas-microsoft-com:vml" xmlns:wp14="http://schemas.microsoft.com/office/word/2010/wordprocessingDrawing" xmlns:wp="http://schemas.openxmlformats.org/drawingml/2006/wordprocessingDrawing" xmlns:w10="urn:schemas-microsoft-com:office:word" xmlns:w="http://schemas.openxmlformats.org/wordprocessingml/2006/main" xmlns:w14="http://schemas.microsoft.com/office/word/2010/wordml" xmlns:wpg="http://schemas.microsoft.com/office/word/2010/wordprocessingGroup" xmlns:wpi="http://schemas.microsoft.com/office/word/2010/wordprocessingInk" xmlns:wne="http://schemas.microsoft.com/office/word/2006/wordml" xmlns:wps="http://schemas.microsoft.com/office/word/2010/wordprocessingShape" mc:Ignorable="w14 wp14">
+  <w:p>
+    <w:pPr>
+      <w:pStyle w:val="Header"/>
+    </w:pPr>
+    <w:r>
+      <w:t xml:space="preserve">SOC 5650 Intro to </w:t>
+    </w:r>
+    <w:proofErr w:type="spellStart"/>
+    <w:r>
+      <w:t>GISc</w:t>
+    </w:r>
+    <w:proofErr w:type="spellEnd"/>
+  </w:p>
+  <w:p>
+    <w:pPr>
+      <w:pStyle w:val="Header"/>
+    </w:pPr>
+    <w:r>
+      <w:t>Wickham</w:t>
+    </w:r>
+    <w:r>
+      <w:t>, Hadley</w:t>
+    </w:r>
+    <w:r>
+      <w:t xml:space="preserve"> and </w:t>
+    </w:r>
+    <w:r>
+      <w:t xml:space="preserve">Garret </w:t>
+    </w:r>
+    <w:proofErr w:type="spellStart"/>
+    <w:r>
+      <w:t>Grolemund</w:t>
+    </w:r>
+    <w:proofErr w:type="spellEnd"/>
+    <w:r>
+      <w:t>.  R for Data Science. O’Reilly Media. 2017. Print.</w:t>
+    </w:r>
+  </w:p>
+  <w:p>
+    <w:pPr>
+      <w:pStyle w:val="Header"/>
+    </w:pPr>
+    <w:r>
+      <w:t>Print – Ch. 11 and 13 {Web -</w:t>
+    </w:r>
+    <w:r>
+      <w:t xml:space="preserve"> </w:t>
+    </w:r>
+    <w:r>
+      <w:t>Ch. 14 and 16</w:t>
+    </w:r>
+    <w:r>
+      <w:t>}</w:t>
+    </w:r>
+  </w:p>
+  <w:p>
+    <w:pPr>
+      <w:pStyle w:val="Header"/>
+    </w:pPr>
+  </w:p>
+</w:hdr>
+</file>
+
 <file path=word/numbering.xml><?xml version="1.0" encoding="utf-8"?>
 <w:numbering xmlns:wpc="http://schemas.microsoft.com/office/word/2010/wordprocessingCanvas" xmlns:mc="http://schemas.openxmlformats.org/markup-compatibility/2006" xmlns:o="urn:schemas-microsoft-com:office:office" xmlns:r="http://schemas.openxmlformats.org/officeDocument/2006/relationships" xmlns:m="http://schemas.openxmlformats.org/officeDocument/2006/math" xmlns:v="urn:schemas-microsoft-com:vml" xmlns:wp14="http://schemas.microsoft.com/office/word/2010/wordprocessingDrawing" xmlns:wp="http://schemas.openxmlformats.org/drawingml/2006/wordprocessingDrawing" xmlns:w10="urn:schemas-microsoft-com:office:word" xmlns:w="http://schemas.openxmlformats.org/wordprocessingml/2006/main" xmlns:w14="http://schemas.microsoft.com/office/word/2010/wordml" xmlns:wpg="http://schemas.microsoft.com/office/word/2010/wordprocessingGroup" xmlns:wpi="http://schemas.microsoft.com/office/word/2010/wordprocessingInk" xmlns:wne="http://schemas.microsoft.com/office/word/2006/wordml" xmlns:wps="http://schemas.microsoft.com/office/word/2010/wordprocessingShape" mc:Ignorable="w14 wp14">
   <w:abstractNum w:abstractNumId="0">
@@ -2997,6 +6648,119 @@
     </w:lvl>
   </w:abstractNum>
   <w:abstractNum w:abstractNumId="1">
+    <w:nsid w:val="04902A40"/>
+    <w:multiLevelType w:val="hybridMultilevel"/>
+    <w:tmpl w:val="45FAFDC8"/>
+    <w:lvl w:ilvl="0" w:tplc="04090001">
+      <w:start w:val="1"/>
+      <w:numFmt w:val="bullet"/>
+      <w:lvlText w:val=""/>
+      <w:lvlJc w:val="left"/>
+      <w:pPr>
+        <w:ind w:left="720" w:hanging="360"/>
+      </w:pPr>
+      <w:rPr>
+        <w:rFonts w:ascii="Symbol" w:hAnsi="Symbol" w:hint="default"/>
+      </w:rPr>
+    </w:lvl>
+    <w:lvl w:ilvl="1" w:tplc="04090003" w:tentative="1">
+      <w:start w:val="1"/>
+      <w:numFmt w:val="bullet"/>
+      <w:lvlText w:val="o"/>
+      <w:lvlJc w:val="left"/>
+      <w:pPr>
+        <w:ind w:left="1440" w:hanging="360"/>
+      </w:pPr>
+      <w:rPr>
+        <w:rFonts w:ascii="Courier New" w:hAnsi="Courier New" w:cs="Courier New" w:hint="default"/>
+      </w:rPr>
+    </w:lvl>
+    <w:lvl w:ilvl="2" w:tplc="04090005" w:tentative="1">
+      <w:start w:val="1"/>
+      <w:numFmt w:val="bullet"/>
+      <w:lvlText w:val=""/>
+      <w:lvlJc w:val="left"/>
+      <w:pPr>
+        <w:ind w:left="2160" w:hanging="360"/>
+      </w:pPr>
+      <w:rPr>
+        <w:rFonts w:ascii="Wingdings" w:hAnsi="Wingdings" w:hint="default"/>
+      </w:rPr>
+    </w:lvl>
+    <w:lvl w:ilvl="3" w:tplc="04090001" w:tentative="1">
+      <w:start w:val="1"/>
+      <w:numFmt w:val="bullet"/>
+      <w:lvlText w:val=""/>
+      <w:lvlJc w:val="left"/>
+      <w:pPr>
+        <w:ind w:left="2880" w:hanging="360"/>
+      </w:pPr>
+      <w:rPr>
+        <w:rFonts w:ascii="Symbol" w:hAnsi="Symbol" w:hint="default"/>
+      </w:rPr>
+    </w:lvl>
+    <w:lvl w:ilvl="4" w:tplc="04090003" w:tentative="1">
+      <w:start w:val="1"/>
+      <w:numFmt w:val="bullet"/>
+      <w:lvlText w:val="o"/>
+      <w:lvlJc w:val="left"/>
+      <w:pPr>
+        <w:ind w:left="3600" w:hanging="360"/>
+      </w:pPr>
+      <w:rPr>
+        <w:rFonts w:ascii="Courier New" w:hAnsi="Courier New" w:cs="Courier New" w:hint="default"/>
+      </w:rPr>
+    </w:lvl>
+    <w:lvl w:ilvl="5" w:tplc="04090005" w:tentative="1">
+      <w:start w:val="1"/>
+      <w:numFmt w:val="bullet"/>
+      <w:lvlText w:val=""/>
+      <w:lvlJc w:val="left"/>
+      <w:pPr>
+        <w:ind w:left="4320" w:hanging="360"/>
+      </w:pPr>
+      <w:rPr>
+        <w:rFonts w:ascii="Wingdings" w:hAnsi="Wingdings" w:hint="default"/>
+      </w:rPr>
+    </w:lvl>
+    <w:lvl w:ilvl="6" w:tplc="04090001" w:tentative="1">
+      <w:start w:val="1"/>
+      <w:numFmt w:val="bullet"/>
+      <w:lvlText w:val=""/>
+      <w:lvlJc w:val="left"/>
+      <w:pPr>
+        <w:ind w:left="5040" w:hanging="360"/>
+      </w:pPr>
+      <w:rPr>
+        <w:rFonts w:ascii="Symbol" w:hAnsi="Symbol" w:hint="default"/>
+      </w:rPr>
+    </w:lvl>
+    <w:lvl w:ilvl="7" w:tplc="04090003" w:tentative="1">
+      <w:start w:val="1"/>
+      <w:numFmt w:val="bullet"/>
+      <w:lvlText w:val="o"/>
+      <w:lvlJc w:val="left"/>
+      <w:pPr>
+        <w:ind w:left="5760" w:hanging="360"/>
+      </w:pPr>
+      <w:rPr>
+        <w:rFonts w:ascii="Courier New" w:hAnsi="Courier New" w:cs="Courier New" w:hint="default"/>
+      </w:rPr>
+    </w:lvl>
+    <w:lvl w:ilvl="8" w:tplc="04090005" w:tentative="1">
+      <w:start w:val="1"/>
+      <w:numFmt w:val="bullet"/>
+      <w:lvlText w:val=""/>
+      <w:lvlJc w:val="left"/>
+      <w:pPr>
+        <w:ind w:left="6480" w:hanging="360"/>
+      </w:pPr>
+      <w:rPr>
+        <w:rFonts w:ascii="Wingdings" w:hAnsi="Wingdings" w:hint="default"/>
+      </w:rPr>
+    </w:lvl>
+  </w:abstractNum>
+  <w:abstractNum w:abstractNumId="2">
     <w:nsid w:val="05C91B7A"/>
     <w:multiLevelType w:val="hybridMultilevel"/>
     <w:tmpl w:val="8E4EE306"/>
@@ -3109,7 +6873,7 @@
       </w:rPr>
     </w:lvl>
   </w:abstractNum>
-  <w:abstractNum w:abstractNumId="2">
+  <w:abstractNum w:abstractNumId="3">
     <w:nsid w:val="0AB618BE"/>
     <w:multiLevelType w:val="hybridMultilevel"/>
     <w:tmpl w:val="B90A33AC"/>
@@ -3195,7 +6959,7 @@
       </w:pPr>
     </w:lvl>
   </w:abstractNum>
-  <w:abstractNum w:abstractNumId="3">
+  <w:abstractNum w:abstractNumId="4">
     <w:nsid w:val="0F9B558C"/>
     <w:multiLevelType w:val="hybridMultilevel"/>
     <w:tmpl w:val="FEF47776"/>
@@ -3284,7 +7048,7 @@
       </w:pPr>
     </w:lvl>
   </w:abstractNum>
-  <w:abstractNum w:abstractNumId="4">
+  <w:abstractNum w:abstractNumId="5">
     <w:nsid w:val="121B3F8A"/>
     <w:multiLevelType w:val="hybridMultilevel"/>
     <w:tmpl w:val="8C6CAF3A"/>
@@ -3370,7 +7134,7 @@
       </w:pPr>
     </w:lvl>
   </w:abstractNum>
-  <w:abstractNum w:abstractNumId="5">
+  <w:abstractNum w:abstractNumId="6">
     <w:nsid w:val="13B23966"/>
     <w:multiLevelType w:val="hybridMultilevel"/>
     <w:tmpl w:val="9CCCDD26"/>
@@ -3483,7 +7247,120 @@
       </w:rPr>
     </w:lvl>
   </w:abstractNum>
-  <w:abstractNum w:abstractNumId="6">
+  <w:abstractNum w:abstractNumId="7">
+    <w:nsid w:val="1C5A6B4C"/>
+    <w:multiLevelType w:val="hybridMultilevel"/>
+    <w:tmpl w:val="155A67BC"/>
+    <w:lvl w:ilvl="0" w:tplc="04090001">
+      <w:start w:val="1"/>
+      <w:numFmt w:val="bullet"/>
+      <w:lvlText w:val=""/>
+      <w:lvlJc w:val="left"/>
+      <w:pPr>
+        <w:ind w:left="720" w:hanging="360"/>
+      </w:pPr>
+      <w:rPr>
+        <w:rFonts w:ascii="Symbol" w:hAnsi="Symbol" w:hint="default"/>
+      </w:rPr>
+    </w:lvl>
+    <w:lvl w:ilvl="1" w:tplc="04090003">
+      <w:start w:val="1"/>
+      <w:numFmt w:val="bullet"/>
+      <w:lvlText w:val="o"/>
+      <w:lvlJc w:val="left"/>
+      <w:pPr>
+        <w:ind w:left="1440" w:hanging="360"/>
+      </w:pPr>
+      <w:rPr>
+        <w:rFonts w:ascii="Courier New" w:hAnsi="Courier New" w:cs="Courier New" w:hint="default"/>
+      </w:rPr>
+    </w:lvl>
+    <w:lvl w:ilvl="2" w:tplc="04090005">
+      <w:start w:val="1"/>
+      <w:numFmt w:val="bullet"/>
+      <w:lvlText w:val=""/>
+      <w:lvlJc w:val="left"/>
+      <w:pPr>
+        <w:ind w:left="2160" w:hanging="360"/>
+      </w:pPr>
+      <w:rPr>
+        <w:rFonts w:ascii="Wingdings" w:hAnsi="Wingdings" w:hint="default"/>
+      </w:rPr>
+    </w:lvl>
+    <w:lvl w:ilvl="3" w:tplc="04090001" w:tentative="1">
+      <w:start w:val="1"/>
+      <w:numFmt w:val="bullet"/>
+      <w:lvlText w:val=""/>
+      <w:lvlJc w:val="left"/>
+      <w:pPr>
+        <w:ind w:left="2880" w:hanging="360"/>
+      </w:pPr>
+      <w:rPr>
+        <w:rFonts w:ascii="Symbol" w:hAnsi="Symbol" w:hint="default"/>
+      </w:rPr>
+    </w:lvl>
+    <w:lvl w:ilvl="4" w:tplc="04090003" w:tentative="1">
+      <w:start w:val="1"/>
+      <w:numFmt w:val="bullet"/>
+      <w:lvlText w:val="o"/>
+      <w:lvlJc w:val="left"/>
+      <w:pPr>
+        <w:ind w:left="3600" w:hanging="360"/>
+      </w:pPr>
+      <w:rPr>
+        <w:rFonts w:ascii="Courier New" w:hAnsi="Courier New" w:cs="Courier New" w:hint="default"/>
+      </w:rPr>
+    </w:lvl>
+    <w:lvl w:ilvl="5" w:tplc="04090005" w:tentative="1">
+      <w:start w:val="1"/>
+      <w:numFmt w:val="bullet"/>
+      <w:lvlText w:val=""/>
+      <w:lvlJc w:val="left"/>
+      <w:pPr>
+        <w:ind w:left="4320" w:hanging="360"/>
+      </w:pPr>
+      <w:rPr>
+        <w:rFonts w:ascii="Wingdings" w:hAnsi="Wingdings" w:hint="default"/>
+      </w:rPr>
+    </w:lvl>
+    <w:lvl w:ilvl="6" w:tplc="04090001" w:tentative="1">
+      <w:start w:val="1"/>
+      <w:numFmt w:val="bullet"/>
+      <w:lvlText w:val=""/>
+      <w:lvlJc w:val="left"/>
+      <w:pPr>
+        <w:ind w:left="5040" w:hanging="360"/>
+      </w:pPr>
+      <w:rPr>
+        <w:rFonts w:ascii="Symbol" w:hAnsi="Symbol" w:hint="default"/>
+      </w:rPr>
+    </w:lvl>
+    <w:lvl w:ilvl="7" w:tplc="04090003" w:tentative="1">
+      <w:start w:val="1"/>
+      <w:numFmt w:val="bullet"/>
+      <w:lvlText w:val="o"/>
+      <w:lvlJc w:val="left"/>
+      <w:pPr>
+        <w:ind w:left="5760" w:hanging="360"/>
+      </w:pPr>
+      <w:rPr>
+        <w:rFonts w:ascii="Courier New" w:hAnsi="Courier New" w:cs="Courier New" w:hint="default"/>
+      </w:rPr>
+    </w:lvl>
+    <w:lvl w:ilvl="8" w:tplc="04090005" w:tentative="1">
+      <w:start w:val="1"/>
+      <w:numFmt w:val="bullet"/>
+      <w:lvlText w:val=""/>
+      <w:lvlJc w:val="left"/>
+      <w:pPr>
+        <w:ind w:left="6480" w:hanging="360"/>
+      </w:pPr>
+      <w:rPr>
+        <w:rFonts w:ascii="Wingdings" w:hAnsi="Wingdings" w:hint="default"/>
+      </w:rPr>
+    </w:lvl>
+  </w:abstractNum>
+  <w:abstractNum w:abstractNumId="8">
     <w:nsid w:val="1CE5318E"/>
     <w:multiLevelType w:val="hybridMultilevel"/>
     <w:tmpl w:val="98EC17E2"/>
@@ -3569,7 +7446,7 @@
       </w:pPr>
     </w:lvl>
   </w:abstractNum>
-  <w:abstractNum w:abstractNumId="7">
+  <w:abstractNum w:abstractNumId="9">
     <w:nsid w:val="1FCB63C7"/>
     <w:multiLevelType w:val="hybridMultilevel"/>
     <w:tmpl w:val="2118D7A6"/>
@@ -3682,7 +7559,7 @@
       </w:rPr>
     </w:lvl>
   </w:abstractNum>
-  <w:abstractNum w:abstractNumId="8">
+  <w:abstractNum w:abstractNumId="10">
     <w:nsid w:val="21A60F21"/>
     <w:multiLevelType w:val="hybridMultilevel"/>
     <w:tmpl w:val="4E266866"/>
@@ -3795,7 +7672,7 @@
       </w:rPr>
     </w:lvl>
   </w:abstractNum>
-  <w:abstractNum w:abstractNumId="9">
+  <w:abstractNum w:abstractNumId="11">
     <w:nsid w:val="29067DD3"/>
     <w:multiLevelType w:val="hybridMultilevel"/>
     <w:tmpl w:val="96083698"/>
@@ -3908,7 +7785,120 @@
       </w:rPr>
     </w:lvl>
   </w:abstractNum>
-  <w:abstractNum w:abstractNumId="10">
+  <w:abstractNum w:abstractNumId="12">
+    <w:nsid w:val="2ABB01D3"/>
+    <w:multiLevelType w:val="hybridMultilevel"/>
+    <w:tmpl w:val="61CA017A"/>
+    <w:lvl w:ilvl="0" w:tplc="04090001">
+      <w:start w:val="1"/>
+      <w:numFmt w:val="bullet"/>
+      <w:lvlText w:val=""/>
+      <w:lvlJc w:val="left"/>
+      <w:pPr>
+        <w:ind w:left="720" w:hanging="360"/>
+      </w:pPr>
+      <w:rPr>
+        <w:rFonts w:ascii="Symbol" w:hAnsi="Symbol" w:hint="default"/>
+      </w:rPr>
+    </w:lvl>
+    <w:lvl w:ilvl="1" w:tplc="04090003">
+      <w:start w:val="1"/>
+      <w:numFmt w:val="bullet"/>
+      <w:lvlText w:val="o"/>
+      <w:lvlJc w:val="left"/>
+      <w:pPr>
+        <w:ind w:left="1440" w:hanging="360"/>
+      </w:pPr>
+      <w:rPr>
+        <w:rFonts w:ascii="Courier New" w:hAnsi="Courier New" w:cs="Courier New" w:hint="default"/>
+      </w:rPr>
+    </w:lvl>
+    <w:lvl w:ilvl="2" w:tplc="04090005" w:tentative="1">
+      <w:start w:val="1"/>
+      <w:numFmt w:val="bullet"/>
+      <w:lvlText w:val=""/>
+      <w:lvlJc w:val="left"/>
+      <w:pPr>
+        <w:ind w:left="2160" w:hanging="360"/>
+      </w:pPr>
+      <w:rPr>
+        <w:rFonts w:ascii="Wingdings" w:hAnsi="Wingdings" w:hint="default"/>
+      </w:rPr>
+    </w:lvl>
+    <w:lvl w:ilvl="3" w:tplc="04090001" w:tentative="1">
+      <w:start w:val="1"/>
+      <w:numFmt w:val="bullet"/>
+      <w:lvlText w:val=""/>
+      <w:lvlJc w:val="left"/>
+      <w:pPr>
+        <w:ind w:left="2880" w:hanging="360"/>
+      </w:pPr>
+      <w:rPr>
+        <w:rFonts w:ascii="Symbol" w:hAnsi="Symbol" w:hint="default"/>
+      </w:rPr>
+    </w:lvl>
+    <w:lvl w:ilvl="4" w:tplc="04090003" w:tentative="1">
+      <w:start w:val="1"/>
+      <w:numFmt w:val="bullet"/>
+      <w:lvlText w:val="o"/>
+      <w:lvlJc w:val="left"/>
+      <w:pPr>
+        <w:ind w:left="3600" w:hanging="360"/>
+      </w:pPr>
+      <w:rPr>
+        <w:rFonts w:ascii="Courier New" w:hAnsi="Courier New" w:cs="Courier New" w:hint="default"/>
+      </w:rPr>
+    </w:lvl>
+    <w:lvl w:ilvl="5" w:tplc="04090005" w:tentative="1">
+      <w:start w:val="1"/>
+      <w:numFmt w:val="bullet"/>
+      <w:lvlText w:val=""/>
+      <w:lvlJc w:val="left"/>
+      <w:pPr>
+        <w:ind w:left="4320" w:hanging="360"/>
+      </w:pPr>
+      <w:rPr>
+        <w:rFonts w:ascii="Wingdings" w:hAnsi="Wingdings" w:hint="default"/>
+      </w:rPr>
+    </w:lvl>
+    <w:lvl w:ilvl="6" w:tplc="04090001" w:tentative="1">
+      <w:start w:val="1"/>
+      <w:numFmt w:val="bullet"/>
+      <w:lvlText w:val=""/>
+      <w:lvlJc w:val="left"/>
+      <w:pPr>
+        <w:ind w:left="5040" w:hanging="360"/>
+      </w:pPr>
+      <w:rPr>
+        <w:rFonts w:ascii="Symbol" w:hAnsi="Symbol" w:hint="default"/>
+      </w:rPr>
+    </w:lvl>
+    <w:lvl w:ilvl="7" w:tplc="04090003" w:tentative="1">
+      <w:start w:val="1"/>
+      <w:numFmt w:val="bullet"/>
+      <w:lvlText w:val="o"/>
+      <w:lvlJc w:val="left"/>
+      <w:pPr>
+        <w:ind w:left="5760" w:hanging="360"/>
+      </w:pPr>
+      <w:rPr>
+        <w:rFonts w:ascii="Courier New" w:hAnsi="Courier New" w:cs="Courier New" w:hint="default"/>
+      </w:rPr>
+    </w:lvl>
+    <w:lvl w:ilvl="8" w:tplc="04090005" w:tentative="1">
+      <w:start w:val="1"/>
+      <w:numFmt w:val="bullet"/>
+      <w:lvlText w:val=""/>
+      <w:lvlJc w:val="left"/>
+      <w:pPr>
+        <w:ind w:left="6480" w:hanging="360"/>
+      </w:pPr>
+      <w:rPr>
+        <w:rFonts w:ascii="Wingdings" w:hAnsi="Wingdings" w:hint="default"/>
+      </w:rPr>
+    </w:lvl>
+  </w:abstractNum>
+  <w:abstractNum w:abstractNumId="13">
     <w:nsid w:val="2BB0273A"/>
     <w:multiLevelType w:val="hybridMultilevel"/>
     <w:tmpl w:val="11A2CA0E"/>
@@ -4021,7 +8011,7 @@
       </w:rPr>
     </w:lvl>
   </w:abstractNum>
-  <w:abstractNum w:abstractNumId="11">
+  <w:abstractNum w:abstractNumId="14">
     <w:nsid w:val="2FF34C07"/>
     <w:multiLevelType w:val="hybridMultilevel"/>
     <w:tmpl w:val="B63A6592"/>
@@ -4134,7 +8124,7 @@
       </w:rPr>
     </w:lvl>
   </w:abstractNum>
-  <w:abstractNum w:abstractNumId="12">
+  <w:abstractNum w:abstractNumId="15">
     <w:nsid w:val="335A3E4A"/>
     <w:multiLevelType w:val="hybridMultilevel"/>
     <w:tmpl w:val="AD76F570"/>
@@ -4247,7 +8237,120 @@
       </w:rPr>
     </w:lvl>
   </w:abstractNum>
-  <w:abstractNum w:abstractNumId="13">
+  <w:abstractNum w:abstractNumId="16">
+    <w:nsid w:val="33697172"/>
+    <w:multiLevelType w:val="hybridMultilevel"/>
+    <w:tmpl w:val="C244618A"/>
+    <w:lvl w:ilvl="0" w:tplc="04090001">
+      <w:start w:val="1"/>
+      <w:numFmt w:val="bullet"/>
+      <w:lvlText w:val=""/>
+      <w:lvlJc w:val="left"/>
+      <w:pPr>
+        <w:ind w:left="720" w:hanging="360"/>
+      </w:pPr>
+      <w:rPr>
+        <w:rFonts w:ascii="Symbol" w:hAnsi="Symbol" w:hint="default"/>
+      </w:rPr>
+    </w:lvl>
+    <w:lvl w:ilvl="1" w:tplc="04090003" w:tentative="1">
+      <w:start w:val="1"/>
+      <w:numFmt w:val="bullet"/>
+      <w:lvlText w:val="o"/>
+      <w:lvlJc w:val="left"/>
+      <w:pPr>
+        <w:ind w:left="1440" w:hanging="360"/>
+      </w:pPr>
+      <w:rPr>
+        <w:rFonts w:ascii="Courier New" w:hAnsi="Courier New" w:cs="Courier New" w:hint="default"/>
+      </w:rPr>
+    </w:lvl>
+    <w:lvl w:ilvl="2" w:tplc="04090005" w:tentative="1">
+      <w:start w:val="1"/>
+      <w:numFmt w:val="bullet"/>
+      <w:lvlText w:val=""/>
+      <w:lvlJc w:val="left"/>
+      <w:pPr>
+        <w:ind w:left="2160" w:hanging="360"/>
+      </w:pPr>
+      <w:rPr>
+        <w:rFonts w:ascii="Wingdings" w:hAnsi="Wingdings" w:hint="default"/>
+      </w:rPr>
+    </w:lvl>
+    <w:lvl w:ilvl="3" w:tplc="04090001" w:tentative="1">
+      <w:start w:val="1"/>
+      <w:numFmt w:val="bullet"/>
+      <w:lvlText w:val=""/>
+      <w:lvlJc w:val="left"/>
+      <w:pPr>
+        <w:ind w:left="2880" w:hanging="360"/>
+      </w:pPr>
+      <w:rPr>
+        <w:rFonts w:ascii="Symbol" w:hAnsi="Symbol" w:hint="default"/>
+      </w:rPr>
+    </w:lvl>
+    <w:lvl w:ilvl="4" w:tplc="04090003" w:tentative="1">
+      <w:start w:val="1"/>
+      <w:numFmt w:val="bullet"/>
+      <w:lvlText w:val="o"/>
+      <w:lvlJc w:val="left"/>
+      <w:pPr>
+        <w:ind w:left="3600" w:hanging="360"/>
+      </w:pPr>
+      <w:rPr>
+        <w:rFonts w:ascii="Courier New" w:hAnsi="Courier New" w:cs="Courier New" w:hint="default"/>
+      </w:rPr>
+    </w:lvl>
+    <w:lvl w:ilvl="5" w:tplc="04090005" w:tentative="1">
+      <w:start w:val="1"/>
+      <w:numFmt w:val="bullet"/>
+      <w:lvlText w:val=""/>
+      <w:lvlJc w:val="left"/>
+      <w:pPr>
+        <w:ind w:left="4320" w:hanging="360"/>
+      </w:pPr>
+      <w:rPr>
+        <w:rFonts w:ascii="Wingdings" w:hAnsi="Wingdings" w:hint="default"/>
+      </w:rPr>
+    </w:lvl>
+    <w:lvl w:ilvl="6" w:tplc="04090001" w:tentative="1">
+      <w:start w:val="1"/>
+      <w:numFmt w:val="bullet"/>
+      <w:lvlText w:val=""/>
+      <w:lvlJc w:val="left"/>
+      <w:pPr>
+        <w:ind w:left="5040" w:hanging="360"/>
+      </w:pPr>
+      <w:rPr>
+        <w:rFonts w:ascii="Symbol" w:hAnsi="Symbol" w:hint="default"/>
+      </w:rPr>
+    </w:lvl>
+    <w:lvl w:ilvl="7" w:tplc="04090003" w:tentative="1">
+      <w:start w:val="1"/>
+      <w:numFmt w:val="bullet"/>
+      <w:lvlText w:val="o"/>
+      <w:lvlJc w:val="left"/>
+      <w:pPr>
+        <w:ind w:left="5760" w:hanging="360"/>
+      </w:pPr>
+      <w:rPr>
+        <w:rFonts w:ascii="Courier New" w:hAnsi="Courier New" w:cs="Courier New" w:hint="default"/>
+      </w:rPr>
+    </w:lvl>
+    <w:lvl w:ilvl="8" w:tplc="04090005" w:tentative="1">
+      <w:start w:val="1"/>
+      <w:numFmt w:val="bullet"/>
+      <w:lvlText w:val=""/>
+      <w:lvlJc w:val="left"/>
+      <w:pPr>
+        <w:ind w:left="6480" w:hanging="360"/>
+      </w:pPr>
+      <w:rPr>
+        <w:rFonts w:ascii="Wingdings" w:hAnsi="Wingdings" w:hint="default"/>
+      </w:rPr>
+    </w:lvl>
+  </w:abstractNum>
+  <w:abstractNum w:abstractNumId="17">
     <w:nsid w:val="39813694"/>
     <w:multiLevelType w:val="hybridMultilevel"/>
     <w:tmpl w:val="32C04D28"/>
@@ -4360,7 +8463,7 @@
       </w:rPr>
     </w:lvl>
   </w:abstractNum>
-  <w:abstractNum w:abstractNumId="14">
+  <w:abstractNum w:abstractNumId="18">
     <w:nsid w:val="39900B1F"/>
     <w:multiLevelType w:val="hybridMultilevel"/>
     <w:tmpl w:val="C10686A4"/>
@@ -4473,7 +8576,93 @@
       </w:rPr>
     </w:lvl>
   </w:abstractNum>
-  <w:abstractNum w:abstractNumId="15">
+  <w:abstractNum w:abstractNumId="19">
+    <w:nsid w:val="3A7D13B6"/>
+    <w:multiLevelType w:val="hybridMultilevel"/>
+    <w:tmpl w:val="6A940CBA"/>
+    <w:lvl w:ilvl="0" w:tplc="0409000F">
+      <w:start w:val="1"/>
+      <w:numFmt w:val="decimal"/>
+      <w:lvlText w:val="%1."/>
+      <w:lvlJc w:val="left"/>
+      <w:pPr>
+        <w:ind w:left="720" w:hanging="360"/>
+      </w:pPr>
+    </w:lvl>
+    <w:lvl w:ilvl="1" w:tplc="04090019" w:tentative="1">
+      <w:start w:val="1"/>
+      <w:numFmt w:val="lowerLetter"/>
+      <w:lvlText w:val="%2."/>
+      <w:lvlJc w:val="left"/>
+      <w:pPr>
+        <w:ind w:left="1440" w:hanging="360"/>
+      </w:pPr>
+    </w:lvl>
+    <w:lvl w:ilvl="2" w:tplc="0409001B" w:tentative="1">
+      <w:start w:val="1"/>
+      <w:numFmt w:val="lowerRoman"/>
+      <w:lvlText w:val="%3."/>
+      <w:lvlJc w:val="right"/>
+      <w:pPr>
+        <w:ind w:left="2160" w:hanging="180"/>
+      </w:pPr>
+    </w:lvl>
+    <w:lvl w:ilvl="3" w:tplc="0409000F" w:tentative="1">
+      <w:start w:val="1"/>
+      <w:numFmt w:val="decimal"/>
+      <w:lvlText w:val="%4."/>
+      <w:lvlJc w:val="left"/>
+      <w:pPr>
+        <w:ind w:left="2880" w:hanging="360"/>
+      </w:pPr>
+    </w:lvl>
+    <w:lvl w:ilvl="4" w:tplc="04090019" w:tentative="1">
+      <w:start w:val="1"/>
+      <w:numFmt w:val="lowerLetter"/>
+      <w:lvlText w:val="%5."/>
+      <w:lvlJc w:val="left"/>
+      <w:pPr>
+        <w:ind w:left="3600" w:hanging="360"/>
+      </w:pPr>
+    </w:lvl>
+    <w:lvl w:ilvl="5" w:tplc="0409001B" w:tentative="1">
+      <w:start w:val="1"/>
+      <w:numFmt w:val="lowerRoman"/>
+      <w:lvlText w:val="%6."/>
+      <w:lvlJc w:val="right"/>
+      <w:pPr>
+        <w:ind w:left="4320" w:hanging="180"/>
+      </w:pPr>
+    </w:lvl>
+    <w:lvl w:ilvl="6" w:tplc="0409000F" w:tentative="1">
+      <w:start w:val="1"/>
+      <w:numFmt w:val="decimal"/>
+      <w:lvlText w:val="%7."/>
+      <w:lvlJc w:val="left"/>
+      <w:pPr>
+        <w:ind w:left="5040" w:hanging="360"/>
+      </w:pPr>
+    </w:lvl>
+    <w:lvl w:ilvl="7" w:tplc="04090019" w:tentative="1">
+      <w:start w:val="1"/>
+      <w:numFmt w:val="lowerLetter"/>
+      <w:lvlText w:val="%8."/>
+      <w:lvlJc w:val="left"/>
+      <w:pPr>
+        <w:ind w:left="5760" w:hanging="360"/>
+      </w:pPr>
+    </w:lvl>
+    <w:lvl w:ilvl="8" w:tplc="0409001B" w:tentative="1">
+      <w:start w:val="1"/>
+      <w:numFmt w:val="lowerRoman"/>
+      <w:lvlText w:val="%9."/>
+      <w:lvlJc w:val="right"/>
+      <w:pPr>
+        <w:ind w:left="6480" w:hanging="180"/>
+      </w:pPr>
+    </w:lvl>
+  </w:abstractNum>
+  <w:abstractNum w:abstractNumId="20">
     <w:nsid w:val="3E6E45EE"/>
     <w:multiLevelType w:val="hybridMultilevel"/>
     <w:tmpl w:val="D70EBFD2"/>
@@ -4586,7 +8775,93 @@
       </w:rPr>
     </w:lvl>
   </w:abstractNum>
-  <w:abstractNum w:abstractNumId="16">
+  <w:abstractNum w:abstractNumId="21">
+    <w:nsid w:val="42531D4B"/>
+    <w:multiLevelType w:val="hybridMultilevel"/>
+    <w:tmpl w:val="6A940CBA"/>
+    <w:lvl w:ilvl="0" w:tplc="0409000F">
+      <w:start w:val="1"/>
+      <w:numFmt w:val="decimal"/>
+      <w:lvlText w:val="%1."/>
+      <w:lvlJc w:val="left"/>
+      <w:pPr>
+        <w:ind w:left="720" w:hanging="360"/>
+      </w:pPr>
+    </w:lvl>
+    <w:lvl w:ilvl="1" w:tplc="04090019" w:tentative="1">
+      <w:start w:val="1"/>
+      <w:numFmt w:val="lowerLetter"/>
+      <w:lvlText w:val="%2."/>
+      <w:lvlJc w:val="left"/>
+      <w:pPr>
+        <w:ind w:left="1440" w:hanging="360"/>
+      </w:pPr>
+    </w:lvl>
+    <w:lvl w:ilvl="2" w:tplc="0409001B" w:tentative="1">
+      <w:start w:val="1"/>
+      <w:numFmt w:val="lowerRoman"/>
+      <w:lvlText w:val="%3."/>
+      <w:lvlJc w:val="right"/>
+      <w:pPr>
+        <w:ind w:left="2160" w:hanging="180"/>
+      </w:pPr>
+    </w:lvl>
+    <w:lvl w:ilvl="3" w:tplc="0409000F" w:tentative="1">
+      <w:start w:val="1"/>
+      <w:numFmt w:val="decimal"/>
+      <w:lvlText w:val="%4."/>
+      <w:lvlJc w:val="left"/>
+      <w:pPr>
+        <w:ind w:left="2880" w:hanging="360"/>
+      </w:pPr>
+    </w:lvl>
+    <w:lvl w:ilvl="4" w:tplc="04090019" w:tentative="1">
+      <w:start w:val="1"/>
+      <w:numFmt w:val="lowerLetter"/>
+      <w:lvlText w:val="%5."/>
+      <w:lvlJc w:val="left"/>
+      <w:pPr>
+        <w:ind w:left="3600" w:hanging="360"/>
+      </w:pPr>
+    </w:lvl>
+    <w:lvl w:ilvl="5" w:tplc="0409001B" w:tentative="1">
+      <w:start w:val="1"/>
+      <w:numFmt w:val="lowerRoman"/>
+      <w:lvlText w:val="%6."/>
+      <w:lvlJc w:val="right"/>
+      <w:pPr>
+        <w:ind w:left="4320" w:hanging="180"/>
+      </w:pPr>
+    </w:lvl>
+    <w:lvl w:ilvl="6" w:tplc="0409000F" w:tentative="1">
+      <w:start w:val="1"/>
+      <w:numFmt w:val="decimal"/>
+      <w:lvlText w:val="%7."/>
+      <w:lvlJc w:val="left"/>
+      <w:pPr>
+        <w:ind w:left="5040" w:hanging="360"/>
+      </w:pPr>
+    </w:lvl>
+    <w:lvl w:ilvl="7" w:tplc="04090019" w:tentative="1">
+      <w:start w:val="1"/>
+      <w:numFmt w:val="lowerLetter"/>
+      <w:lvlText w:val="%8."/>
+      <w:lvlJc w:val="left"/>
+      <w:pPr>
+        <w:ind w:left="5760" w:hanging="360"/>
+      </w:pPr>
+    </w:lvl>
+    <w:lvl w:ilvl="8" w:tplc="0409001B" w:tentative="1">
+      <w:start w:val="1"/>
+      <w:numFmt w:val="lowerRoman"/>
+      <w:lvlText w:val="%9."/>
+      <w:lvlJc w:val="right"/>
+      <w:pPr>
+        <w:ind w:left="6480" w:hanging="180"/>
+      </w:pPr>
+    </w:lvl>
+  </w:abstractNum>
+  <w:abstractNum w:abstractNumId="22">
     <w:nsid w:val="47FC441B"/>
     <w:multiLevelType w:val="hybridMultilevel"/>
     <w:tmpl w:val="8BB051DE"/>
@@ -4672,7 +8947,7 @@
       </w:pPr>
     </w:lvl>
   </w:abstractNum>
-  <w:abstractNum w:abstractNumId="17">
+  <w:abstractNum w:abstractNumId="23">
     <w:nsid w:val="50772DA3"/>
     <w:multiLevelType w:val="hybridMultilevel"/>
     <w:tmpl w:val="298AE712"/>
@@ -4785,7 +9060,120 @@
       </w:rPr>
     </w:lvl>
   </w:abstractNum>
-  <w:abstractNum w:abstractNumId="18">
+  <w:abstractNum w:abstractNumId="24">
+    <w:nsid w:val="515604AE"/>
+    <w:multiLevelType w:val="hybridMultilevel"/>
+    <w:tmpl w:val="711241C0"/>
+    <w:lvl w:ilvl="0" w:tplc="04090001">
+      <w:start w:val="1"/>
+      <w:numFmt w:val="bullet"/>
+      <w:lvlText w:val=""/>
+      <w:lvlJc w:val="left"/>
+      <w:pPr>
+        <w:ind w:left="720" w:hanging="360"/>
+      </w:pPr>
+      <w:rPr>
+        <w:rFonts w:ascii="Symbol" w:hAnsi="Symbol" w:hint="default"/>
+      </w:rPr>
+    </w:lvl>
+    <w:lvl w:ilvl="1" w:tplc="04090003">
+      <w:start w:val="1"/>
+      <w:numFmt w:val="bullet"/>
+      <w:lvlText w:val="o"/>
+      <w:lvlJc w:val="left"/>
+      <w:pPr>
+        <w:ind w:left="1440" w:hanging="360"/>
+      </w:pPr>
+      <w:rPr>
+        <w:rFonts w:ascii="Courier New" w:hAnsi="Courier New" w:cs="Courier New" w:hint="default"/>
+      </w:rPr>
+    </w:lvl>
+    <w:lvl w:ilvl="2" w:tplc="04090005" w:tentative="1">
+      <w:start w:val="1"/>
+      <w:numFmt w:val="bullet"/>
+      <w:lvlText w:val=""/>
+      <w:lvlJc w:val="left"/>
+      <w:pPr>
+        <w:ind w:left="2160" w:hanging="360"/>
+      </w:pPr>
+      <w:rPr>
+        <w:rFonts w:ascii="Wingdings" w:hAnsi="Wingdings" w:hint="default"/>
+      </w:rPr>
+    </w:lvl>
+    <w:lvl w:ilvl="3" w:tplc="04090001" w:tentative="1">
+      <w:start w:val="1"/>
+      <w:numFmt w:val="bullet"/>
+      <w:lvlText w:val=""/>
+      <w:lvlJc w:val="left"/>
+      <w:pPr>
+        <w:ind w:left="2880" w:hanging="360"/>
+      </w:pPr>
+      <w:rPr>
+        <w:rFonts w:ascii="Symbol" w:hAnsi="Symbol" w:hint="default"/>
+      </w:rPr>
+    </w:lvl>
+    <w:lvl w:ilvl="4" w:tplc="04090003" w:tentative="1">
+      <w:start w:val="1"/>
+      <w:numFmt w:val="bullet"/>
+      <w:lvlText w:val="o"/>
+      <w:lvlJc w:val="left"/>
+      <w:pPr>
+        <w:ind w:left="3600" w:hanging="360"/>
+      </w:pPr>
+      <w:rPr>
+        <w:rFonts w:ascii="Courier New" w:hAnsi="Courier New" w:cs="Courier New" w:hint="default"/>
+      </w:rPr>
+    </w:lvl>
+    <w:lvl w:ilvl="5" w:tplc="04090005" w:tentative="1">
+      <w:start w:val="1"/>
+      <w:numFmt w:val="bullet"/>
+      <w:lvlText w:val=""/>
+      <w:lvlJc w:val="left"/>
+      <w:pPr>
+        <w:ind w:left="4320" w:hanging="360"/>
+      </w:pPr>
+      <w:rPr>
+        <w:rFonts w:ascii="Wingdings" w:hAnsi="Wingdings" w:hint="default"/>
+      </w:rPr>
+    </w:lvl>
+    <w:lvl w:ilvl="6" w:tplc="04090001" w:tentative="1">
+      <w:start w:val="1"/>
+      <w:numFmt w:val="bullet"/>
+      <w:lvlText w:val=""/>
+      <w:lvlJc w:val="left"/>
+      <w:pPr>
+        <w:ind w:left="5040" w:hanging="360"/>
+      </w:pPr>
+      <w:rPr>
+        <w:rFonts w:ascii="Symbol" w:hAnsi="Symbol" w:hint="default"/>
+      </w:rPr>
+    </w:lvl>
+    <w:lvl w:ilvl="7" w:tplc="04090003" w:tentative="1">
+      <w:start w:val="1"/>
+      <w:numFmt w:val="bullet"/>
+      <w:lvlText w:val="o"/>
+      <w:lvlJc w:val="left"/>
+      <w:pPr>
+        <w:ind w:left="5760" w:hanging="360"/>
+      </w:pPr>
+      <w:rPr>
+        <w:rFonts w:ascii="Courier New" w:hAnsi="Courier New" w:cs="Courier New" w:hint="default"/>
+      </w:rPr>
+    </w:lvl>
+    <w:lvl w:ilvl="8" w:tplc="04090005" w:tentative="1">
+      <w:start w:val="1"/>
+      <w:numFmt w:val="bullet"/>
+      <w:lvlText w:val=""/>
+      <w:lvlJc w:val="left"/>
+      <w:pPr>
+        <w:ind w:left="6480" w:hanging="360"/>
+      </w:pPr>
+      <w:rPr>
+        <w:rFonts w:ascii="Wingdings" w:hAnsi="Wingdings" w:hint="default"/>
+      </w:rPr>
+    </w:lvl>
+  </w:abstractNum>
+  <w:abstractNum w:abstractNumId="25">
     <w:nsid w:val="5B045F53"/>
     <w:multiLevelType w:val="hybridMultilevel"/>
     <w:tmpl w:val="82B031B8"/>
@@ -4898,7 +9286,7 @@
       </w:rPr>
     </w:lvl>
   </w:abstractNum>
-  <w:abstractNum w:abstractNumId="19">
+  <w:abstractNum w:abstractNumId="26">
     <w:nsid w:val="5B0D4419"/>
     <w:multiLevelType w:val="hybridMultilevel"/>
     <w:tmpl w:val="8C6CAF3A"/>
@@ -4984,7 +9372,93 @@
       </w:pPr>
     </w:lvl>
   </w:abstractNum>
-  <w:abstractNum w:abstractNumId="20">
+  <w:abstractNum w:abstractNumId="27">
+    <w:nsid w:val="5C405D37"/>
+    <w:multiLevelType w:val="hybridMultilevel"/>
+    <w:tmpl w:val="9FDEA0DE"/>
+    <w:lvl w:ilvl="0" w:tplc="0409000F">
+      <w:start w:val="1"/>
+      <w:numFmt w:val="decimal"/>
+      <w:lvlText w:val="%1."/>
+      <w:lvlJc w:val="left"/>
+      <w:pPr>
+        <w:ind w:left="720" w:hanging="360"/>
+      </w:pPr>
+    </w:lvl>
+    <w:lvl w:ilvl="1" w:tplc="04090019" w:tentative="1">
+      <w:start w:val="1"/>
+      <w:numFmt w:val="lowerLetter"/>
+      <w:lvlText w:val="%2."/>
+      <w:lvlJc w:val="left"/>
+      <w:pPr>
+        <w:ind w:left="1440" w:hanging="360"/>
+      </w:pPr>
+    </w:lvl>
+    <w:lvl w:ilvl="2" w:tplc="0409001B" w:tentative="1">
+      <w:start w:val="1"/>
+      <w:numFmt w:val="lowerRoman"/>
+      <w:lvlText w:val="%3."/>
+      <w:lvlJc w:val="right"/>
+      <w:pPr>
+        <w:ind w:left="2160" w:hanging="180"/>
+      </w:pPr>
+    </w:lvl>
+    <w:lvl w:ilvl="3" w:tplc="0409000F" w:tentative="1">
+      <w:start w:val="1"/>
+      <w:numFmt w:val="decimal"/>
+      <w:lvlText w:val="%4."/>
+      <w:lvlJc w:val="left"/>
+      <w:pPr>
+        <w:ind w:left="2880" w:hanging="360"/>
+      </w:pPr>
+    </w:lvl>
+    <w:lvl w:ilvl="4" w:tplc="04090019" w:tentative="1">
+      <w:start w:val="1"/>
+      <w:numFmt w:val="lowerLetter"/>
+      <w:lvlText w:val="%5."/>
+      <w:lvlJc w:val="left"/>
+      <w:pPr>
+        <w:ind w:left="3600" w:hanging="360"/>
+      </w:pPr>
+    </w:lvl>
+    <w:lvl w:ilvl="5" w:tplc="0409001B" w:tentative="1">
+      <w:start w:val="1"/>
+      <w:numFmt w:val="lowerRoman"/>
+      <w:lvlText w:val="%6."/>
+      <w:lvlJc w:val="right"/>
+      <w:pPr>
+        <w:ind w:left="4320" w:hanging="180"/>
+      </w:pPr>
+    </w:lvl>
+    <w:lvl w:ilvl="6" w:tplc="0409000F" w:tentative="1">
+      <w:start w:val="1"/>
+      <w:numFmt w:val="decimal"/>
+      <w:lvlText w:val="%7."/>
+      <w:lvlJc w:val="left"/>
+      <w:pPr>
+        <w:ind w:left="5040" w:hanging="360"/>
+      </w:pPr>
+    </w:lvl>
+    <w:lvl w:ilvl="7" w:tplc="04090019" w:tentative="1">
+      <w:start w:val="1"/>
+      <w:numFmt w:val="lowerLetter"/>
+      <w:lvlText w:val="%8."/>
+      <w:lvlJc w:val="left"/>
+      <w:pPr>
+        <w:ind w:left="5760" w:hanging="360"/>
+      </w:pPr>
+    </w:lvl>
+    <w:lvl w:ilvl="8" w:tplc="0409001B" w:tentative="1">
+      <w:start w:val="1"/>
+      <w:numFmt w:val="lowerRoman"/>
+      <w:lvlText w:val="%9."/>
+      <w:lvlJc w:val="right"/>
+      <w:pPr>
+        <w:ind w:left="6480" w:hanging="180"/>
+      </w:pPr>
+    </w:lvl>
+  </w:abstractNum>
+  <w:abstractNum w:abstractNumId="28">
     <w:nsid w:val="5DCC1C27"/>
     <w:multiLevelType w:val="hybridMultilevel"/>
     <w:tmpl w:val="6BD43EB6"/>
@@ -5097,7 +9571,206 @@
       </w:rPr>
     </w:lvl>
   </w:abstractNum>
-  <w:abstractNum w:abstractNumId="21">
+  <w:abstractNum w:abstractNumId="29">
+    <w:nsid w:val="6A616C15"/>
+    <w:multiLevelType w:val="hybridMultilevel"/>
+    <w:tmpl w:val="5AA4CD76"/>
+    <w:lvl w:ilvl="0" w:tplc="0409000F">
+      <w:start w:val="1"/>
+      <w:numFmt w:val="decimal"/>
+      <w:lvlText w:val="%1."/>
+      <w:lvlJc w:val="left"/>
+      <w:pPr>
+        <w:ind w:left="720" w:hanging="360"/>
+      </w:pPr>
+    </w:lvl>
+    <w:lvl w:ilvl="1" w:tplc="04090019" w:tentative="1">
+      <w:start w:val="1"/>
+      <w:numFmt w:val="lowerLetter"/>
+      <w:lvlText w:val="%2."/>
+      <w:lvlJc w:val="left"/>
+      <w:pPr>
+        <w:ind w:left="1440" w:hanging="360"/>
+      </w:pPr>
+    </w:lvl>
+    <w:lvl w:ilvl="2" w:tplc="0409001B" w:tentative="1">
+      <w:start w:val="1"/>
+      <w:numFmt w:val="lowerRoman"/>
+      <w:lvlText w:val="%3."/>
+      <w:lvlJc w:val="right"/>
+      <w:pPr>
+        <w:ind w:left="2160" w:hanging="180"/>
+      </w:pPr>
+    </w:lvl>
+    <w:lvl w:ilvl="3" w:tplc="0409000F" w:tentative="1">
+      <w:start w:val="1"/>
+      <w:numFmt w:val="decimal"/>
+      <w:lvlText w:val="%4."/>
+      <w:lvlJc w:val="left"/>
+      <w:pPr>
+        <w:ind w:left="2880" w:hanging="360"/>
+      </w:pPr>
+    </w:lvl>
+    <w:lvl w:ilvl="4" w:tplc="04090019" w:tentative="1">
+      <w:start w:val="1"/>
+      <w:numFmt w:val="lowerLetter"/>
+      <w:lvlText w:val="%5."/>
+      <w:lvlJc w:val="left"/>
+      <w:pPr>
+        <w:ind w:left="3600" w:hanging="360"/>
+      </w:pPr>
+    </w:lvl>
+    <w:lvl w:ilvl="5" w:tplc="0409001B" w:tentative="1">
+      <w:start w:val="1"/>
+      <w:numFmt w:val="lowerRoman"/>
+      <w:lvlText w:val="%6."/>
+      <w:lvlJc w:val="right"/>
+      <w:pPr>
+        <w:ind w:left="4320" w:hanging="180"/>
+      </w:pPr>
+    </w:lvl>
+    <w:lvl w:ilvl="6" w:tplc="0409000F" w:tentative="1">
+      <w:start w:val="1"/>
+      <w:numFmt w:val="decimal"/>
+      <w:lvlText w:val="%7."/>
+      <w:lvlJc w:val="left"/>
+      <w:pPr>
+        <w:ind w:left="5040" w:hanging="360"/>
+      </w:pPr>
+    </w:lvl>
+    <w:lvl w:ilvl="7" w:tplc="04090019" w:tentative="1">
+      <w:start w:val="1"/>
+      <w:numFmt w:val="lowerLetter"/>
+      <w:lvlText w:val="%8."/>
+      <w:lvlJc w:val="left"/>
+      <w:pPr>
+        <w:ind w:left="5760" w:hanging="360"/>
+      </w:pPr>
+    </w:lvl>
+    <w:lvl w:ilvl="8" w:tplc="0409001B" w:tentative="1">
+      <w:start w:val="1"/>
+      <w:numFmt w:val="lowerRoman"/>
+      <w:lvlText w:val="%9."/>
+      <w:lvlJc w:val="right"/>
+      <w:pPr>
+        <w:ind w:left="6480" w:hanging="180"/>
+      </w:pPr>
+    </w:lvl>
+  </w:abstractNum>
+  <w:abstractNum w:abstractNumId="30">
+    <w:nsid w:val="6C055CDB"/>
+    <w:multiLevelType w:val="hybridMultilevel"/>
+    <w:tmpl w:val="08D4EB78"/>
+    <w:lvl w:ilvl="0" w:tplc="04090001">
+      <w:start w:val="1"/>
+      <w:numFmt w:val="bullet"/>
+      <w:lvlText w:val=""/>
+      <w:lvlJc w:val="left"/>
+      <w:pPr>
+        <w:ind w:left="720" w:hanging="360"/>
+      </w:pPr>
+      <w:rPr>
+        <w:rFonts w:ascii="Symbol" w:hAnsi="Symbol" w:hint="default"/>
+      </w:rPr>
+    </w:lvl>
+    <w:lvl w:ilvl="1" w:tplc="04090003">
+      <w:start w:val="1"/>
+      <w:numFmt w:val="bullet"/>
+      <w:lvlText w:val="o"/>
+      <w:lvlJc w:val="left"/>
+      <w:pPr>
+        <w:ind w:left="1440" w:hanging="360"/>
+      </w:pPr>
+      <w:rPr>
+        <w:rFonts w:ascii="Courier New" w:hAnsi="Courier New" w:cs="Courier New" w:hint="default"/>
+      </w:rPr>
+    </w:lvl>
+    <w:lvl w:ilvl="2" w:tplc="04090005" w:tentative="1">
+      <w:start w:val="1"/>
+      <w:numFmt w:val="bullet"/>
+      <w:lvlText w:val=""/>
+      <w:lvlJc w:val="left"/>
+      <w:pPr>
+        <w:ind w:left="2160" w:hanging="360"/>
+      </w:pPr>
+      <w:rPr>
+        <w:rFonts w:ascii="Wingdings" w:hAnsi="Wingdings" w:hint="default"/>
+      </w:rPr>
+    </w:lvl>
+    <w:lvl w:ilvl="3" w:tplc="04090001" w:tentative="1">
+      <w:start w:val="1"/>
+      <w:numFmt w:val="bullet"/>
+      <w:lvlText w:val=""/>
+      <w:lvlJc w:val="left"/>
+      <w:pPr>
+        <w:ind w:left="2880" w:hanging="360"/>
+      </w:pPr>
+      <w:rPr>
+        <w:rFonts w:ascii="Symbol" w:hAnsi="Symbol" w:hint="default"/>
+      </w:rPr>
+    </w:lvl>
+    <w:lvl w:ilvl="4" w:tplc="04090003" w:tentative="1">
+      <w:start w:val="1"/>
+      <w:numFmt w:val="bullet"/>
+      <w:lvlText w:val="o"/>
+      <w:lvlJc w:val="left"/>
+      <w:pPr>
+        <w:ind w:left="3600" w:hanging="360"/>
+      </w:pPr>
+      <w:rPr>
+        <w:rFonts w:ascii="Courier New" w:hAnsi="Courier New" w:cs="Courier New" w:hint="default"/>
+      </w:rPr>
+    </w:lvl>
+    <w:lvl w:ilvl="5" w:tplc="04090005" w:tentative="1">
+      <w:start w:val="1"/>
+      <w:numFmt w:val="bullet"/>
+      <w:lvlText w:val=""/>
+      <w:lvlJc w:val="left"/>
+      <w:pPr>
+        <w:ind w:left="4320" w:hanging="360"/>
+      </w:pPr>
+      <w:rPr>
+        <w:rFonts w:ascii="Wingdings" w:hAnsi="Wingdings" w:hint="default"/>
+      </w:rPr>
+    </w:lvl>
+    <w:lvl w:ilvl="6" w:tplc="04090001" w:tentative="1">
+      <w:start w:val="1"/>
+      <w:numFmt w:val="bullet"/>
+      <w:lvlText w:val=""/>
+      <w:lvlJc w:val="left"/>
+      <w:pPr>
+        <w:ind w:left="5040" w:hanging="360"/>
+      </w:pPr>
+      <w:rPr>
+        <w:rFonts w:ascii="Symbol" w:hAnsi="Symbol" w:hint="default"/>
+      </w:rPr>
+    </w:lvl>
+    <w:lvl w:ilvl="7" w:tplc="04090003" w:tentative="1">
+      <w:start w:val="1"/>
+      <w:numFmt w:val="bullet"/>
+      <w:lvlText w:val="o"/>
+      <w:lvlJc w:val="left"/>
+      <w:pPr>
+        <w:ind w:left="5760" w:hanging="360"/>
+      </w:pPr>
+      <w:rPr>
+        <w:rFonts w:ascii="Courier New" w:hAnsi="Courier New" w:cs="Courier New" w:hint="default"/>
+      </w:rPr>
+    </w:lvl>
+    <w:lvl w:ilvl="8" w:tplc="04090005" w:tentative="1">
+      <w:start w:val="1"/>
+      <w:numFmt w:val="bullet"/>
+      <w:lvlText w:val=""/>
+      <w:lvlJc w:val="left"/>
+      <w:pPr>
+        <w:ind w:left="6480" w:hanging="360"/>
+      </w:pPr>
+      <w:rPr>
+        <w:rFonts w:ascii="Wingdings" w:hAnsi="Wingdings" w:hint="default"/>
+      </w:rPr>
+    </w:lvl>
+  </w:abstractNum>
+  <w:abstractNum w:abstractNumId="31">
     <w:nsid w:val="747B6899"/>
     <w:multiLevelType w:val="hybridMultilevel"/>
     <w:tmpl w:val="F01ABA16"/>
@@ -5211,70 +9884,100 @@
     </w:lvl>
   </w:abstractNum>
   <w:num w:numId="1">
+    <w:abstractNumId w:val="5"/>
+  </w:num>
+  <w:num w:numId="2">
+    <w:abstractNumId w:val="14"/>
+  </w:num>
+  <w:num w:numId="3">
+    <w:abstractNumId w:val="22"/>
+  </w:num>
+  <w:num w:numId="4">
+    <w:abstractNumId w:val="26"/>
+  </w:num>
+  <w:num w:numId="5">
+    <w:abstractNumId w:val="20"/>
+  </w:num>
+  <w:num w:numId="6">
+    <w:abstractNumId w:val="3"/>
+  </w:num>
+  <w:num w:numId="7">
     <w:abstractNumId w:val="4"/>
   </w:num>
-  <w:num w:numId="2">
+  <w:num w:numId="8">
+    <w:abstractNumId w:val="23"/>
+  </w:num>
+  <w:num w:numId="9">
+    <w:abstractNumId w:val="8"/>
+  </w:num>
+  <w:num w:numId="10">
+    <w:abstractNumId w:val="15"/>
+  </w:num>
+  <w:num w:numId="11">
+    <w:abstractNumId w:val="17"/>
+  </w:num>
+  <w:num w:numId="12">
+    <w:abstractNumId w:val="10"/>
+  </w:num>
+  <w:num w:numId="13">
+    <w:abstractNumId w:val="25"/>
+  </w:num>
+  <w:num w:numId="14">
+    <w:abstractNumId w:val="2"/>
+  </w:num>
+  <w:num w:numId="15">
     <w:abstractNumId w:val="11"/>
   </w:num>
-  <w:num w:numId="3">
-    <w:abstractNumId w:val="16"/>
-  </w:num>
-  <w:num w:numId="4">
-    <w:abstractNumId w:val="19"/>
-  </w:num>
-  <w:num w:numId="5">
-    <w:abstractNumId w:val="15"/>
-  </w:num>
-  <w:num w:numId="6">
-    <w:abstractNumId w:val="2"/>
-  </w:num>
-  <w:num w:numId="7">
-    <w:abstractNumId w:val="3"/>
-  </w:num>
-  <w:num w:numId="8">
-    <w:abstractNumId w:val="17"/>
-  </w:num>
-  <w:num w:numId="9">
-    <w:abstractNumId w:val="6"/>
-  </w:num>
-  <w:num w:numId="10">
-    <w:abstractNumId w:val="12"/>
-  </w:num>
-  <w:num w:numId="11">
-    <w:abstractNumId w:val="13"/>
-  </w:num>
-  <w:num w:numId="12">
-    <w:abstractNumId w:val="8"/>
-  </w:num>
-  <w:num w:numId="13">
-    <w:abstractNumId w:val="18"/>
-  </w:num>
-  <w:num w:numId="14">
-    <w:abstractNumId w:val="1"/>
-  </w:num>
-  <w:num w:numId="15">
-    <w:abstractNumId w:val="9"/>
-  </w:num>
   <w:num w:numId="16">
-    <w:abstractNumId w:val="20"/>
+    <w:abstractNumId w:val="28"/>
   </w:num>
   <w:num w:numId="17">
-    <w:abstractNumId w:val="10"/>
+    <w:abstractNumId w:val="13"/>
   </w:num>
   <w:num w:numId="18">
     <w:abstractNumId w:val="0"/>
   </w:num>
   <w:num w:numId="19">
+    <w:abstractNumId w:val="31"/>
+  </w:num>
+  <w:num w:numId="20">
+    <w:abstractNumId w:val="18"/>
+  </w:num>
+  <w:num w:numId="21">
+    <w:abstractNumId w:val="6"/>
+  </w:num>
+  <w:num w:numId="22">
+    <w:abstractNumId w:val="9"/>
+  </w:num>
+  <w:num w:numId="23">
+    <w:abstractNumId w:val="29"/>
+  </w:num>
+  <w:num w:numId="24">
+    <w:abstractNumId w:val="30"/>
+  </w:num>
+  <w:num w:numId="25">
+    <w:abstractNumId w:val="24"/>
+  </w:num>
+  <w:num w:numId="26">
+    <w:abstractNumId w:val="19"/>
+  </w:num>
+  <w:num w:numId="27">
+    <w:abstractNumId w:val="7"/>
+  </w:num>
+  <w:num w:numId="28">
+    <w:abstractNumId w:val="27"/>
+  </w:num>
+  <w:num w:numId="29">
+    <w:abstractNumId w:val="1"/>
+  </w:num>
+  <w:num w:numId="30">
     <w:abstractNumId w:val="21"/>
   </w:num>
-  <w:num w:numId="20">
-    <w:abstractNumId w:val="14"/>
+  <w:num w:numId="31">
+    <w:abstractNumId w:val="12"/>
   </w:num>
-  <w:num w:numId="21">
-    <w:abstractNumId w:val="5"/>
-  </w:num>
-  <w:num w:numId="22">
-    <w:abstractNumId w:val="7"/>
+  <w:num w:numId="32">
+    <w:abstractNumId w:val="16"/>
   </w:num>
 </w:numbering>
 </file>
@@ -5532,6 +10235,36 @@
       <w:contextualSpacing/>
     </w:pPr>
   </w:style>
+  <w:style w:type="paragraph" w:styleId="BalloonText">
+    <w:name w:val="Balloon Text"/>
+    <w:basedOn w:val="Normal"/>
+    <w:link w:val="BalloonTextChar"/>
+    <w:uiPriority w:val="99"/>
+    <w:semiHidden/>
+    <w:unhideWhenUsed/>
+    <w:rsid w:val="00950DDE"/>
+    <w:pPr>
+      <w:spacing w:after="0" w:line="240" w:lineRule="auto"/>
+    </w:pPr>
+    <w:rPr>
+      <w:rFonts w:ascii="Tahoma" w:hAnsi="Tahoma" w:cs="Tahoma"/>
+      <w:sz w:val="16"/>
+      <w:szCs w:val="16"/>
+    </w:rPr>
+  </w:style>
+  <w:style w:type="character" w:customStyle="1" w:styleId="BalloonTextChar">
+    <w:name w:val="Balloon Text Char"/>
+    <w:basedOn w:val="DefaultParagraphFont"/>
+    <w:link w:val="BalloonText"/>
+    <w:uiPriority w:val="99"/>
+    <w:semiHidden/>
+    <w:rsid w:val="00950DDE"/>
+    <w:rPr>
+      <w:rFonts w:ascii="Tahoma" w:hAnsi="Tahoma" w:cs="Tahoma"/>
+      <w:sz w:val="16"/>
+      <w:szCs w:val="16"/>
+    </w:rPr>
+  </w:style>
 </w:styles>
 </file>
 
@@ -5787,6 +10520,36 @@
       <w:ind w:left="720"/>
       <w:contextualSpacing/>
     </w:pPr>
+  </w:style>
+  <w:style w:type="paragraph" w:styleId="BalloonText">
+    <w:name w:val="Balloon Text"/>
+    <w:basedOn w:val="Normal"/>
+    <w:link w:val="BalloonTextChar"/>
+    <w:uiPriority w:val="99"/>
+    <w:semiHidden/>
+    <w:unhideWhenUsed/>
+    <w:rsid w:val="00950DDE"/>
+    <w:pPr>
+      <w:spacing w:after="0" w:line="240" w:lineRule="auto"/>
+    </w:pPr>
+    <w:rPr>
+      <w:rFonts w:ascii="Tahoma" w:hAnsi="Tahoma" w:cs="Tahoma"/>
+      <w:sz w:val="16"/>
+      <w:szCs w:val="16"/>
+    </w:rPr>
+  </w:style>
+  <w:style w:type="character" w:customStyle="1" w:styleId="BalloonTextChar">
+    <w:name w:val="Balloon Text Char"/>
+    <w:basedOn w:val="DefaultParagraphFont"/>
+    <w:link w:val="BalloonText"/>
+    <w:uiPriority w:val="99"/>
+    <w:semiHidden/>
+    <w:rsid w:val="00950DDE"/>
+    <w:rPr>
+      <w:rFonts w:ascii="Tahoma" w:hAnsi="Tahoma" w:cs="Tahoma"/>
+      <w:sz w:val="16"/>
+      <w:szCs w:val="16"/>
+    </w:rPr>
   </w:style>
 </w:styles>
 </file>

--- a/Notes/SOC5650_Notes_Wickham_R-for-Data-Science_2018v00.docx
+++ b/Notes/SOC5650_Notes_Wickham_R-for-Data-Science_2018v00.docx
@@ -4966,10 +4966,7 @@
       </w:r>
       <w:proofErr w:type="spellEnd"/>
       <w:r>
-        <w:t xml:space="preserve">) </w:t>
-      </w:r>
-      <w:r>
-        <w:t>concisely describe patterns in strings.</w:t>
+        <w:t>) concisely describe patterns in strings.</w:t>
       </w:r>
     </w:p>
     <w:p>
@@ -4982,10 +4979,15 @@
         <w:spacing w:after="0" w:line="240" w:lineRule="auto"/>
       </w:pPr>
       <w:proofErr w:type="spellStart"/>
-      <w:r>
-        <w:t>Stringr</w:t>
-      </w:r>
-      <w:proofErr w:type="spellEnd"/>
+      <w:proofErr w:type="gramStart"/>
+      <w:r>
+        <w:t>s</w:t>
+      </w:r>
+      <w:r>
+        <w:t>tringr</w:t>
+      </w:r>
+      <w:proofErr w:type="spellEnd"/>
+      <w:proofErr w:type="gramEnd"/>
       <w:r>
         <w:t xml:space="preserve"> package is used for string manipulation.</w:t>
       </w:r>
@@ -5000,10 +5002,15 @@
         <w:spacing w:after="0" w:line="240" w:lineRule="auto"/>
       </w:pPr>
       <w:proofErr w:type="spellStart"/>
-      <w:r>
-        <w:t>Stringr</w:t>
-      </w:r>
-      <w:proofErr w:type="spellEnd"/>
+      <w:proofErr w:type="gramStart"/>
+      <w:r>
+        <w:t>s</w:t>
+      </w:r>
+      <w:r>
+        <w:t>tringr</w:t>
+      </w:r>
+      <w:proofErr w:type="spellEnd"/>
+      <w:proofErr w:type="gramEnd"/>
       <w:r>
         <w:t xml:space="preserve"> is NOT part of the core </w:t>
       </w:r>
@@ -6078,6 +6085,984 @@
           <w:ilvl w:val="0"/>
           <w:numId w:val="32"/>
         </w:numPr>
+        <w:spacing w:after="0" w:line="240" w:lineRule="auto"/>
+      </w:pPr>
+      <w:proofErr w:type="spellStart"/>
+      <w:proofErr w:type="gramStart"/>
+      <w:r>
+        <w:t>lubridate</w:t>
+      </w:r>
+      <w:proofErr w:type="spellEnd"/>
+      <w:proofErr w:type="gramEnd"/>
+      <w:r>
+        <w:t xml:space="preserve"> package is used for working with dates.</w:t>
+      </w:r>
+    </w:p>
+    <w:p>
+      <w:pPr>
+        <w:pStyle w:val="ListParagraph"/>
+        <w:numPr>
+          <w:ilvl w:val="0"/>
+          <w:numId w:val="32"/>
+        </w:numPr>
+        <w:spacing w:after="0" w:line="240" w:lineRule="auto"/>
+      </w:pPr>
+      <w:proofErr w:type="spellStart"/>
+      <w:proofErr w:type="gramStart"/>
+      <w:r>
+        <w:t>lubridate</w:t>
+      </w:r>
+      <w:proofErr w:type="spellEnd"/>
+      <w:proofErr w:type="gramEnd"/>
+      <w:r>
+        <w:t xml:space="preserve"> is NOT part of the core </w:t>
+      </w:r>
+      <w:proofErr w:type="spellStart"/>
+      <w:r>
+        <w:t>tidyverse</w:t>
+      </w:r>
+      <w:proofErr w:type="spellEnd"/>
+      <w:r>
+        <w:t>.</w:t>
+      </w:r>
+    </w:p>
+    <w:p>
+      <w:pPr>
+        <w:pStyle w:val="ListParagraph"/>
+        <w:numPr>
+          <w:ilvl w:val="0"/>
+          <w:numId w:val="32"/>
+        </w:numPr>
+        <w:spacing w:after="0" w:line="240" w:lineRule="auto"/>
+      </w:pPr>
+      <w:r>
+        <w:t>There are three types of date/time data:</w:t>
+      </w:r>
+    </w:p>
+    <w:p>
+      <w:pPr>
+        <w:pStyle w:val="ListParagraph"/>
+        <w:numPr>
+          <w:ilvl w:val="1"/>
+          <w:numId w:val="32"/>
+        </w:numPr>
+        <w:spacing w:after="0" w:line="240" w:lineRule="auto"/>
+      </w:pPr>
+      <w:r>
+        <w:t>Date &lt;date&gt;</w:t>
+      </w:r>
+    </w:p>
+    <w:p>
+      <w:pPr>
+        <w:pStyle w:val="ListParagraph"/>
+        <w:numPr>
+          <w:ilvl w:val="1"/>
+          <w:numId w:val="32"/>
+        </w:numPr>
+        <w:spacing w:after="0" w:line="240" w:lineRule="auto"/>
+      </w:pPr>
+      <w:r>
+        <w:t>Time within a day &lt;time&gt;</w:t>
+      </w:r>
+    </w:p>
+    <w:p>
+      <w:pPr>
+        <w:pStyle w:val="ListParagraph"/>
+        <w:numPr>
+          <w:ilvl w:val="1"/>
+          <w:numId w:val="32"/>
+        </w:numPr>
+        <w:spacing w:after="0" w:line="240" w:lineRule="auto"/>
+      </w:pPr>
+      <w:r>
+        <w:t>A date-time which is a date plus a time &lt;</w:t>
+      </w:r>
+      <w:proofErr w:type="spellStart"/>
+      <w:r>
+        <w:t>dttm</w:t>
+      </w:r>
+      <w:proofErr w:type="spellEnd"/>
+      <w:r>
+        <w:t>&gt;</w:t>
+      </w:r>
+    </w:p>
+    <w:p>
+      <w:pPr>
+        <w:pStyle w:val="ListParagraph"/>
+        <w:numPr>
+          <w:ilvl w:val="0"/>
+          <w:numId w:val="32"/>
+        </w:numPr>
+        <w:spacing w:after="0" w:line="240" w:lineRule="auto"/>
+      </w:pPr>
+      <w:r>
+        <w:t xml:space="preserve">R doesn’t have a native class for storing times; use the </w:t>
+      </w:r>
+      <w:proofErr w:type="spellStart"/>
+      <w:proofErr w:type="gramStart"/>
+      <w:r>
+        <w:t>hms</w:t>
+      </w:r>
+      <w:proofErr w:type="spellEnd"/>
+      <w:proofErr w:type="gramEnd"/>
+      <w:r>
+        <w:t xml:space="preserve"> package is you need to use a time.</w:t>
+      </w:r>
+    </w:p>
+    <w:p>
+      <w:pPr>
+        <w:pStyle w:val="ListParagraph"/>
+        <w:numPr>
+          <w:ilvl w:val="0"/>
+          <w:numId w:val="32"/>
+        </w:numPr>
+        <w:spacing w:after="0" w:line="240" w:lineRule="auto"/>
+      </w:pPr>
+      <w:r>
+        <w:t>Always use the simplest data type that works for your needs.</w:t>
+      </w:r>
+    </w:p>
+    <w:p>
+      <w:pPr>
+        <w:pStyle w:val="ListParagraph"/>
+        <w:numPr>
+          <w:ilvl w:val="0"/>
+          <w:numId w:val="32"/>
+        </w:numPr>
+        <w:spacing w:after="0" w:line="240" w:lineRule="auto"/>
+      </w:pPr>
+      <w:r>
+        <w:t>Three ways to create a date/time:</w:t>
+      </w:r>
+    </w:p>
+    <w:p>
+      <w:pPr>
+        <w:pStyle w:val="ListParagraph"/>
+        <w:numPr>
+          <w:ilvl w:val="1"/>
+          <w:numId w:val="32"/>
+        </w:numPr>
+        <w:spacing w:after="0" w:line="240" w:lineRule="auto"/>
+      </w:pPr>
+      <w:r>
+        <w:t>From a string.</w:t>
+      </w:r>
+    </w:p>
+    <w:p>
+      <w:pPr>
+        <w:pStyle w:val="ListParagraph"/>
+        <w:numPr>
+          <w:ilvl w:val="1"/>
+          <w:numId w:val="32"/>
+        </w:numPr>
+        <w:spacing w:after="0" w:line="240" w:lineRule="auto"/>
+      </w:pPr>
+      <w:r>
+        <w:t>From individual date-time components</w:t>
+      </w:r>
+    </w:p>
+    <w:p>
+      <w:pPr>
+        <w:pStyle w:val="ListParagraph"/>
+        <w:numPr>
+          <w:ilvl w:val="1"/>
+          <w:numId w:val="32"/>
+        </w:numPr>
+        <w:spacing w:after="0" w:line="240" w:lineRule="auto"/>
+      </w:pPr>
+      <w:r>
+        <w:t>From an existing date/time object.</w:t>
+      </w:r>
+    </w:p>
+    <w:p>
+      <w:pPr>
+        <w:pStyle w:val="ListParagraph"/>
+        <w:numPr>
+          <w:ilvl w:val="0"/>
+          <w:numId w:val="32"/>
+        </w:numPr>
+        <w:spacing w:after="0" w:line="240" w:lineRule="auto"/>
+      </w:pPr>
+      <w:r>
+        <w:t xml:space="preserve">To use </w:t>
+      </w:r>
+      <w:proofErr w:type="spellStart"/>
+      <w:r>
+        <w:t>lubridate</w:t>
+      </w:r>
+      <w:proofErr w:type="spellEnd"/>
+      <w:r>
+        <w:t xml:space="preserve"> accessor</w:t>
+      </w:r>
+      <w:r>
+        <w:t xml:space="preserve"> functions, identify the order in which year, month, and day appear in the dates</w:t>
+      </w:r>
+    </w:p>
+    <w:p>
+      <w:pPr>
+        <w:pStyle w:val="ListParagraph"/>
+        <w:numPr>
+          <w:ilvl w:val="1"/>
+          <w:numId w:val="32"/>
+        </w:numPr>
+        <w:spacing w:after="0" w:line="240" w:lineRule="auto"/>
+      </w:pPr>
+      <w:proofErr w:type="spellStart"/>
+      <w:r>
+        <w:t>ymd</w:t>
+      </w:r>
+      <w:proofErr w:type="spellEnd"/>
+      <w:r>
+        <w:t xml:space="preserve">, </w:t>
+      </w:r>
+      <w:proofErr w:type="spellStart"/>
+      <w:r>
+        <w:t>mdy</w:t>
+      </w:r>
+      <w:proofErr w:type="spellEnd"/>
+      <w:r>
+        <w:t xml:space="preserve">, </w:t>
+      </w:r>
+      <w:proofErr w:type="spellStart"/>
+      <w:r>
+        <w:t>dmy</w:t>
+      </w:r>
+      <w:proofErr w:type="spellEnd"/>
+    </w:p>
+    <w:p>
+      <w:pPr>
+        <w:pStyle w:val="ListParagraph"/>
+        <w:numPr>
+          <w:ilvl w:val="0"/>
+          <w:numId w:val="32"/>
+        </w:numPr>
+        <w:spacing w:after="0" w:line="240" w:lineRule="auto"/>
+      </w:pPr>
+      <w:proofErr w:type="spellStart"/>
+      <w:proofErr w:type="gramStart"/>
+      <w:r>
+        <w:t>ymd</w:t>
+      </w:r>
+      <w:proofErr w:type="spellEnd"/>
+      <w:r>
+        <w:t>(</w:t>
+      </w:r>
+      <w:proofErr w:type="gramEnd"/>
+      <w:r>
+        <w:t>) can also accept unquoted numbers.</w:t>
+      </w:r>
+    </w:p>
+    <w:p>
+      <w:pPr>
+        <w:pStyle w:val="ListParagraph"/>
+        <w:numPr>
+          <w:ilvl w:val="0"/>
+          <w:numId w:val="32"/>
+        </w:numPr>
+        <w:spacing w:after="0" w:line="240" w:lineRule="auto"/>
+      </w:pPr>
+      <w:r>
+        <w:t>To create date/time data add underscore plus “</w:t>
+      </w:r>
+      <w:proofErr w:type="spellStart"/>
+      <w:r>
+        <w:t>h”,”m</w:t>
+      </w:r>
+      <w:proofErr w:type="spellEnd"/>
+      <w:r>
+        <w:t xml:space="preserve">”, and/or “s” or supply a </w:t>
+      </w:r>
+      <w:proofErr w:type="spellStart"/>
+      <w:r>
+        <w:t>timezone</w:t>
+      </w:r>
+      <w:proofErr w:type="spellEnd"/>
+      <w:r>
+        <w:t>:</w:t>
+      </w:r>
+    </w:p>
+    <w:p>
+      <w:pPr>
+        <w:pStyle w:val="ListParagraph"/>
+        <w:numPr>
+          <w:ilvl w:val="1"/>
+          <w:numId w:val="32"/>
+        </w:numPr>
+        <w:spacing w:after="0" w:line="240" w:lineRule="auto"/>
+      </w:pPr>
+      <w:proofErr w:type="spellStart"/>
+      <w:r>
+        <w:t>ymd_hms</w:t>
+      </w:r>
+      <w:proofErr w:type="spellEnd"/>
+      <w:r>
+        <w:t>(“2017-01-31 20:11:59”)</w:t>
+      </w:r>
+    </w:p>
+    <w:p>
+      <w:pPr>
+        <w:pStyle w:val="ListParagraph"/>
+        <w:numPr>
+          <w:ilvl w:val="1"/>
+          <w:numId w:val="32"/>
+        </w:numPr>
+        <w:spacing w:after="0" w:line="240" w:lineRule="auto"/>
+      </w:pPr>
+      <w:proofErr w:type="spellStart"/>
+      <w:r>
+        <w:t>ymd</w:t>
+      </w:r>
+      <w:proofErr w:type="spellEnd"/>
+      <w:r>
+        <w:t xml:space="preserve"> (&lt;date&gt;, </w:t>
+      </w:r>
+      <w:proofErr w:type="spellStart"/>
+      <w:r>
+        <w:t>tz</w:t>
+      </w:r>
+      <w:proofErr w:type="spellEnd"/>
+      <w:r>
+        <w:t xml:space="preserve"> = &lt;time zone&gt;)</w:t>
+      </w:r>
+    </w:p>
+    <w:p>
+      <w:pPr>
+        <w:pStyle w:val="ListParagraph"/>
+        <w:numPr>
+          <w:ilvl w:val="0"/>
+          <w:numId w:val="32"/>
+        </w:numPr>
+        <w:spacing w:after="0" w:line="240" w:lineRule="auto"/>
+      </w:pPr>
+      <w:r>
+        <w:t xml:space="preserve">Use </w:t>
+      </w:r>
+      <w:proofErr w:type="spellStart"/>
+      <w:r>
+        <w:t>make_</w:t>
+      </w:r>
+      <w:proofErr w:type="gramStart"/>
+      <w:r>
+        <w:t>date</w:t>
+      </w:r>
+      <w:proofErr w:type="spellEnd"/>
+      <w:r>
+        <w:t>(</w:t>
+      </w:r>
+      <w:proofErr w:type="gramEnd"/>
+      <w:r>
+        <w:t xml:space="preserve">) and </w:t>
+      </w:r>
+      <w:proofErr w:type="spellStart"/>
+      <w:r>
+        <w:t>make_datetime</w:t>
+      </w:r>
+      <w:proofErr w:type="spellEnd"/>
+      <w:r>
+        <w:t>() to create date/time data from individual components spread across variables.</w:t>
+      </w:r>
+    </w:p>
+    <w:p>
+      <w:pPr>
+        <w:pStyle w:val="ListParagraph"/>
+        <w:numPr>
+          <w:ilvl w:val="1"/>
+          <w:numId w:val="32"/>
+        </w:numPr>
+        <w:spacing w:after="0" w:line="240" w:lineRule="auto"/>
+      </w:pPr>
+      <w:r>
+        <w:t>Use with the mutate() function</w:t>
+      </w:r>
+    </w:p>
+    <w:p>
+      <w:pPr>
+        <w:pStyle w:val="ListParagraph"/>
+        <w:numPr>
+          <w:ilvl w:val="0"/>
+          <w:numId w:val="32"/>
+        </w:numPr>
+        <w:spacing w:after="0" w:line="240" w:lineRule="auto"/>
+      </w:pPr>
+      <w:r>
+        <w:t xml:space="preserve">Use </w:t>
+      </w:r>
+      <w:proofErr w:type="spellStart"/>
+      <w:r>
+        <w:t>as_</w:t>
+      </w:r>
+      <w:proofErr w:type="gramStart"/>
+      <w:r>
+        <w:t>datetime</w:t>
+      </w:r>
+      <w:proofErr w:type="spellEnd"/>
+      <w:r>
+        <w:t>(</w:t>
+      </w:r>
+      <w:proofErr w:type="gramEnd"/>
+      <w:r>
+        <w:t xml:space="preserve">) and </w:t>
+      </w:r>
+      <w:proofErr w:type="spellStart"/>
+      <w:r>
+        <w:t>as_date</w:t>
+      </w:r>
+      <w:proofErr w:type="spellEnd"/>
+      <w:r>
+        <w:t>() to switch between date-time and date.</w:t>
+      </w:r>
+    </w:p>
+    <w:p>
+      <w:pPr>
+        <w:pStyle w:val="ListParagraph"/>
+        <w:numPr>
+          <w:ilvl w:val="0"/>
+          <w:numId w:val="32"/>
+        </w:numPr>
+        <w:spacing w:after="0" w:line="240" w:lineRule="auto"/>
+      </w:pPr>
+      <w:r>
+        <w:t>You can pull out individual components of the date with accessor functions.</w:t>
+      </w:r>
+    </w:p>
+    <w:p>
+      <w:pPr>
+        <w:pStyle w:val="ListParagraph"/>
+        <w:numPr>
+          <w:ilvl w:val="0"/>
+          <w:numId w:val="32"/>
+        </w:numPr>
+        <w:spacing w:after="0" w:line="240" w:lineRule="auto"/>
+      </w:pPr>
+      <w:r>
+        <w:lastRenderedPageBreak/>
+        <w:t xml:space="preserve">For </w:t>
+      </w:r>
+      <w:proofErr w:type="gramStart"/>
+      <w:r>
+        <w:t>month(</w:t>
+      </w:r>
+      <w:proofErr w:type="gramEnd"/>
+      <w:r>
+        <w:t xml:space="preserve">) and </w:t>
+      </w:r>
+      <w:proofErr w:type="spellStart"/>
+      <w:r>
+        <w:t>wday</w:t>
+      </w:r>
+      <w:proofErr w:type="spellEnd"/>
+      <w:r>
+        <w:t>() accessor functions set label = TRUE to get the abbreviated name of the month or day of the week.</w:t>
+      </w:r>
+    </w:p>
+    <w:p>
+      <w:pPr>
+        <w:pStyle w:val="ListParagraph"/>
+        <w:numPr>
+          <w:ilvl w:val="0"/>
+          <w:numId w:val="32"/>
+        </w:numPr>
+        <w:spacing w:after="0" w:line="240" w:lineRule="auto"/>
+      </w:pPr>
+      <w:r>
+        <w:t>You can round the dates to a nearby unit of time.</w:t>
+      </w:r>
+    </w:p>
+    <w:p>
+      <w:pPr>
+        <w:pStyle w:val="ListParagraph"/>
+        <w:numPr>
+          <w:ilvl w:val="0"/>
+          <w:numId w:val="32"/>
+        </w:numPr>
+        <w:spacing w:after="0" w:line="240" w:lineRule="auto"/>
+      </w:pPr>
+      <w:r>
+        <w:t xml:space="preserve">Use </w:t>
+      </w:r>
+      <w:proofErr w:type="gramStart"/>
+      <w:r>
+        <w:t>update(</w:t>
+      </w:r>
+      <w:proofErr w:type="gramEnd"/>
+      <w:r>
+        <w:t>) to modify a date-time.</w:t>
+      </w:r>
+    </w:p>
+    <w:p>
+      <w:pPr>
+        <w:pStyle w:val="ListParagraph"/>
+        <w:numPr>
+          <w:ilvl w:val="0"/>
+          <w:numId w:val="32"/>
+        </w:numPr>
+        <w:spacing w:after="0" w:line="240" w:lineRule="auto"/>
+      </w:pPr>
+      <w:r>
+        <w:t>For time spans:</w:t>
+      </w:r>
+    </w:p>
+    <w:p>
+      <w:pPr>
+        <w:pStyle w:val="ListParagraph"/>
+        <w:numPr>
+          <w:ilvl w:val="1"/>
+          <w:numId w:val="32"/>
+        </w:numPr>
+        <w:spacing w:after="0" w:line="240" w:lineRule="auto"/>
+      </w:pPr>
+      <w:r>
+        <w:t>Durations are the exact number of seconds.</w:t>
+      </w:r>
+    </w:p>
+    <w:p>
+      <w:pPr>
+        <w:pStyle w:val="ListParagraph"/>
+        <w:numPr>
+          <w:ilvl w:val="1"/>
+          <w:numId w:val="32"/>
+        </w:numPr>
+        <w:spacing w:after="0" w:line="240" w:lineRule="auto"/>
+      </w:pPr>
+      <w:r>
+        <w:t>Periods are the human units (e.g., weeks, months).</w:t>
+      </w:r>
+    </w:p>
+    <w:p>
+      <w:pPr>
+        <w:pStyle w:val="ListParagraph"/>
+        <w:numPr>
+          <w:ilvl w:val="1"/>
+          <w:numId w:val="32"/>
+        </w:numPr>
+        <w:spacing w:after="0" w:line="240" w:lineRule="auto"/>
+      </w:pPr>
+      <w:r>
+        <w:t>Intervals are bound by a starting and ending point.</w:t>
+      </w:r>
+    </w:p>
+    <w:p>
+      <w:pPr>
+        <w:pStyle w:val="ListParagraph"/>
+        <w:numPr>
+          <w:ilvl w:val="0"/>
+          <w:numId w:val="32"/>
+        </w:numPr>
+        <w:spacing w:after="0" w:line="240" w:lineRule="auto"/>
+      </w:pPr>
+      <w:r>
+        <w:t xml:space="preserve">Subtracting two dates returns a </w:t>
+      </w:r>
+      <w:proofErr w:type="spellStart"/>
+      <w:r>
+        <w:t>difftime</w:t>
+      </w:r>
+      <w:proofErr w:type="spellEnd"/>
+      <w:r>
+        <w:t xml:space="preserve"> object.</w:t>
+      </w:r>
+    </w:p>
+    <w:p>
+      <w:pPr>
+        <w:pStyle w:val="ListParagraph"/>
+        <w:numPr>
+          <w:ilvl w:val="0"/>
+          <w:numId w:val="32"/>
+        </w:numPr>
+        <w:spacing w:after="0" w:line="240" w:lineRule="auto"/>
+      </w:pPr>
+      <w:proofErr w:type="spellStart"/>
+      <w:r>
+        <w:t>Difftime</w:t>
+      </w:r>
+      <w:proofErr w:type="spellEnd"/>
+      <w:r>
+        <w:t xml:space="preserve"> objects records seconds, minutes, hours, days, or weeks.</w:t>
+      </w:r>
+    </w:p>
+    <w:p>
+      <w:pPr>
+        <w:pStyle w:val="ListParagraph"/>
+        <w:numPr>
+          <w:ilvl w:val="0"/>
+          <w:numId w:val="32"/>
+        </w:numPr>
+        <w:spacing w:after="0" w:line="240" w:lineRule="auto"/>
+      </w:pPr>
+      <w:r>
+        <w:t xml:space="preserve">Durations </w:t>
+      </w:r>
+      <w:r>
+        <w:t>have constructors</w:t>
+      </w:r>
+      <w:r>
+        <w:t>:</w:t>
+      </w:r>
+    </w:p>
+    <w:p>
+      <w:pPr>
+        <w:pStyle w:val="ListParagraph"/>
+        <w:numPr>
+          <w:ilvl w:val="1"/>
+          <w:numId w:val="32"/>
+        </w:numPr>
+        <w:spacing w:after="0" w:line="240" w:lineRule="auto"/>
+      </w:pPr>
+      <w:proofErr w:type="spellStart"/>
+      <w:r>
+        <w:t>dseconds</w:t>
+      </w:r>
+      <w:proofErr w:type="spellEnd"/>
+      <w:r>
+        <w:t xml:space="preserve">(), </w:t>
+      </w:r>
+      <w:proofErr w:type="spellStart"/>
+      <w:r>
+        <w:t>dminutes</w:t>
+      </w:r>
+      <w:proofErr w:type="spellEnd"/>
+      <w:r>
+        <w:t xml:space="preserve">(), </w:t>
+      </w:r>
+      <w:proofErr w:type="spellStart"/>
+      <w:r>
+        <w:t>dhours</w:t>
+      </w:r>
+      <w:proofErr w:type="spellEnd"/>
+      <w:r>
+        <w:t xml:space="preserve">(), </w:t>
+      </w:r>
+      <w:proofErr w:type="spellStart"/>
+      <w:r>
+        <w:t>ddays</w:t>
+      </w:r>
+      <w:proofErr w:type="spellEnd"/>
+      <w:r>
+        <w:t xml:space="preserve">(), </w:t>
+      </w:r>
+      <w:proofErr w:type="spellStart"/>
+      <w:r>
+        <w:t>dweeks</w:t>
+      </w:r>
+      <w:proofErr w:type="spellEnd"/>
+      <w:r>
+        <w:t xml:space="preserve">(), </w:t>
+      </w:r>
+      <w:proofErr w:type="spellStart"/>
+      <w:r>
+        <w:t>dyears</w:t>
+      </w:r>
+      <w:proofErr w:type="spellEnd"/>
+      <w:r>
+        <w:t>()</w:t>
+      </w:r>
+    </w:p>
+    <w:p>
+      <w:pPr>
+        <w:pStyle w:val="ListParagraph"/>
+        <w:numPr>
+          <w:ilvl w:val="0"/>
+          <w:numId w:val="32"/>
+        </w:numPr>
+        <w:spacing w:after="0" w:line="240" w:lineRule="auto"/>
+      </w:pPr>
+      <w:r>
+        <w:t>Durations always record the time span in seconds.</w:t>
+      </w:r>
+    </w:p>
+    <w:p>
+      <w:pPr>
+        <w:pStyle w:val="ListParagraph"/>
+        <w:numPr>
+          <w:ilvl w:val="0"/>
+          <w:numId w:val="32"/>
+        </w:numPr>
+        <w:spacing w:after="0" w:line="240" w:lineRule="auto"/>
+      </w:pPr>
+      <w:r>
+        <w:t>Periods have constructors:</w:t>
+      </w:r>
+    </w:p>
+    <w:p>
+      <w:pPr>
+        <w:pStyle w:val="ListParagraph"/>
+        <w:numPr>
+          <w:ilvl w:val="1"/>
+          <w:numId w:val="32"/>
+        </w:numPr>
+        <w:spacing w:after="0" w:line="240" w:lineRule="auto"/>
+      </w:pPr>
+      <w:r>
+        <w:t>seconds(), minutes(), hours(), days(), weeks(), years()</w:t>
+      </w:r>
+    </w:p>
+    <w:p>
+      <w:pPr>
+        <w:pStyle w:val="ListParagraph"/>
+        <w:numPr>
+          <w:ilvl w:val="0"/>
+          <w:numId w:val="32"/>
+        </w:numPr>
+        <w:spacing w:after="0" w:line="240" w:lineRule="auto"/>
+      </w:pPr>
+      <w:r>
+        <w:t>Choosing between duration, periods, and intervals:</w:t>
+      </w:r>
+    </w:p>
+    <w:p>
+      <w:pPr>
+        <w:pStyle w:val="ListParagraph"/>
+        <w:numPr>
+          <w:ilvl w:val="1"/>
+          <w:numId w:val="32"/>
+        </w:numPr>
+        <w:spacing w:after="0" w:line="240" w:lineRule="auto"/>
+      </w:pPr>
+      <w:r>
+        <w:t xml:space="preserve">Physical time </w:t>
+      </w:r>
+      <w:r>
+        <w:sym w:font="Wingdings" w:char="F0E0"/>
+      </w:r>
+      <w:r>
+        <w:t xml:space="preserve"> durations</w:t>
+      </w:r>
+    </w:p>
+    <w:p>
+      <w:pPr>
+        <w:pStyle w:val="ListParagraph"/>
+        <w:numPr>
+          <w:ilvl w:val="1"/>
+          <w:numId w:val="32"/>
+        </w:numPr>
+        <w:spacing w:after="0" w:line="240" w:lineRule="auto"/>
+      </w:pPr>
+      <w:r>
+        <w:t xml:space="preserve">Human times </w:t>
+      </w:r>
+      <w:r>
+        <w:sym w:font="Wingdings" w:char="F0E0"/>
+      </w:r>
+      <w:r>
+        <w:t xml:space="preserve"> periods</w:t>
+      </w:r>
+    </w:p>
+    <w:p>
+      <w:pPr>
+        <w:pStyle w:val="ListParagraph"/>
+        <w:numPr>
+          <w:ilvl w:val="1"/>
+          <w:numId w:val="32"/>
+        </w:numPr>
+        <w:spacing w:after="0" w:line="240" w:lineRule="auto"/>
+      </w:pPr>
+      <w:r>
+        <w:t xml:space="preserve">Span in human units </w:t>
+      </w:r>
+      <w:r>
+        <w:sym w:font="Wingdings" w:char="F0E0"/>
+      </w:r>
+      <w:r>
+        <w:t xml:space="preserve"> intervals</w:t>
+      </w:r>
+    </w:p>
+    <w:p>
+      <w:pPr>
+        <w:pStyle w:val="ListParagraph"/>
+        <w:numPr>
+          <w:ilvl w:val="0"/>
+          <w:numId w:val="32"/>
+        </w:numPr>
+        <w:spacing w:after="0" w:line="240" w:lineRule="auto"/>
+      </w:pPr>
+      <w:r>
+        <w:t>R uses the international standard IANA time zones.</w:t>
+      </w:r>
+    </w:p>
+    <w:p>
+      <w:pPr>
+        <w:pStyle w:val="ListParagraph"/>
+        <w:numPr>
+          <w:ilvl w:val="1"/>
+          <w:numId w:val="32"/>
+        </w:numPr>
+        <w:spacing w:after="0" w:line="240" w:lineRule="auto"/>
+      </w:pPr>
+      <w:r>
+        <w:t>&lt;continent&gt;/&lt;city&gt;</w:t>
+      </w:r>
+    </w:p>
+    <w:p>
+      <w:pPr>
+        <w:pStyle w:val="ListParagraph"/>
+        <w:numPr>
+          <w:ilvl w:val="0"/>
+          <w:numId w:val="32"/>
+        </w:numPr>
+        <w:spacing w:after="0" w:line="240" w:lineRule="auto"/>
+      </w:pPr>
+      <w:r>
+        <w:t xml:space="preserve">Use </w:t>
+      </w:r>
+      <w:proofErr w:type="spellStart"/>
+      <w:proofErr w:type="gramStart"/>
+      <w:r>
+        <w:t>Sys.timezone</w:t>
+      </w:r>
+      <w:proofErr w:type="spellEnd"/>
+      <w:r>
+        <w:t>(</w:t>
+      </w:r>
+      <w:proofErr w:type="gramEnd"/>
+      <w:r>
+        <w:t>) to determine what time zone your computer is currently using.</w:t>
+      </w:r>
+    </w:p>
+    <w:p>
+      <w:pPr>
+        <w:pStyle w:val="ListParagraph"/>
+        <w:numPr>
+          <w:ilvl w:val="0"/>
+          <w:numId w:val="32"/>
+        </w:numPr>
+        <w:spacing w:after="0" w:line="240" w:lineRule="auto"/>
+      </w:pPr>
+      <w:r>
+        <w:t xml:space="preserve">Use </w:t>
+      </w:r>
+      <w:proofErr w:type="spellStart"/>
+      <w:proofErr w:type="gramStart"/>
+      <w:r>
+        <w:t>OlsonNames</w:t>
+      </w:r>
+      <w:proofErr w:type="spellEnd"/>
+      <w:r>
+        <w:t>(</w:t>
+      </w:r>
+      <w:proofErr w:type="gramEnd"/>
+      <w:r>
+        <w:t>) to see the complete list of all time zone names.</w:t>
+      </w:r>
+    </w:p>
+    <w:p>
+      <w:pPr>
+        <w:pStyle w:val="ListParagraph"/>
+        <w:numPr>
+          <w:ilvl w:val="0"/>
+          <w:numId w:val="32"/>
+        </w:numPr>
+        <w:spacing w:after="0" w:line="240" w:lineRule="auto"/>
+      </w:pPr>
+      <w:r>
+        <w:t>In R the time zone is an attribute of the date-time that only controls printing.</w:t>
+      </w:r>
+    </w:p>
+    <w:p>
+      <w:pPr>
+        <w:pStyle w:val="ListParagraph"/>
+        <w:numPr>
+          <w:ilvl w:val="0"/>
+          <w:numId w:val="32"/>
+        </w:numPr>
+        <w:spacing w:after="0" w:line="240" w:lineRule="auto"/>
+      </w:pPr>
+      <w:proofErr w:type="spellStart"/>
+      <w:proofErr w:type="gramStart"/>
+      <w:r>
+        <w:t>lubridate</w:t>
+      </w:r>
+      <w:proofErr w:type="spellEnd"/>
+      <w:r>
+        <w:t>(</w:t>
+      </w:r>
+      <w:proofErr w:type="gramEnd"/>
+      <w:r>
+        <w:t xml:space="preserve">) uses </w:t>
+      </w:r>
+      <w:r>
+        <w:t>UTC (Coordinated Universal Time) unless otherwise specified.</w:t>
+      </w:r>
+    </w:p>
+    <w:p>
+      <w:pPr>
+        <w:pStyle w:val="ListParagraph"/>
+        <w:numPr>
+          <w:ilvl w:val="0"/>
+          <w:numId w:val="32"/>
+        </w:numPr>
+        <w:spacing w:after="0" w:line="240" w:lineRule="auto"/>
+      </w:pPr>
+      <w:r>
+        <w:t>UTC is roughly equivalent to GMT (Greenwich Mean Time)</w:t>
+      </w:r>
+    </w:p>
+    <w:p>
+      <w:pPr>
+        <w:pStyle w:val="ListParagraph"/>
+        <w:numPr>
+          <w:ilvl w:val="0"/>
+          <w:numId w:val="32"/>
+        </w:numPr>
+        <w:spacing w:after="0" w:line="240" w:lineRule="auto"/>
+      </w:pPr>
+      <w:proofErr w:type="spellStart"/>
+      <w:r>
+        <w:t>with_</w:t>
+      </w:r>
+      <w:proofErr w:type="gramStart"/>
+      <w:r>
+        <w:t>tz</w:t>
+      </w:r>
+      <w:proofErr w:type="spellEnd"/>
+      <w:r>
+        <w:t>(</w:t>
+      </w:r>
+      <w:proofErr w:type="gramEnd"/>
+      <w:r>
+        <w:t>) only changes how the time is displayed.</w:t>
+      </w:r>
+    </w:p>
+    <w:p>
+      <w:pPr>
+        <w:pStyle w:val="ListParagraph"/>
+        <w:numPr>
+          <w:ilvl w:val="0"/>
+          <w:numId w:val="32"/>
+        </w:numPr>
+        <w:spacing w:after="0" w:line="240" w:lineRule="auto"/>
+      </w:pPr>
+      <w:proofErr w:type="spellStart"/>
+      <w:r>
+        <w:t>force_</w:t>
+      </w:r>
+      <w:proofErr w:type="gramStart"/>
+      <w:r>
+        <w:t>tz</w:t>
+      </w:r>
+      <w:proofErr w:type="spellEnd"/>
+      <w:r>
+        <w:t>(</w:t>
+      </w:r>
+      <w:proofErr w:type="gramEnd"/>
+      <w:r>
+        <w:t>) changes the underlying instant in time.</w:t>
+      </w:r>
+    </w:p>
+    <w:p>
+      <w:pPr>
+        <w:pStyle w:val="ListParagraph"/>
+        <w:numPr>
+          <w:ilvl w:val="1"/>
+          <w:numId w:val="32"/>
+        </w:numPr>
+        <w:spacing w:after="0" w:line="240" w:lineRule="auto"/>
+      </w:pPr>
+      <w:r>
+        <w:t>Use when an instant has been mislabeled with the incorrect time zone.</w:t>
+      </w:r>
+    </w:p>
+    <w:p>
+      <w:pPr>
         <w:spacing w:after="0" w:line="240" w:lineRule="auto"/>
       </w:pPr>
       <w:bookmarkStart w:id="0" w:name="_GoBack"/>
@@ -6189,7 +7174,7 @@
         <w:b/>
         <w:noProof/>
       </w:rPr>
-      <w:t>2</w:t>
+      <w:t>3</w:t>
     </w:r>
     <w:r>
       <w:rPr>
@@ -6223,7 +7208,7 @@
         <w:b/>
         <w:noProof/>
       </w:rPr>
-      <w:t>2</w:t>
+      <w:t>3</w:t>
     </w:r>
     <w:r>
       <w:rPr>
@@ -8253,7 +9238,7 @@
         <w:rFonts w:ascii="Symbol" w:hAnsi="Symbol" w:hint="default"/>
       </w:rPr>
     </w:lvl>
-    <w:lvl w:ilvl="1" w:tplc="04090003" w:tentative="1">
+    <w:lvl w:ilvl="1" w:tplc="04090003">
       <w:start w:val="1"/>
       <w:numFmt w:val="bullet"/>
       <w:lvlText w:val="o"/>

--- a/Notes/SOC5650_Notes_Wickham_R-for-Data-Science_2018v00.docx
+++ b/Notes/SOC5650_Notes_Wickham_R-for-Data-Science_2018v00.docx
@@ -4901,6 +4901,48 @@
         </w:numPr>
         <w:spacing w:after="0" w:line="240" w:lineRule="auto"/>
       </w:pPr>
+      <w:r>
+        <w:t>Why do you need to manipulate strings?</w:t>
+      </w:r>
+    </w:p>
+    <w:p>
+      <w:pPr>
+        <w:pStyle w:val="ListParagraph"/>
+        <w:numPr>
+          <w:ilvl w:val="0"/>
+          <w:numId w:val="30"/>
+        </w:numPr>
+        <w:spacing w:after="0" w:line="240" w:lineRule="auto"/>
+      </w:pPr>
+      <w:r>
+        <w:t>How do you manipulate strings?</w:t>
+      </w:r>
+    </w:p>
+    <w:p>
+      <w:pPr>
+        <w:pStyle w:val="ListParagraph"/>
+        <w:numPr>
+          <w:ilvl w:val="0"/>
+          <w:numId w:val="30"/>
+        </w:numPr>
+        <w:spacing w:after="0" w:line="240" w:lineRule="auto"/>
+      </w:pPr>
+      <w:r>
+        <w:t>How do you manipulate dates and times?</w:t>
+      </w:r>
+    </w:p>
+    <w:p>
+      <w:pPr>
+        <w:pStyle w:val="ListParagraph"/>
+        <w:numPr>
+          <w:ilvl w:val="0"/>
+          <w:numId w:val="30"/>
+        </w:numPr>
+        <w:spacing w:after="0" w:line="240" w:lineRule="auto"/>
+      </w:pPr>
+      <w:r>
+        <w:t>What are the key challenges in working with dates and times?</w:t>
+      </w:r>
     </w:p>
     <w:p>
       <w:pPr>
@@ -5616,85 +5658,85 @@
       </w:pPr>
       <w:proofErr w:type="spellStart"/>
       <w:r>
-        <w:t>str_</w:t>
-      </w:r>
-      <w:proofErr w:type="gramStart"/>
-      <w:r>
-        <w:t>detect</w:t>
-      </w:r>
-      <w:proofErr w:type="spellEnd"/>
-      <w:r>
-        <w:t>(</w:t>
-      </w:r>
-      <w:proofErr w:type="gramEnd"/>
-      <w:r>
-        <w:t>) determines if a cha</w:t>
-      </w:r>
-      <w:r>
-        <w:t>racter vector matches a pattern and returns a logical.</w:t>
-      </w:r>
-    </w:p>
-    <w:p>
-      <w:pPr>
-        <w:pStyle w:val="ListParagraph"/>
-        <w:numPr>
-          <w:ilvl w:val="0"/>
-          <w:numId w:val="31"/>
-        </w:numPr>
-        <w:spacing w:after="0" w:line="240" w:lineRule="auto"/>
-      </w:pPr>
-      <w:r>
-        <w:t xml:space="preserve">You can combine </w:t>
-      </w:r>
-      <w:proofErr w:type="spellStart"/>
-      <w:r>
-        <w:t>str_</w:t>
-      </w:r>
-      <w:proofErr w:type="gramStart"/>
-      <w:r>
-        <w:t>detect</w:t>
-      </w:r>
-      <w:proofErr w:type="spellEnd"/>
-      <w:r>
-        <w:t>(</w:t>
-      </w:r>
-      <w:proofErr w:type="gramEnd"/>
-      <w:r>
-        <w:t>) with logical operators</w:t>
-      </w:r>
-      <w:r>
-        <w:t>.</w:t>
-      </w:r>
-    </w:p>
-    <w:p>
-      <w:pPr>
-        <w:pStyle w:val="ListParagraph"/>
-        <w:numPr>
-          <w:ilvl w:val="0"/>
-          <w:numId w:val="31"/>
-        </w:numPr>
-        <w:spacing w:after="0" w:line="240" w:lineRule="auto"/>
-      </w:pPr>
-      <w:r>
-        <w:t>Matches never overlap.</w:t>
-      </w:r>
-    </w:p>
-    <w:p>
-      <w:pPr>
-        <w:pStyle w:val="ListParagraph"/>
-        <w:numPr>
-          <w:ilvl w:val="0"/>
-          <w:numId w:val="31"/>
-        </w:numPr>
-        <w:spacing w:after="0" w:line="240" w:lineRule="auto"/>
-      </w:pPr>
-      <w:proofErr w:type="spellStart"/>
-      <w:r>
         <w:lastRenderedPageBreak/>
         <w:t>str_</w:t>
       </w:r>
       <w:proofErr w:type="gramStart"/>
       <w:r>
+        <w:t>detect</w:t>
+      </w:r>
+      <w:proofErr w:type="spellEnd"/>
+      <w:r>
+        <w:t>(</w:t>
+      </w:r>
+      <w:proofErr w:type="gramEnd"/>
+      <w:r>
+        <w:t>) determines if a cha</w:t>
+      </w:r>
+      <w:r>
+        <w:t>racter vector matches a pattern and returns a logical.</w:t>
+      </w:r>
+    </w:p>
+    <w:p>
+      <w:pPr>
+        <w:pStyle w:val="ListParagraph"/>
+        <w:numPr>
+          <w:ilvl w:val="0"/>
+          <w:numId w:val="31"/>
+        </w:numPr>
+        <w:spacing w:after="0" w:line="240" w:lineRule="auto"/>
+      </w:pPr>
+      <w:r>
+        <w:t xml:space="preserve">You can combine </w:t>
+      </w:r>
+      <w:proofErr w:type="spellStart"/>
+      <w:r>
+        <w:t>str_</w:t>
+      </w:r>
+      <w:proofErr w:type="gramStart"/>
+      <w:r>
+        <w:t>detect</w:t>
+      </w:r>
+      <w:proofErr w:type="spellEnd"/>
+      <w:r>
+        <w:t>(</w:t>
+      </w:r>
+      <w:proofErr w:type="gramEnd"/>
+      <w:r>
+        <w:t>) with logical operators</w:t>
+      </w:r>
+      <w:r>
+        <w:t>.</w:t>
+      </w:r>
+    </w:p>
+    <w:p>
+      <w:pPr>
+        <w:pStyle w:val="ListParagraph"/>
+        <w:numPr>
+          <w:ilvl w:val="0"/>
+          <w:numId w:val="31"/>
+        </w:numPr>
+        <w:spacing w:after="0" w:line="240" w:lineRule="auto"/>
+      </w:pPr>
+      <w:r>
+        <w:t>Matches never overlap.</w:t>
+      </w:r>
+    </w:p>
+    <w:p>
+      <w:pPr>
+        <w:pStyle w:val="ListParagraph"/>
+        <w:numPr>
+          <w:ilvl w:val="0"/>
+          <w:numId w:val="31"/>
+        </w:numPr>
+        <w:spacing w:after="0" w:line="240" w:lineRule="auto"/>
+      </w:pPr>
+      <w:proofErr w:type="spellStart"/>
+      <w:r>
+        <w:t>str_</w:t>
+      </w:r>
+      <w:proofErr w:type="gramStart"/>
+      <w:r>
         <w:t>extract</w:t>
       </w:r>
       <w:proofErr w:type="spellEnd"/>
@@ -6485,6 +6527,7 @@
         <w:spacing w:after="0" w:line="240" w:lineRule="auto"/>
       </w:pPr>
       <w:r>
+        <w:lastRenderedPageBreak/>
         <w:t xml:space="preserve">Use </w:t>
       </w:r>
       <w:proofErr w:type="spellStart"/>
@@ -6535,7 +6578,6 @@
         <w:spacing w:after="0" w:line="240" w:lineRule="auto"/>
       </w:pPr>
       <w:r>
-        <w:lastRenderedPageBreak/>
         <w:t xml:space="preserve">For </w:t>
       </w:r>
       <w:proofErr w:type="gramStart"/>
@@ -7064,12 +7106,566 @@
     <w:p>
       <w:pPr>
         <w:spacing w:after="0" w:line="240" w:lineRule="auto"/>
+        <w:sectPr>
+          <w:headerReference w:type="default" r:id="rId13"/>
+          <w:pgSz w:w="12240" w:h="15840"/>
+          <w:pgMar w:top="1440" w:right="1440" w:bottom="1440" w:left="1440" w:header="720" w:footer="720" w:gutter="0"/>
+          <w:pgNumType w:start="1"/>
+          <w:cols w:space="720"/>
+          <w:docGrid w:linePitch="360"/>
+        </w:sectPr>
+      </w:pPr>
+    </w:p>
+    <w:p>
+      <w:pPr>
+        <w:spacing w:after="0" w:line="240" w:lineRule="auto"/>
+        <w:rPr>
+          <w:b/>
+        </w:rPr>
+      </w:pPr>
+      <w:r>
+        <w:rPr>
+          <w:b/>
+        </w:rPr>
+        <w:lastRenderedPageBreak/>
+        <w:t>Preview Questions</w:t>
+      </w:r>
+    </w:p>
+    <w:p>
+      <w:pPr>
+        <w:pStyle w:val="ListParagraph"/>
+        <w:numPr>
+          <w:ilvl w:val="0"/>
+          <w:numId w:val="34"/>
+        </w:numPr>
+        <w:spacing w:after="0" w:line="240" w:lineRule="auto"/>
+      </w:pPr>
+    </w:p>
+    <w:p>
+      <w:pPr>
+        <w:spacing w:after="0" w:line="240" w:lineRule="auto"/>
+      </w:pPr>
+    </w:p>
+    <w:p>
+      <w:pPr>
+        <w:spacing w:after="0" w:line="240" w:lineRule="auto"/>
+        <w:rPr>
+          <w:b/>
+        </w:rPr>
+      </w:pPr>
+      <w:r>
+        <w:rPr>
+          <w:b/>
+        </w:rPr>
+        <w:t>Reading Summary</w:t>
+      </w:r>
+    </w:p>
+    <w:p>
+      <w:pPr>
+        <w:spacing w:after="0" w:line="240" w:lineRule="auto"/>
+        <w:rPr>
+          <w:u w:val="single"/>
+        </w:rPr>
+      </w:pPr>
+      <w:r>
+        <w:rPr>
+          <w:u w:val="single"/>
+        </w:rPr>
+        <w:t>Relational Data</w:t>
+      </w:r>
+    </w:p>
+    <w:p>
+      <w:pPr>
+        <w:pStyle w:val="ListParagraph"/>
+        <w:numPr>
+          <w:ilvl w:val="0"/>
+          <w:numId w:val="35"/>
+        </w:numPr>
+        <w:spacing w:after="0" w:line="240" w:lineRule="auto"/>
+      </w:pPr>
+      <w:r>
+        <w:t>Multiple tables of data are called relational data.</w:t>
+      </w:r>
+    </w:p>
+    <w:p>
+      <w:pPr>
+        <w:pStyle w:val="ListParagraph"/>
+        <w:numPr>
+          <w:ilvl w:val="0"/>
+          <w:numId w:val="35"/>
+        </w:numPr>
+        <w:spacing w:after="0" w:line="240" w:lineRule="auto"/>
+      </w:pPr>
+      <w:r>
+        <w:t>There are three families of functions for working with relational data:</w:t>
+      </w:r>
+    </w:p>
+    <w:p>
+      <w:pPr>
+        <w:pStyle w:val="ListParagraph"/>
+        <w:numPr>
+          <w:ilvl w:val="1"/>
+          <w:numId w:val="35"/>
+        </w:numPr>
+        <w:spacing w:after="0" w:line="240" w:lineRule="auto"/>
+      </w:pPr>
+      <w:r>
+        <w:t>Mutating joins add new variables to one data frame matching observations in another.</w:t>
+      </w:r>
+    </w:p>
+    <w:p>
+      <w:pPr>
+        <w:pStyle w:val="ListParagraph"/>
+        <w:numPr>
+          <w:ilvl w:val="1"/>
+          <w:numId w:val="35"/>
+        </w:numPr>
+        <w:spacing w:after="0" w:line="240" w:lineRule="auto"/>
+      </w:pPr>
+      <w:r>
+        <w:t>Filtering joins filter observations from one data frame based on whether or not they match an observation in anther.</w:t>
+      </w:r>
+    </w:p>
+    <w:p>
+      <w:pPr>
+        <w:pStyle w:val="ListParagraph"/>
+        <w:numPr>
+          <w:ilvl w:val="1"/>
+          <w:numId w:val="35"/>
+        </w:numPr>
+        <w:spacing w:after="0" w:line="240" w:lineRule="auto"/>
+      </w:pPr>
+      <w:r>
+        <w:t>Set operations treat observations as if they were set elements.</w:t>
+      </w:r>
+    </w:p>
+    <w:p>
+      <w:pPr>
+        <w:pStyle w:val="ListParagraph"/>
+        <w:numPr>
+          <w:ilvl w:val="0"/>
+          <w:numId w:val="35"/>
+        </w:numPr>
+        <w:spacing w:after="0" w:line="240" w:lineRule="auto"/>
+      </w:pPr>
+      <w:r>
+        <w:t>Primary key uniquely identifies an observation in its own table.</w:t>
+      </w:r>
+    </w:p>
+    <w:p>
+      <w:pPr>
+        <w:pStyle w:val="ListParagraph"/>
+        <w:numPr>
+          <w:ilvl w:val="0"/>
+          <w:numId w:val="35"/>
+        </w:numPr>
+        <w:spacing w:after="0" w:line="240" w:lineRule="auto"/>
+      </w:pPr>
+      <w:r>
+        <w:t>Foreign key uniquely identifies an observation in another table.</w:t>
+      </w:r>
+    </w:p>
+    <w:p>
+      <w:pPr>
+        <w:pStyle w:val="ListParagraph"/>
+        <w:numPr>
+          <w:ilvl w:val="0"/>
+          <w:numId w:val="35"/>
+        </w:numPr>
+        <w:spacing w:after="0" w:line="240" w:lineRule="auto"/>
+      </w:pPr>
+      <w:r>
+        <w:t>A variable can be both primary and foreign.</w:t>
+      </w:r>
+    </w:p>
+    <w:p>
+      <w:pPr>
+        <w:pStyle w:val="ListParagraph"/>
+        <w:numPr>
+          <w:ilvl w:val="0"/>
+          <w:numId w:val="35"/>
+        </w:numPr>
+        <w:spacing w:after="0" w:line="240" w:lineRule="auto"/>
+      </w:pPr>
+      <w:r>
+        <w:t>Verify potential primary keys.</w:t>
+      </w:r>
+    </w:p>
+    <w:p>
+      <w:pPr>
+        <w:pStyle w:val="ListParagraph"/>
+        <w:numPr>
+          <w:ilvl w:val="0"/>
+          <w:numId w:val="35"/>
+        </w:numPr>
+        <w:spacing w:after="0" w:line="240" w:lineRule="auto"/>
+      </w:pPr>
+      <w:r>
+        <w:t>A surrogate key is a variable added to a table that doesn’t have a primary key.</w:t>
+      </w:r>
+    </w:p>
+    <w:p>
+      <w:pPr>
+        <w:pStyle w:val="ListParagraph"/>
+        <w:numPr>
+          <w:ilvl w:val="0"/>
+          <w:numId w:val="35"/>
+        </w:numPr>
+        <w:spacing w:after="0" w:line="240" w:lineRule="auto"/>
+      </w:pPr>
+      <w:r>
+        <w:t>Inner joins match pairs of observations whenever their keys are equal.</w:t>
+      </w:r>
+    </w:p>
+    <w:p>
+      <w:pPr>
+        <w:pStyle w:val="ListParagraph"/>
+        <w:numPr>
+          <w:ilvl w:val="0"/>
+          <w:numId w:val="35"/>
+        </w:numPr>
+        <w:spacing w:after="0" w:line="240" w:lineRule="auto"/>
+      </w:pPr>
+      <w:r>
+        <w:t>Outer joins keeps observations that appear in at least one of the tables.</w:t>
+      </w:r>
+    </w:p>
+    <w:p>
+      <w:pPr>
+        <w:pStyle w:val="ListParagraph"/>
+        <w:numPr>
+          <w:ilvl w:val="1"/>
+          <w:numId w:val="35"/>
+        </w:numPr>
+        <w:spacing w:after="0" w:line="240" w:lineRule="auto"/>
+      </w:pPr>
+      <w:r>
+        <w:t>Left join keeps all observations in x.</w:t>
+      </w:r>
+    </w:p>
+    <w:p>
+      <w:pPr>
+        <w:pStyle w:val="ListParagraph"/>
+        <w:numPr>
+          <w:ilvl w:val="1"/>
+          <w:numId w:val="35"/>
+        </w:numPr>
+        <w:spacing w:after="0" w:line="240" w:lineRule="auto"/>
+      </w:pPr>
+      <w:r>
+        <w:t xml:space="preserve">Right join keeps all </w:t>
+      </w:r>
+      <w:proofErr w:type="spellStart"/>
+      <w:r>
+        <w:t>obervations</w:t>
+      </w:r>
+      <w:proofErr w:type="spellEnd"/>
+      <w:r>
+        <w:t xml:space="preserve"> in y.</w:t>
+      </w:r>
+    </w:p>
+    <w:p>
+      <w:pPr>
+        <w:pStyle w:val="ListParagraph"/>
+        <w:numPr>
+          <w:ilvl w:val="1"/>
+          <w:numId w:val="35"/>
+        </w:numPr>
+        <w:spacing w:after="0" w:line="240" w:lineRule="auto"/>
+      </w:pPr>
+      <w:r>
+        <w:t>Full join keeps all observations in x and y.</w:t>
+      </w:r>
+    </w:p>
+    <w:p>
+      <w:pPr>
+        <w:pStyle w:val="ListParagraph"/>
+        <w:numPr>
+          <w:ilvl w:val="0"/>
+          <w:numId w:val="35"/>
+        </w:numPr>
+        <w:spacing w:after="0" w:line="240" w:lineRule="auto"/>
+      </w:pPr>
+      <w:r>
+        <w:t>Duplicate keys return all possible combinations.</w:t>
+      </w:r>
+    </w:p>
+    <w:p>
+      <w:pPr>
+        <w:pStyle w:val="ListParagraph"/>
+        <w:numPr>
+          <w:ilvl w:val="0"/>
+          <w:numId w:val="35"/>
+        </w:numPr>
+        <w:spacing w:after="0" w:line="240" w:lineRule="auto"/>
+      </w:pPr>
+      <w:r>
+        <w:t>When key variables don’t have the same name, specify using the b = &lt;variable&gt;</w:t>
+      </w:r>
+    </w:p>
+    <w:p>
+      <w:pPr>
+        <w:pStyle w:val="ListParagraph"/>
+        <w:numPr>
+          <w:ilvl w:val="0"/>
+          <w:numId w:val="35"/>
+        </w:numPr>
+        <w:spacing w:after="0" w:line="240" w:lineRule="auto"/>
+      </w:pPr>
+      <w:proofErr w:type="gramStart"/>
+      <w:r>
+        <w:t>by</w:t>
+      </w:r>
+      <w:proofErr w:type="gramEnd"/>
+      <w:r>
+        <w:t xml:space="preserve"> = NULL is used for natural joins.</w:t>
+      </w:r>
+    </w:p>
+    <w:p>
+      <w:pPr>
+        <w:pStyle w:val="ListParagraph"/>
+        <w:numPr>
+          <w:ilvl w:val="0"/>
+          <w:numId w:val="35"/>
+        </w:numPr>
+        <w:spacing w:after="0" w:line="240" w:lineRule="auto"/>
+      </w:pPr>
+      <w:r>
+        <w:t>Filtering joins match observations in much the same way as mutating joins.</w:t>
+      </w:r>
+    </w:p>
+    <w:p>
+      <w:pPr>
+        <w:pStyle w:val="ListParagraph"/>
+        <w:numPr>
+          <w:ilvl w:val="0"/>
+          <w:numId w:val="35"/>
+        </w:numPr>
+        <w:spacing w:after="0" w:line="240" w:lineRule="auto"/>
+      </w:pPr>
+      <w:proofErr w:type="spellStart"/>
+      <w:r>
+        <w:t>semi_</w:t>
+      </w:r>
+      <w:proofErr w:type="gramStart"/>
+      <w:r>
+        <w:t>join</w:t>
+      </w:r>
+      <w:proofErr w:type="spellEnd"/>
+      <w:r>
+        <w:t>(</w:t>
+      </w:r>
+      <w:proofErr w:type="gramEnd"/>
+      <w:r>
+        <w:t>) only keeps the rows in x that have a match in y.</w:t>
+      </w:r>
+    </w:p>
+    <w:p>
+      <w:pPr>
+        <w:pStyle w:val="ListParagraph"/>
+        <w:numPr>
+          <w:ilvl w:val="0"/>
+          <w:numId w:val="35"/>
+        </w:numPr>
+        <w:spacing w:after="0" w:line="240" w:lineRule="auto"/>
+      </w:pPr>
+      <w:r>
+        <w:t xml:space="preserve">Use </w:t>
+      </w:r>
+      <w:proofErr w:type="spellStart"/>
+      <w:r>
+        <w:t>anti_</w:t>
+      </w:r>
+      <w:proofErr w:type="gramStart"/>
+      <w:r>
+        <w:t>join</w:t>
+      </w:r>
+      <w:proofErr w:type="spellEnd"/>
+      <w:r>
+        <w:t>(</w:t>
+      </w:r>
+      <w:proofErr w:type="gramEnd"/>
+      <w:r>
+        <w:t>) to diagnose join mismatches (i.e., observations in x that don’t have a match in y).</w:t>
+      </w:r>
+    </w:p>
+    <w:p>
+      <w:pPr>
+        <w:pStyle w:val="ListParagraph"/>
+        <w:numPr>
+          <w:ilvl w:val="0"/>
+          <w:numId w:val="35"/>
+        </w:numPr>
+        <w:spacing w:after="0" w:line="240" w:lineRule="auto"/>
+      </w:pPr>
+      <w:r>
+        <w:t>Basic join workflow:</w:t>
+      </w:r>
+    </w:p>
+    <w:p>
+      <w:pPr>
+        <w:pStyle w:val="ListParagraph"/>
+        <w:numPr>
+          <w:ilvl w:val="1"/>
+          <w:numId w:val="35"/>
+        </w:numPr>
+        <w:spacing w:after="0" w:line="240" w:lineRule="auto"/>
+      </w:pPr>
+      <w:r>
+        <w:t>Identify primary key variables for each table.</w:t>
+      </w:r>
+    </w:p>
+    <w:p>
+      <w:pPr>
+        <w:pStyle w:val="ListParagraph"/>
+        <w:numPr>
+          <w:ilvl w:val="1"/>
+          <w:numId w:val="35"/>
+        </w:numPr>
+        <w:spacing w:after="0" w:line="240" w:lineRule="auto"/>
+      </w:pPr>
+      <w:r>
+        <w:t>Verify that none of the observations in the primary key variable are missing.</w:t>
+      </w:r>
+    </w:p>
+    <w:p>
+      <w:pPr>
+        <w:pStyle w:val="ListParagraph"/>
+        <w:numPr>
+          <w:ilvl w:val="1"/>
+          <w:numId w:val="35"/>
+        </w:numPr>
+        <w:spacing w:after="0" w:line="240" w:lineRule="auto"/>
+      </w:pPr>
+      <w:r>
+        <w:t xml:space="preserve">Verify that foreign keys match primary keys in another table [e.g., use </w:t>
+      </w:r>
+      <w:proofErr w:type="spellStart"/>
+      <w:r>
+        <w:t>anti_</w:t>
+      </w:r>
+      <w:proofErr w:type="gramStart"/>
+      <w:r>
+        <w:t>join</w:t>
+      </w:r>
+      <w:proofErr w:type="spellEnd"/>
+      <w:r>
+        <w:t>(</w:t>
+      </w:r>
+      <w:proofErr w:type="gramEnd"/>
+      <w:r>
+        <w:t>)].</w:t>
+      </w:r>
+    </w:p>
+    <w:p>
+      <w:pPr>
+        <w:pStyle w:val="ListParagraph"/>
+        <w:numPr>
+          <w:ilvl w:val="0"/>
+          <w:numId w:val="35"/>
+        </w:numPr>
+        <w:spacing w:after="0" w:line="240" w:lineRule="auto"/>
+      </w:pPr>
+      <w:r>
+        <w:t>Simply checking the number of rows before and after a join is not sufficient to ensure the join has executed smoothly.</w:t>
+      </w:r>
+    </w:p>
+    <w:p>
+      <w:pPr>
+        <w:pStyle w:val="ListParagraph"/>
+        <w:numPr>
+          <w:ilvl w:val="0"/>
+          <w:numId w:val="35"/>
+        </w:numPr>
+        <w:spacing w:after="0" w:line="240" w:lineRule="auto"/>
+      </w:pPr>
+      <w:r>
+        <w:t>Set operations are useful for breaking a single complex filter into simpler pieces.</w:t>
+      </w:r>
+    </w:p>
+    <w:p>
+      <w:pPr>
+        <w:pStyle w:val="ListParagraph"/>
+        <w:numPr>
+          <w:ilvl w:val="1"/>
+          <w:numId w:val="35"/>
+        </w:numPr>
+        <w:spacing w:after="0" w:line="240" w:lineRule="auto"/>
+      </w:pPr>
+      <w:proofErr w:type="gramStart"/>
+      <w:r>
+        <w:t>intersect(</w:t>
+      </w:r>
+      <w:proofErr w:type="spellStart"/>
+      <w:proofErr w:type="gramEnd"/>
+      <w:r>
+        <w:t>x,y</w:t>
+      </w:r>
+      <w:proofErr w:type="spellEnd"/>
+      <w:r>
+        <w:t>) returns only observations in both x and y.</w:t>
+      </w:r>
+    </w:p>
+    <w:p>
+      <w:pPr>
+        <w:pStyle w:val="ListParagraph"/>
+        <w:numPr>
+          <w:ilvl w:val="1"/>
+          <w:numId w:val="35"/>
+        </w:numPr>
+        <w:spacing w:after="0" w:line="240" w:lineRule="auto"/>
+      </w:pPr>
+      <w:proofErr w:type="gramStart"/>
+      <w:r>
+        <w:t>union(</w:t>
+      </w:r>
+      <w:proofErr w:type="spellStart"/>
+      <w:proofErr w:type="gramEnd"/>
+      <w:r>
+        <w:t>x,y</w:t>
+      </w:r>
+      <w:proofErr w:type="spellEnd"/>
+      <w:r>
+        <w:t>) returns unique observations in x and y.</w:t>
+      </w:r>
+    </w:p>
+    <w:p>
+      <w:pPr>
+        <w:pStyle w:val="ListParagraph"/>
+        <w:numPr>
+          <w:ilvl w:val="1"/>
+          <w:numId w:val="35"/>
+        </w:numPr>
+        <w:spacing w:after="0" w:line="240" w:lineRule="auto"/>
+      </w:pPr>
+      <w:proofErr w:type="spellStart"/>
+      <w:proofErr w:type="gramStart"/>
+      <w:r>
+        <w:t>setdiff</w:t>
+      </w:r>
+      <w:proofErr w:type="spellEnd"/>
+      <w:r>
+        <w:t>(</w:t>
+      </w:r>
+      <w:proofErr w:type="spellStart"/>
+      <w:proofErr w:type="gramEnd"/>
+      <w:r>
+        <w:t>x,y</w:t>
+      </w:r>
+      <w:proofErr w:type="spellEnd"/>
+      <w:r>
+        <w:t>) returns observations in x, but not in y.</w:t>
+      </w:r>
+    </w:p>
+    <w:p>
+      <w:pPr>
+        <w:spacing w:after="0" w:line="240" w:lineRule="auto"/>
       </w:pPr>
       <w:bookmarkStart w:id="0" w:name="_GoBack"/>
       <w:bookmarkEnd w:id="0"/>
     </w:p>
     <w:sectPr>
-      <w:headerReference w:type="default" r:id="rId13"/>
+      <w:headerReference w:type="default" r:id="rId14"/>
       <w:pgSz w:w="12240" w:h="15840"/>
       <w:pgMar w:top="1440" w:right="1440" w:bottom="1440" w:left="1440" w:header="720" w:footer="720" w:gutter="0"/>
       <w:pgNumType w:start="1"/>
@@ -7137,7 +7733,7 @@
       <w:rPr>
         <w:b/>
       </w:rPr>
-      <w:t>4</w:t>
+      <w:t>5</w:t>
     </w:r>
     <w:r>
       <w:rPr>
@@ -7174,7 +7770,7 @@
         <w:b/>
         <w:noProof/>
       </w:rPr>
-      <w:t>3</w:t>
+      <w:t>1</w:t>
     </w:r>
     <w:r>
       <w:rPr>
@@ -7208,7 +7804,7 @@
         <w:b/>
         <w:noProof/>
       </w:rPr>
-      <w:t>3</w:t>
+      <w:t>1</w:t>
     </w:r>
     <w:r>
       <w:rPr>
@@ -7517,6 +8113,71 @@
 </w:hdr>
 </file>
 
+<file path=word/header5.xml><?xml version="1.0" encoding="utf-8"?>
+<w:hdr xmlns:wpc="http://schemas.microsoft.com/office/word/2010/wordprocessingCanvas" xmlns:mc="http://schemas.openxmlformats.org/markup-compatibility/2006" xmlns:o="urn:schemas-microsoft-com:office:office" xmlns:r="http://schemas.openxmlformats.org/officeDocument/2006/relationships" xmlns:m="http://schemas.openxmlformats.org/officeDocument/2006/math" xmlns:v="urn:schemas-microsoft-com:vml" xmlns:wp14="http://schemas.microsoft.com/office/word/2010/wordprocessingDrawing" xmlns:wp="http://schemas.openxmlformats.org/drawingml/2006/wordprocessingDrawing" xmlns:w10="urn:schemas-microsoft-com:office:word" xmlns:w="http://schemas.openxmlformats.org/wordprocessingml/2006/main" xmlns:w14="http://schemas.microsoft.com/office/word/2010/wordml" xmlns:wpg="http://schemas.microsoft.com/office/word/2010/wordprocessingGroup" xmlns:wpi="http://schemas.microsoft.com/office/word/2010/wordprocessingInk" xmlns:wne="http://schemas.microsoft.com/office/word/2006/wordml" xmlns:wps="http://schemas.microsoft.com/office/word/2010/wordprocessingShape" mc:Ignorable="w14 wp14">
+  <w:p>
+    <w:pPr>
+      <w:pStyle w:val="Header"/>
+    </w:pPr>
+    <w:r>
+      <w:t xml:space="preserve">SOC 5650 Intro to </w:t>
+    </w:r>
+    <w:proofErr w:type="spellStart"/>
+    <w:r>
+      <w:t>GISc</w:t>
+    </w:r>
+    <w:proofErr w:type="spellEnd"/>
+  </w:p>
+  <w:p>
+    <w:pPr>
+      <w:pStyle w:val="Header"/>
+    </w:pPr>
+    <w:r>
+      <w:t>Wickham</w:t>
+    </w:r>
+    <w:r>
+      <w:t>, Hadley</w:t>
+    </w:r>
+    <w:r>
+      <w:t xml:space="preserve"> and </w:t>
+    </w:r>
+    <w:r>
+      <w:t xml:space="preserve">Garret </w:t>
+    </w:r>
+    <w:proofErr w:type="spellStart"/>
+    <w:r>
+      <w:t>Grolemund</w:t>
+    </w:r>
+    <w:proofErr w:type="spellEnd"/>
+    <w:r>
+      <w:t>.  R for Data Science. O’Reilly Media. 2017. Print.</w:t>
+    </w:r>
+  </w:p>
+  <w:p>
+    <w:pPr>
+      <w:pStyle w:val="Header"/>
+    </w:pPr>
+    <w:r>
+      <w:t>Print – Ch. 12 {Web -</w:t>
+    </w:r>
+    <w:r>
+      <w:t xml:space="preserve"> </w:t>
+    </w:r>
+    <w:r>
+      <w:t>Ch. 13</w:t>
+    </w:r>
+    <w:r>
+      <w:t>}</w:t>
+    </w:r>
+  </w:p>
+  <w:p>
+    <w:pPr>
+      <w:pStyle w:val="Header"/>
+    </w:pPr>
+  </w:p>
+</w:hdr>
+</file>
+
 <file path=word/numbering.xml><?xml version="1.0" encoding="utf-8"?>
 <w:numbering xmlns:wpc="http://schemas.microsoft.com/office/word/2010/wordprocessingCanvas" xmlns:mc="http://schemas.openxmlformats.org/markup-compatibility/2006" xmlns:o="urn:schemas-microsoft-com:office:office" xmlns:r="http://schemas.openxmlformats.org/officeDocument/2006/relationships" xmlns:m="http://schemas.openxmlformats.org/officeDocument/2006/math" xmlns:v="urn:schemas-microsoft-com:vml" xmlns:wp14="http://schemas.microsoft.com/office/word/2010/wordprocessingDrawing" xmlns:wp="http://schemas.openxmlformats.org/drawingml/2006/wordprocessingDrawing" xmlns:w10="urn:schemas-microsoft-com:office:word" xmlns:w="http://schemas.openxmlformats.org/wordprocessingml/2006/main" xmlns:w14="http://schemas.microsoft.com/office/word/2010/wordml" xmlns:wpg="http://schemas.microsoft.com/office/word/2010/wordprocessingGroup" xmlns:wpi="http://schemas.microsoft.com/office/word/2010/wordprocessingInk" xmlns:wne="http://schemas.microsoft.com/office/word/2006/wordml" xmlns:wps="http://schemas.microsoft.com/office/word/2010/wordprocessingShape" mc:Ignorable="w14 wp14">
   <w:abstractNum w:abstractNumId="0">
@@ -9110,6 +9771,119 @@
     </w:lvl>
   </w:abstractNum>
   <w:abstractNum w:abstractNumId="15">
+    <w:nsid w:val="317B68B5"/>
+    <w:multiLevelType w:val="hybridMultilevel"/>
+    <w:tmpl w:val="76EE0BFC"/>
+    <w:lvl w:ilvl="0" w:tplc="04090001">
+      <w:start w:val="1"/>
+      <w:numFmt w:val="bullet"/>
+      <w:lvlText w:val=""/>
+      <w:lvlJc w:val="left"/>
+      <w:pPr>
+        <w:ind w:left="720" w:hanging="360"/>
+      </w:pPr>
+      <w:rPr>
+        <w:rFonts w:ascii="Symbol" w:hAnsi="Symbol" w:hint="default"/>
+      </w:rPr>
+    </w:lvl>
+    <w:lvl w:ilvl="1" w:tplc="04090003" w:tentative="1">
+      <w:start w:val="1"/>
+      <w:numFmt w:val="bullet"/>
+      <w:lvlText w:val="o"/>
+      <w:lvlJc w:val="left"/>
+      <w:pPr>
+        <w:ind w:left="1440" w:hanging="360"/>
+      </w:pPr>
+      <w:rPr>
+        <w:rFonts w:ascii="Courier New" w:hAnsi="Courier New" w:cs="Courier New" w:hint="default"/>
+      </w:rPr>
+    </w:lvl>
+    <w:lvl w:ilvl="2" w:tplc="04090005" w:tentative="1">
+      <w:start w:val="1"/>
+      <w:numFmt w:val="bullet"/>
+      <w:lvlText w:val=""/>
+      <w:lvlJc w:val="left"/>
+      <w:pPr>
+        <w:ind w:left="2160" w:hanging="360"/>
+      </w:pPr>
+      <w:rPr>
+        <w:rFonts w:ascii="Wingdings" w:hAnsi="Wingdings" w:hint="default"/>
+      </w:rPr>
+    </w:lvl>
+    <w:lvl w:ilvl="3" w:tplc="04090001" w:tentative="1">
+      <w:start w:val="1"/>
+      <w:numFmt w:val="bullet"/>
+      <w:lvlText w:val=""/>
+      <w:lvlJc w:val="left"/>
+      <w:pPr>
+        <w:ind w:left="2880" w:hanging="360"/>
+      </w:pPr>
+      <w:rPr>
+        <w:rFonts w:ascii="Symbol" w:hAnsi="Symbol" w:hint="default"/>
+      </w:rPr>
+    </w:lvl>
+    <w:lvl w:ilvl="4" w:tplc="04090003" w:tentative="1">
+      <w:start w:val="1"/>
+      <w:numFmt w:val="bullet"/>
+      <w:lvlText w:val="o"/>
+      <w:lvlJc w:val="left"/>
+      <w:pPr>
+        <w:ind w:left="3600" w:hanging="360"/>
+      </w:pPr>
+      <w:rPr>
+        <w:rFonts w:ascii="Courier New" w:hAnsi="Courier New" w:cs="Courier New" w:hint="default"/>
+      </w:rPr>
+    </w:lvl>
+    <w:lvl w:ilvl="5" w:tplc="04090005" w:tentative="1">
+      <w:start w:val="1"/>
+      <w:numFmt w:val="bullet"/>
+      <w:lvlText w:val=""/>
+      <w:lvlJc w:val="left"/>
+      <w:pPr>
+        <w:ind w:left="4320" w:hanging="360"/>
+      </w:pPr>
+      <w:rPr>
+        <w:rFonts w:ascii="Wingdings" w:hAnsi="Wingdings" w:hint="default"/>
+      </w:rPr>
+    </w:lvl>
+    <w:lvl w:ilvl="6" w:tplc="04090001" w:tentative="1">
+      <w:start w:val="1"/>
+      <w:numFmt w:val="bullet"/>
+      <w:lvlText w:val=""/>
+      <w:lvlJc w:val="left"/>
+      <w:pPr>
+        <w:ind w:left="5040" w:hanging="360"/>
+      </w:pPr>
+      <w:rPr>
+        <w:rFonts w:ascii="Symbol" w:hAnsi="Symbol" w:hint="default"/>
+      </w:rPr>
+    </w:lvl>
+    <w:lvl w:ilvl="7" w:tplc="04090003" w:tentative="1">
+      <w:start w:val="1"/>
+      <w:numFmt w:val="bullet"/>
+      <w:lvlText w:val="o"/>
+      <w:lvlJc w:val="left"/>
+      <w:pPr>
+        <w:ind w:left="5760" w:hanging="360"/>
+      </w:pPr>
+      <w:rPr>
+        <w:rFonts w:ascii="Courier New" w:hAnsi="Courier New" w:cs="Courier New" w:hint="default"/>
+      </w:rPr>
+    </w:lvl>
+    <w:lvl w:ilvl="8" w:tplc="04090005" w:tentative="1">
+      <w:start w:val="1"/>
+      <w:numFmt w:val="bullet"/>
+      <w:lvlText w:val=""/>
+      <w:lvlJc w:val="left"/>
+      <w:pPr>
+        <w:ind w:left="6480" w:hanging="360"/>
+      </w:pPr>
+      <w:rPr>
+        <w:rFonts w:ascii="Wingdings" w:hAnsi="Wingdings" w:hint="default"/>
+      </w:rPr>
+    </w:lvl>
+  </w:abstractNum>
+  <w:abstractNum w:abstractNumId="16">
     <w:nsid w:val="335A3E4A"/>
     <w:multiLevelType w:val="hybridMultilevel"/>
     <w:tmpl w:val="AD76F570"/>
@@ -9222,7 +9996,7 @@
       </w:rPr>
     </w:lvl>
   </w:abstractNum>
-  <w:abstractNum w:abstractNumId="16">
+  <w:abstractNum w:abstractNumId="17">
     <w:nsid w:val="33697172"/>
     <w:multiLevelType w:val="hybridMultilevel"/>
     <w:tmpl w:val="C244618A"/>
@@ -9335,7 +10109,7 @@
       </w:rPr>
     </w:lvl>
   </w:abstractNum>
-  <w:abstractNum w:abstractNumId="17">
+  <w:abstractNum w:abstractNumId="18">
     <w:nsid w:val="39813694"/>
     <w:multiLevelType w:val="hybridMultilevel"/>
     <w:tmpl w:val="32C04D28"/>
@@ -9448,7 +10222,7 @@
       </w:rPr>
     </w:lvl>
   </w:abstractNum>
-  <w:abstractNum w:abstractNumId="18">
+  <w:abstractNum w:abstractNumId="19">
     <w:nsid w:val="39900B1F"/>
     <w:multiLevelType w:val="hybridMultilevel"/>
     <w:tmpl w:val="C10686A4"/>
@@ -9561,7 +10335,7 @@
       </w:rPr>
     </w:lvl>
   </w:abstractNum>
-  <w:abstractNum w:abstractNumId="19">
+  <w:abstractNum w:abstractNumId="20">
     <w:nsid w:val="3A7D13B6"/>
     <w:multiLevelType w:val="hybridMultilevel"/>
     <w:tmpl w:val="6A940CBA"/>
@@ -9647,7 +10421,7 @@
       </w:pPr>
     </w:lvl>
   </w:abstractNum>
-  <w:abstractNum w:abstractNumId="20">
+  <w:abstractNum w:abstractNumId="21">
     <w:nsid w:val="3E6E45EE"/>
     <w:multiLevelType w:val="hybridMultilevel"/>
     <w:tmpl w:val="D70EBFD2"/>
@@ -9760,10 +10534,10 @@
       </w:rPr>
     </w:lvl>
   </w:abstractNum>
-  <w:abstractNum w:abstractNumId="21">
+  <w:abstractNum w:abstractNumId="22">
     <w:nsid w:val="42531D4B"/>
     <w:multiLevelType w:val="hybridMultilevel"/>
-    <w:tmpl w:val="6A940CBA"/>
+    <w:tmpl w:val="6AC223E6"/>
     <w:lvl w:ilvl="0" w:tplc="0409000F">
       <w:start w:val="1"/>
       <w:numFmt w:val="decimal"/>
@@ -9846,7 +10620,7 @@
       </w:pPr>
     </w:lvl>
   </w:abstractNum>
-  <w:abstractNum w:abstractNumId="22">
+  <w:abstractNum w:abstractNumId="23">
     <w:nsid w:val="47FC441B"/>
     <w:multiLevelType w:val="hybridMultilevel"/>
     <w:tmpl w:val="8BB051DE"/>
@@ -9932,7 +10706,7 @@
       </w:pPr>
     </w:lvl>
   </w:abstractNum>
-  <w:abstractNum w:abstractNumId="23">
+  <w:abstractNum w:abstractNumId="24">
     <w:nsid w:val="50772DA3"/>
     <w:multiLevelType w:val="hybridMultilevel"/>
     <w:tmpl w:val="298AE712"/>
@@ -10045,7 +10819,7 @@
       </w:rPr>
     </w:lvl>
   </w:abstractNum>
-  <w:abstractNum w:abstractNumId="24">
+  <w:abstractNum w:abstractNumId="25">
     <w:nsid w:val="515604AE"/>
     <w:multiLevelType w:val="hybridMultilevel"/>
     <w:tmpl w:val="711241C0"/>
@@ -10158,7 +10932,206 @@
       </w:rPr>
     </w:lvl>
   </w:abstractNum>
-  <w:abstractNum w:abstractNumId="25">
+  <w:abstractNum w:abstractNumId="26">
+    <w:nsid w:val="57F515DE"/>
+    <w:multiLevelType w:val="hybridMultilevel"/>
+    <w:tmpl w:val="6AC223E6"/>
+    <w:lvl w:ilvl="0" w:tplc="0409000F">
+      <w:start w:val="1"/>
+      <w:numFmt w:val="decimal"/>
+      <w:lvlText w:val="%1."/>
+      <w:lvlJc w:val="left"/>
+      <w:pPr>
+        <w:ind w:left="720" w:hanging="360"/>
+      </w:pPr>
+    </w:lvl>
+    <w:lvl w:ilvl="1" w:tplc="04090019" w:tentative="1">
+      <w:start w:val="1"/>
+      <w:numFmt w:val="lowerLetter"/>
+      <w:lvlText w:val="%2."/>
+      <w:lvlJc w:val="left"/>
+      <w:pPr>
+        <w:ind w:left="1440" w:hanging="360"/>
+      </w:pPr>
+    </w:lvl>
+    <w:lvl w:ilvl="2" w:tplc="0409001B" w:tentative="1">
+      <w:start w:val="1"/>
+      <w:numFmt w:val="lowerRoman"/>
+      <w:lvlText w:val="%3."/>
+      <w:lvlJc w:val="right"/>
+      <w:pPr>
+        <w:ind w:left="2160" w:hanging="180"/>
+      </w:pPr>
+    </w:lvl>
+    <w:lvl w:ilvl="3" w:tplc="0409000F" w:tentative="1">
+      <w:start w:val="1"/>
+      <w:numFmt w:val="decimal"/>
+      <w:lvlText w:val="%4."/>
+      <w:lvlJc w:val="left"/>
+      <w:pPr>
+        <w:ind w:left="2880" w:hanging="360"/>
+      </w:pPr>
+    </w:lvl>
+    <w:lvl w:ilvl="4" w:tplc="04090019" w:tentative="1">
+      <w:start w:val="1"/>
+      <w:numFmt w:val="lowerLetter"/>
+      <w:lvlText w:val="%5."/>
+      <w:lvlJc w:val="left"/>
+      <w:pPr>
+        <w:ind w:left="3600" w:hanging="360"/>
+      </w:pPr>
+    </w:lvl>
+    <w:lvl w:ilvl="5" w:tplc="0409001B" w:tentative="1">
+      <w:start w:val="1"/>
+      <w:numFmt w:val="lowerRoman"/>
+      <w:lvlText w:val="%6."/>
+      <w:lvlJc w:val="right"/>
+      <w:pPr>
+        <w:ind w:left="4320" w:hanging="180"/>
+      </w:pPr>
+    </w:lvl>
+    <w:lvl w:ilvl="6" w:tplc="0409000F" w:tentative="1">
+      <w:start w:val="1"/>
+      <w:numFmt w:val="decimal"/>
+      <w:lvlText w:val="%7."/>
+      <w:lvlJc w:val="left"/>
+      <w:pPr>
+        <w:ind w:left="5040" w:hanging="360"/>
+      </w:pPr>
+    </w:lvl>
+    <w:lvl w:ilvl="7" w:tplc="04090019" w:tentative="1">
+      <w:start w:val="1"/>
+      <w:numFmt w:val="lowerLetter"/>
+      <w:lvlText w:val="%8."/>
+      <w:lvlJc w:val="left"/>
+      <w:pPr>
+        <w:ind w:left="5760" w:hanging="360"/>
+      </w:pPr>
+    </w:lvl>
+    <w:lvl w:ilvl="8" w:tplc="0409001B" w:tentative="1">
+      <w:start w:val="1"/>
+      <w:numFmt w:val="lowerRoman"/>
+      <w:lvlText w:val="%9."/>
+      <w:lvlJc w:val="right"/>
+      <w:pPr>
+        <w:ind w:left="6480" w:hanging="180"/>
+      </w:pPr>
+    </w:lvl>
+  </w:abstractNum>
+  <w:abstractNum w:abstractNumId="27">
+    <w:nsid w:val="5A7C2032"/>
+    <w:multiLevelType w:val="hybridMultilevel"/>
+    <w:tmpl w:val="B97EC8E4"/>
+    <w:lvl w:ilvl="0" w:tplc="04090001">
+      <w:start w:val="1"/>
+      <w:numFmt w:val="bullet"/>
+      <w:lvlText w:val=""/>
+      <w:lvlJc w:val="left"/>
+      <w:pPr>
+        <w:ind w:left="720" w:hanging="360"/>
+      </w:pPr>
+      <w:rPr>
+        <w:rFonts w:ascii="Symbol" w:hAnsi="Symbol" w:hint="default"/>
+      </w:rPr>
+    </w:lvl>
+    <w:lvl w:ilvl="1" w:tplc="04090003">
+      <w:start w:val="1"/>
+      <w:numFmt w:val="bullet"/>
+      <w:lvlText w:val="o"/>
+      <w:lvlJc w:val="left"/>
+      <w:pPr>
+        <w:ind w:left="1440" w:hanging="360"/>
+      </w:pPr>
+      <w:rPr>
+        <w:rFonts w:ascii="Courier New" w:hAnsi="Courier New" w:cs="Courier New" w:hint="default"/>
+      </w:rPr>
+    </w:lvl>
+    <w:lvl w:ilvl="2" w:tplc="04090005" w:tentative="1">
+      <w:start w:val="1"/>
+      <w:numFmt w:val="bullet"/>
+      <w:lvlText w:val=""/>
+      <w:lvlJc w:val="left"/>
+      <w:pPr>
+        <w:ind w:left="2160" w:hanging="360"/>
+      </w:pPr>
+      <w:rPr>
+        <w:rFonts w:ascii="Wingdings" w:hAnsi="Wingdings" w:hint="default"/>
+      </w:rPr>
+    </w:lvl>
+    <w:lvl w:ilvl="3" w:tplc="04090001" w:tentative="1">
+      <w:start w:val="1"/>
+      <w:numFmt w:val="bullet"/>
+      <w:lvlText w:val=""/>
+      <w:lvlJc w:val="left"/>
+      <w:pPr>
+        <w:ind w:left="2880" w:hanging="360"/>
+      </w:pPr>
+      <w:rPr>
+        <w:rFonts w:ascii="Symbol" w:hAnsi="Symbol" w:hint="default"/>
+      </w:rPr>
+    </w:lvl>
+    <w:lvl w:ilvl="4" w:tplc="04090003" w:tentative="1">
+      <w:start w:val="1"/>
+      <w:numFmt w:val="bullet"/>
+      <w:lvlText w:val="o"/>
+      <w:lvlJc w:val="left"/>
+      <w:pPr>
+        <w:ind w:left="3600" w:hanging="360"/>
+      </w:pPr>
+      <w:rPr>
+        <w:rFonts w:ascii="Courier New" w:hAnsi="Courier New" w:cs="Courier New" w:hint="default"/>
+      </w:rPr>
+    </w:lvl>
+    <w:lvl w:ilvl="5" w:tplc="04090005" w:tentative="1">
+      <w:start w:val="1"/>
+      <w:numFmt w:val="bullet"/>
+      <w:lvlText w:val=""/>
+      <w:lvlJc w:val="left"/>
+      <w:pPr>
+        <w:ind w:left="4320" w:hanging="360"/>
+      </w:pPr>
+      <w:rPr>
+        <w:rFonts w:ascii="Wingdings" w:hAnsi="Wingdings" w:hint="default"/>
+      </w:rPr>
+    </w:lvl>
+    <w:lvl w:ilvl="6" w:tplc="04090001" w:tentative="1">
+      <w:start w:val="1"/>
+      <w:numFmt w:val="bullet"/>
+      <w:lvlText w:val=""/>
+      <w:lvlJc w:val="left"/>
+      <w:pPr>
+        <w:ind w:left="5040" w:hanging="360"/>
+      </w:pPr>
+      <w:rPr>
+        <w:rFonts w:ascii="Symbol" w:hAnsi="Symbol" w:hint="default"/>
+      </w:rPr>
+    </w:lvl>
+    <w:lvl w:ilvl="7" w:tplc="04090003" w:tentative="1">
+      <w:start w:val="1"/>
+      <w:numFmt w:val="bullet"/>
+      <w:lvlText w:val="o"/>
+      <w:lvlJc w:val="left"/>
+      <w:pPr>
+        <w:ind w:left="5760" w:hanging="360"/>
+      </w:pPr>
+      <w:rPr>
+        <w:rFonts w:ascii="Courier New" w:hAnsi="Courier New" w:cs="Courier New" w:hint="default"/>
+      </w:rPr>
+    </w:lvl>
+    <w:lvl w:ilvl="8" w:tplc="04090005" w:tentative="1">
+      <w:start w:val="1"/>
+      <w:numFmt w:val="bullet"/>
+      <w:lvlText w:val=""/>
+      <w:lvlJc w:val="left"/>
+      <w:pPr>
+        <w:ind w:left="6480" w:hanging="360"/>
+      </w:pPr>
+      <w:rPr>
+        <w:rFonts w:ascii="Wingdings" w:hAnsi="Wingdings" w:hint="default"/>
+      </w:rPr>
+    </w:lvl>
+  </w:abstractNum>
+  <w:abstractNum w:abstractNumId="28">
     <w:nsid w:val="5B045F53"/>
     <w:multiLevelType w:val="hybridMultilevel"/>
     <w:tmpl w:val="82B031B8"/>
@@ -10271,7 +11244,7 @@
       </w:rPr>
     </w:lvl>
   </w:abstractNum>
-  <w:abstractNum w:abstractNumId="26">
+  <w:abstractNum w:abstractNumId="29">
     <w:nsid w:val="5B0D4419"/>
     <w:multiLevelType w:val="hybridMultilevel"/>
     <w:tmpl w:val="8C6CAF3A"/>
@@ -10357,7 +11330,7 @@
       </w:pPr>
     </w:lvl>
   </w:abstractNum>
-  <w:abstractNum w:abstractNumId="27">
+  <w:abstractNum w:abstractNumId="30">
     <w:nsid w:val="5C405D37"/>
     <w:multiLevelType w:val="hybridMultilevel"/>
     <w:tmpl w:val="9FDEA0DE"/>
@@ -10443,7 +11416,7 @@
       </w:pPr>
     </w:lvl>
   </w:abstractNum>
-  <w:abstractNum w:abstractNumId="28">
+  <w:abstractNum w:abstractNumId="31">
     <w:nsid w:val="5DCC1C27"/>
     <w:multiLevelType w:val="hybridMultilevel"/>
     <w:tmpl w:val="6BD43EB6"/>
@@ -10556,7 +11529,7 @@
       </w:rPr>
     </w:lvl>
   </w:abstractNum>
-  <w:abstractNum w:abstractNumId="29">
+  <w:abstractNum w:abstractNumId="32">
     <w:nsid w:val="6A616C15"/>
     <w:multiLevelType w:val="hybridMultilevel"/>
     <w:tmpl w:val="5AA4CD76"/>
@@ -10642,7 +11615,7 @@
       </w:pPr>
     </w:lvl>
   </w:abstractNum>
-  <w:abstractNum w:abstractNumId="30">
+  <w:abstractNum w:abstractNumId="33">
     <w:nsid w:val="6C055CDB"/>
     <w:multiLevelType w:val="hybridMultilevel"/>
     <w:tmpl w:val="08D4EB78"/>
@@ -10755,7 +11728,7 @@
       </w:rPr>
     </w:lvl>
   </w:abstractNum>
-  <w:abstractNum w:abstractNumId="31">
+  <w:abstractNum w:abstractNumId="34">
     <w:nsid w:val="747B6899"/>
     <w:multiLevelType w:val="hybridMultilevel"/>
     <w:tmpl w:val="F01ABA16"/>
@@ -10875,13 +11848,13 @@
     <w:abstractNumId w:val="14"/>
   </w:num>
   <w:num w:numId="3">
-    <w:abstractNumId w:val="22"/>
+    <w:abstractNumId w:val="23"/>
   </w:num>
   <w:num w:numId="4">
-    <w:abstractNumId w:val="26"/>
+    <w:abstractNumId w:val="29"/>
   </w:num>
   <w:num w:numId="5">
-    <w:abstractNumId w:val="20"/>
+    <w:abstractNumId w:val="21"/>
   </w:num>
   <w:num w:numId="6">
     <w:abstractNumId w:val="3"/>
@@ -10890,22 +11863,22 @@
     <w:abstractNumId w:val="4"/>
   </w:num>
   <w:num w:numId="8">
-    <w:abstractNumId w:val="23"/>
+    <w:abstractNumId w:val="24"/>
   </w:num>
   <w:num w:numId="9">
     <w:abstractNumId w:val="8"/>
   </w:num>
   <w:num w:numId="10">
-    <w:abstractNumId w:val="15"/>
+    <w:abstractNumId w:val="16"/>
   </w:num>
   <w:num w:numId="11">
-    <w:abstractNumId w:val="17"/>
+    <w:abstractNumId w:val="18"/>
   </w:num>
   <w:num w:numId="12">
     <w:abstractNumId w:val="10"/>
   </w:num>
   <w:num w:numId="13">
-    <w:abstractNumId w:val="25"/>
+    <w:abstractNumId w:val="28"/>
   </w:num>
   <w:num w:numId="14">
     <w:abstractNumId w:val="2"/>
@@ -10914,7 +11887,7 @@
     <w:abstractNumId w:val="11"/>
   </w:num>
   <w:num w:numId="16">
-    <w:abstractNumId w:val="28"/>
+    <w:abstractNumId w:val="31"/>
   </w:num>
   <w:num w:numId="17">
     <w:abstractNumId w:val="13"/>
@@ -10923,10 +11896,10 @@
     <w:abstractNumId w:val="0"/>
   </w:num>
   <w:num w:numId="19">
-    <w:abstractNumId w:val="31"/>
+    <w:abstractNumId w:val="34"/>
   </w:num>
   <w:num w:numId="20">
-    <w:abstractNumId w:val="18"/>
+    <w:abstractNumId w:val="19"/>
   </w:num>
   <w:num w:numId="21">
     <w:abstractNumId w:val="6"/>
@@ -10935,34 +11908,43 @@
     <w:abstractNumId w:val="9"/>
   </w:num>
   <w:num w:numId="23">
-    <w:abstractNumId w:val="29"/>
+    <w:abstractNumId w:val="32"/>
   </w:num>
   <w:num w:numId="24">
-    <w:abstractNumId w:val="30"/>
+    <w:abstractNumId w:val="33"/>
   </w:num>
   <w:num w:numId="25">
-    <w:abstractNumId w:val="24"/>
+    <w:abstractNumId w:val="25"/>
   </w:num>
   <w:num w:numId="26">
-    <w:abstractNumId w:val="19"/>
+    <w:abstractNumId w:val="20"/>
   </w:num>
   <w:num w:numId="27">
     <w:abstractNumId w:val="7"/>
   </w:num>
   <w:num w:numId="28">
-    <w:abstractNumId w:val="27"/>
+    <w:abstractNumId w:val="30"/>
   </w:num>
   <w:num w:numId="29">
     <w:abstractNumId w:val="1"/>
   </w:num>
   <w:num w:numId="30">
-    <w:abstractNumId w:val="21"/>
+    <w:abstractNumId w:val="22"/>
   </w:num>
   <w:num w:numId="31">
     <w:abstractNumId w:val="12"/>
   </w:num>
   <w:num w:numId="32">
-    <w:abstractNumId w:val="16"/>
+    <w:abstractNumId w:val="17"/>
+  </w:num>
+  <w:num w:numId="33">
+    <w:abstractNumId w:val="15"/>
+  </w:num>
+  <w:num w:numId="34">
+    <w:abstractNumId w:val="26"/>
+  </w:num>
+  <w:num w:numId="35">
+    <w:abstractNumId w:val="27"/>
   </w:num>
 </w:numbering>
 </file>

--- a/Notes/SOC5650_Notes_Wickham_R-for-Data-Science_2018v00.docx
+++ b/Notes/SOC5650_Notes_Wickham_R-for-Data-Science_2018v00.docx
@@ -2820,6 +2820,7 @@
         <w:spacing w:after="0" w:line="240" w:lineRule="auto"/>
         <w:sectPr>
           <w:headerReference w:type="default" r:id="rId11"/>
+          <w:footerReference w:type="default" r:id="rId12"/>
           <w:pgSz w:w="12240" w:h="15840"/>
           <w:pgMar w:top="1440" w:right="1440" w:bottom="1440" w:left="1440" w:header="720" w:footer="720" w:gutter="0"/>
           <w:pgNumType w:start="1"/>
@@ -4868,7 +4869,8 @@
       <w:pPr>
         <w:spacing w:after="0" w:line="240" w:lineRule="auto"/>
         <w:sectPr>
-          <w:headerReference w:type="default" r:id="rId12"/>
+          <w:headerReference w:type="default" r:id="rId13"/>
+          <w:footerReference w:type="default" r:id="rId14"/>
           <w:pgSz w:w="12240" w:h="15840"/>
           <w:pgMar w:top="1440" w:right="1440" w:bottom="1440" w:left="1440" w:header="720" w:footer="720" w:gutter="0"/>
           <w:pgNumType w:start="1"/>
@@ -7107,7 +7109,8 @@
       <w:pPr>
         <w:spacing w:after="0" w:line="240" w:lineRule="auto"/>
         <w:sectPr>
-          <w:headerReference w:type="default" r:id="rId13"/>
+          <w:headerReference w:type="default" r:id="rId15"/>
+          <w:footerReference w:type="default" r:id="rId16"/>
           <w:pgSz w:w="12240" w:h="15840"/>
           <w:pgMar w:top="1440" w:right="1440" w:bottom="1440" w:left="1440" w:header="720" w:footer="720" w:gutter="0"/>
           <w:pgNumType w:start="1"/>
@@ -7140,6 +7143,63 @@
         </w:numPr>
         <w:spacing w:after="0" w:line="240" w:lineRule="auto"/>
       </w:pPr>
+      <w:r>
+        <w:t>What is relational data?</w:t>
+      </w:r>
+    </w:p>
+    <w:p>
+      <w:pPr>
+        <w:pStyle w:val="ListParagraph"/>
+        <w:numPr>
+          <w:ilvl w:val="0"/>
+          <w:numId w:val="34"/>
+        </w:numPr>
+        <w:spacing w:after="0" w:line="240" w:lineRule="auto"/>
+      </w:pPr>
+      <w:r>
+        <w:t>What are mutating joins?</w:t>
+      </w:r>
+    </w:p>
+    <w:p>
+      <w:pPr>
+        <w:pStyle w:val="ListParagraph"/>
+        <w:numPr>
+          <w:ilvl w:val="0"/>
+          <w:numId w:val="34"/>
+        </w:numPr>
+        <w:spacing w:after="0" w:line="240" w:lineRule="auto"/>
+      </w:pPr>
+      <w:r>
+        <w:t>What are filtering joins?</w:t>
+      </w:r>
+    </w:p>
+    <w:p>
+      <w:pPr>
+        <w:pStyle w:val="ListParagraph"/>
+        <w:numPr>
+          <w:ilvl w:val="0"/>
+          <w:numId w:val="34"/>
+        </w:numPr>
+        <w:spacing w:after="0" w:line="240" w:lineRule="auto"/>
+      </w:pPr>
+      <w:r>
+        <w:t>What are common join problems?</w:t>
+      </w:r>
+    </w:p>
+    <w:p>
+      <w:pPr>
+        <w:pStyle w:val="ListParagraph"/>
+        <w:numPr>
+          <w:ilvl w:val="0"/>
+          <w:numId w:val="34"/>
+        </w:numPr>
+        <w:spacing w:after="0" w:line="240" w:lineRule="auto"/>
+      </w:pPr>
+      <w:r>
+        <w:t>What are set operations?</w:t>
+      </w:r>
+      <w:bookmarkStart w:id="0" w:name="_GoBack"/>
+      <w:bookmarkEnd w:id="0"/>
     </w:p>
     <w:p>
       <w:pPr>
@@ -7661,11 +7721,10 @@
       <w:pPr>
         <w:spacing w:after="0" w:line="240" w:lineRule="auto"/>
       </w:pPr>
-      <w:bookmarkStart w:id="0" w:name="_GoBack"/>
-      <w:bookmarkEnd w:id="0"/>
     </w:p>
     <w:sectPr>
-      <w:headerReference w:type="default" r:id="rId14"/>
+      <w:headerReference w:type="default" r:id="rId17"/>
+      <w:footerReference w:type="default" r:id="rId18"/>
       <w:pgSz w:w="12240" w:h="15840"/>
       <w:pgMar w:top="1440" w:right="1440" w:bottom="1440" w:left="1440" w:header="720" w:footer="720" w:gutter="0"/>
       <w:pgNumType w:start="1"/>
@@ -7709,43 +7768,329 @@
       <w:jc w:val="center"/>
     </w:pPr>
     <w:r>
-      <w:t xml:space="preserve">Document Section </w:t>
-    </w:r>
-    <w:r>
-      <w:rPr>
-        <w:b/>
-      </w:rPr>
-      <w:fldChar w:fldCharType="begin"/>
-    </w:r>
-    <w:r>
-      <w:rPr>
-        <w:b/>
-      </w:rPr>
-      <w:instrText xml:space="preserve"> SECTION   \* MERGEFORMAT </w:instrText>
-    </w:r>
-    <w:r>
-      <w:rPr>
-        <w:b/>
-      </w:rPr>
-      <w:fldChar w:fldCharType="separate"/>
-    </w:r>
-    <w:r>
-      <w:rPr>
-        <w:b/>
-      </w:rPr>
-      <w:t>5</w:t>
-    </w:r>
-    <w:r>
-      <w:rPr>
-        <w:b/>
-      </w:rPr>
-      <w:fldChar w:fldCharType="end"/>
+      <w:t>Lecture 1</w:t>
     </w:r>
     <w:r>
       <w:t xml:space="preserve"> | </w:t>
     </w:r>
     <w:r>
       <w:t xml:space="preserve">Page </w:t>
+    </w:r>
+    <w:r>
+      <w:rPr>
+        <w:b/>
+      </w:rPr>
+      <w:fldChar w:fldCharType="begin"/>
+    </w:r>
+    <w:r>
+      <w:rPr>
+        <w:b/>
+      </w:rPr>
+      <w:instrText xml:space="preserve"> PAGE  \* Arabic  \* MERGEFORMAT </w:instrText>
+    </w:r>
+    <w:r>
+      <w:rPr>
+        <w:b/>
+      </w:rPr>
+      <w:fldChar w:fldCharType="separate"/>
+    </w:r>
+    <w:r>
+      <w:rPr>
+        <w:b/>
+        <w:noProof/>
+      </w:rPr>
+      <w:t>2</w:t>
+    </w:r>
+    <w:r>
+      <w:rPr>
+        <w:b/>
+      </w:rPr>
+      <w:fldChar w:fldCharType="end"/>
+    </w:r>
+    <w:r>
+      <w:t xml:space="preserve"> of </w:t>
+    </w:r>
+    <w:r>
+      <w:rPr>
+        <w:b/>
+      </w:rPr>
+      <w:fldChar w:fldCharType="begin"/>
+    </w:r>
+    <w:r>
+      <w:rPr>
+        <w:b/>
+      </w:rPr>
+      <w:instrText xml:space="preserve"> SECTIONPAGES   \* MERGEFORMAT </w:instrText>
+    </w:r>
+    <w:r>
+      <w:rPr>
+        <w:b/>
+      </w:rPr>
+      <w:fldChar w:fldCharType="separate"/>
+    </w:r>
+    <w:r>
+      <w:rPr>
+        <w:b/>
+        <w:noProof/>
+      </w:rPr>
+      <w:t>2</w:t>
+    </w:r>
+    <w:r>
+      <w:rPr>
+        <w:b/>
+      </w:rPr>
+      <w:fldChar w:fldCharType="end"/>
+    </w:r>
+  </w:p>
+</w:ftr>
+</file>
+
+<file path=word/footer2.xml><?xml version="1.0" encoding="utf-8"?>
+<w:ftr xmlns:wpc="http://schemas.microsoft.com/office/word/2010/wordprocessingCanvas" xmlns:mc="http://schemas.openxmlformats.org/markup-compatibility/2006" xmlns:o="urn:schemas-microsoft-com:office:office" xmlns:r="http://schemas.openxmlformats.org/officeDocument/2006/relationships" xmlns:m="http://schemas.openxmlformats.org/officeDocument/2006/math" xmlns:v="urn:schemas-microsoft-com:vml" xmlns:wp14="http://schemas.microsoft.com/office/word/2010/wordprocessingDrawing" xmlns:wp="http://schemas.openxmlformats.org/drawingml/2006/wordprocessingDrawing" xmlns:w10="urn:schemas-microsoft-com:office:word" xmlns:w="http://schemas.openxmlformats.org/wordprocessingml/2006/main" xmlns:w14="http://schemas.microsoft.com/office/word/2010/wordml" xmlns:wpg="http://schemas.microsoft.com/office/word/2010/wordprocessingGroup" xmlns:wpi="http://schemas.microsoft.com/office/word/2010/wordprocessingInk" xmlns:wne="http://schemas.microsoft.com/office/word/2006/wordml" xmlns:wps="http://schemas.microsoft.com/office/word/2010/wordprocessingShape" mc:Ignorable="w14 wp14">
+  <w:p>
+    <w:pPr>
+      <w:pStyle w:val="Footer"/>
+      <w:jc w:val="center"/>
+    </w:pPr>
+    <w:r>
+      <w:t xml:space="preserve">Lecture 2 | Page </w:t>
+    </w:r>
+    <w:r>
+      <w:rPr>
+        <w:b/>
+      </w:rPr>
+      <w:fldChar w:fldCharType="begin"/>
+    </w:r>
+    <w:r>
+      <w:rPr>
+        <w:b/>
+      </w:rPr>
+      <w:instrText xml:space="preserve"> PAGE  \* Arabic  \* MERGEFORMAT </w:instrText>
+    </w:r>
+    <w:r>
+      <w:rPr>
+        <w:b/>
+      </w:rPr>
+      <w:fldChar w:fldCharType="separate"/>
+    </w:r>
+    <w:r>
+      <w:rPr>
+        <w:b/>
+        <w:noProof/>
+      </w:rPr>
+      <w:t>3</w:t>
+    </w:r>
+    <w:r>
+      <w:rPr>
+        <w:b/>
+      </w:rPr>
+      <w:fldChar w:fldCharType="end"/>
+    </w:r>
+    <w:r>
+      <w:t xml:space="preserve"> of </w:t>
+    </w:r>
+    <w:r>
+      <w:rPr>
+        <w:b/>
+      </w:rPr>
+      <w:fldChar w:fldCharType="begin"/>
+    </w:r>
+    <w:r>
+      <w:rPr>
+        <w:b/>
+      </w:rPr>
+      <w:instrText xml:space="preserve"> SECTIONPAGES   \* MERGEFORMAT </w:instrText>
+    </w:r>
+    <w:r>
+      <w:rPr>
+        <w:b/>
+      </w:rPr>
+      <w:fldChar w:fldCharType="separate"/>
+    </w:r>
+    <w:r>
+      <w:rPr>
+        <w:b/>
+        <w:noProof/>
+      </w:rPr>
+      <w:t>3</w:t>
+    </w:r>
+    <w:r>
+      <w:rPr>
+        <w:b/>
+      </w:rPr>
+      <w:fldChar w:fldCharType="end"/>
+    </w:r>
+  </w:p>
+</w:ftr>
+</file>
+
+<file path=word/footer3.xml><?xml version="1.0" encoding="utf-8"?>
+<w:ftr xmlns:wpc="http://schemas.microsoft.com/office/word/2010/wordprocessingCanvas" xmlns:mc="http://schemas.openxmlformats.org/markup-compatibility/2006" xmlns:o="urn:schemas-microsoft-com:office:office" xmlns:r="http://schemas.openxmlformats.org/officeDocument/2006/relationships" xmlns:m="http://schemas.openxmlformats.org/officeDocument/2006/math" xmlns:v="urn:schemas-microsoft-com:vml" xmlns:wp14="http://schemas.microsoft.com/office/word/2010/wordprocessingDrawing" xmlns:wp="http://schemas.openxmlformats.org/drawingml/2006/wordprocessingDrawing" xmlns:w10="urn:schemas-microsoft-com:office:word" xmlns:w="http://schemas.openxmlformats.org/wordprocessingml/2006/main" xmlns:w14="http://schemas.microsoft.com/office/word/2010/wordml" xmlns:wpg="http://schemas.microsoft.com/office/word/2010/wordprocessingGroup" xmlns:wpi="http://schemas.microsoft.com/office/word/2010/wordprocessingInk" xmlns:wne="http://schemas.microsoft.com/office/word/2006/wordml" xmlns:wps="http://schemas.microsoft.com/office/word/2010/wordprocessingShape" mc:Ignorable="w14 wp14">
+  <w:p>
+    <w:pPr>
+      <w:pStyle w:val="Footer"/>
+      <w:jc w:val="center"/>
+    </w:pPr>
+    <w:r>
+      <w:t xml:space="preserve">Lecture 3 | Page </w:t>
+    </w:r>
+    <w:r>
+      <w:rPr>
+        <w:b/>
+      </w:rPr>
+      <w:fldChar w:fldCharType="begin"/>
+    </w:r>
+    <w:r>
+      <w:rPr>
+        <w:b/>
+      </w:rPr>
+      <w:instrText xml:space="preserve"> PAGE  \* Arabic  \* MERGEFORMAT </w:instrText>
+    </w:r>
+    <w:r>
+      <w:rPr>
+        <w:b/>
+      </w:rPr>
+      <w:fldChar w:fldCharType="separate"/>
+    </w:r>
+    <w:r>
+      <w:rPr>
+        <w:b/>
+        <w:noProof/>
+      </w:rPr>
+      <w:t>3</w:t>
+    </w:r>
+    <w:r>
+      <w:rPr>
+        <w:b/>
+      </w:rPr>
+      <w:fldChar w:fldCharType="end"/>
+    </w:r>
+    <w:r>
+      <w:t xml:space="preserve"> of </w:t>
+    </w:r>
+    <w:r>
+      <w:rPr>
+        <w:b/>
+      </w:rPr>
+      <w:fldChar w:fldCharType="begin"/>
+    </w:r>
+    <w:r>
+      <w:rPr>
+        <w:b/>
+      </w:rPr>
+      <w:instrText xml:space="preserve"> SECTIONPAGES   \* MERGEFORMAT </w:instrText>
+    </w:r>
+    <w:r>
+      <w:rPr>
+        <w:b/>
+      </w:rPr>
+      <w:fldChar w:fldCharType="separate"/>
+    </w:r>
+    <w:r>
+      <w:rPr>
+        <w:b/>
+        <w:noProof/>
+      </w:rPr>
+      <w:t>3</w:t>
+    </w:r>
+    <w:r>
+      <w:rPr>
+        <w:b/>
+      </w:rPr>
+      <w:fldChar w:fldCharType="end"/>
+    </w:r>
+  </w:p>
+</w:ftr>
+</file>
+
+<file path=word/footer4.xml><?xml version="1.0" encoding="utf-8"?>
+<w:ftr xmlns:wpc="http://schemas.microsoft.com/office/word/2010/wordprocessingCanvas" xmlns:mc="http://schemas.openxmlformats.org/markup-compatibility/2006" xmlns:o="urn:schemas-microsoft-com:office:office" xmlns:r="http://schemas.openxmlformats.org/officeDocument/2006/relationships" xmlns:m="http://schemas.openxmlformats.org/officeDocument/2006/math" xmlns:v="urn:schemas-microsoft-com:vml" xmlns:wp14="http://schemas.microsoft.com/office/word/2010/wordprocessingDrawing" xmlns:wp="http://schemas.openxmlformats.org/drawingml/2006/wordprocessingDrawing" xmlns:w10="urn:schemas-microsoft-com:office:word" xmlns:w="http://schemas.openxmlformats.org/wordprocessingml/2006/main" xmlns:w14="http://schemas.microsoft.com/office/word/2010/wordml" xmlns:wpg="http://schemas.microsoft.com/office/word/2010/wordprocessingGroup" xmlns:wpi="http://schemas.microsoft.com/office/word/2010/wordprocessingInk" xmlns:wne="http://schemas.microsoft.com/office/word/2006/wordml" xmlns:wps="http://schemas.microsoft.com/office/word/2010/wordprocessingShape" mc:Ignorable="w14 wp14">
+  <w:p>
+    <w:pPr>
+      <w:pStyle w:val="Footer"/>
+      <w:jc w:val="center"/>
+    </w:pPr>
+    <w:r>
+      <w:t xml:space="preserve">Lecture 7 | Page </w:t>
+    </w:r>
+    <w:r>
+      <w:rPr>
+        <w:b/>
+      </w:rPr>
+      <w:fldChar w:fldCharType="begin"/>
+    </w:r>
+    <w:r>
+      <w:rPr>
+        <w:b/>
+      </w:rPr>
+      <w:instrText xml:space="preserve"> PAGE  \* Arabic  \* MERGEFORMAT </w:instrText>
+    </w:r>
+    <w:r>
+      <w:rPr>
+        <w:b/>
+      </w:rPr>
+      <w:fldChar w:fldCharType="separate"/>
+    </w:r>
+    <w:r>
+      <w:rPr>
+        <w:b/>
+        <w:noProof/>
+      </w:rPr>
+      <w:t>3</w:t>
+    </w:r>
+    <w:r>
+      <w:rPr>
+        <w:b/>
+      </w:rPr>
+      <w:fldChar w:fldCharType="end"/>
+    </w:r>
+    <w:r>
+      <w:t xml:space="preserve"> of </w:t>
+    </w:r>
+    <w:r>
+      <w:rPr>
+        <w:b/>
+      </w:rPr>
+      <w:fldChar w:fldCharType="begin"/>
+    </w:r>
+    <w:r>
+      <w:rPr>
+        <w:b/>
+      </w:rPr>
+      <w:instrText xml:space="preserve"> SECTIONPAGES   \* MERGEFORMAT </w:instrText>
+    </w:r>
+    <w:r>
+      <w:rPr>
+        <w:b/>
+      </w:rPr>
+      <w:fldChar w:fldCharType="separate"/>
+    </w:r>
+    <w:r>
+      <w:rPr>
+        <w:b/>
+        <w:noProof/>
+      </w:rPr>
+      <w:t>3</w:t>
+    </w:r>
+    <w:r>
+      <w:rPr>
+        <w:b/>
+      </w:rPr>
+      <w:fldChar w:fldCharType="end"/>
+    </w:r>
+  </w:p>
+</w:ftr>
+</file>
+
+<file path=word/footer5.xml><?xml version="1.0" encoding="utf-8"?>
+<w:ftr xmlns:wpc="http://schemas.microsoft.com/office/word/2010/wordprocessingCanvas" xmlns:mc="http://schemas.openxmlformats.org/markup-compatibility/2006" xmlns:o="urn:schemas-microsoft-com:office:office" xmlns:r="http://schemas.openxmlformats.org/officeDocument/2006/relationships" xmlns:m="http://schemas.openxmlformats.org/officeDocument/2006/math" xmlns:v="urn:schemas-microsoft-com:vml" xmlns:wp14="http://schemas.microsoft.com/office/word/2010/wordprocessingDrawing" xmlns:wp="http://schemas.openxmlformats.org/drawingml/2006/wordprocessingDrawing" xmlns:w10="urn:schemas-microsoft-com:office:word" xmlns:w="http://schemas.openxmlformats.org/wordprocessingml/2006/main" xmlns:w14="http://schemas.microsoft.com/office/word/2010/wordml" xmlns:wpg="http://schemas.microsoft.com/office/word/2010/wordprocessingGroup" xmlns:wpi="http://schemas.microsoft.com/office/word/2010/wordprocessingInk" xmlns:wne="http://schemas.microsoft.com/office/word/2006/wordml" xmlns:wps="http://schemas.microsoft.com/office/word/2010/wordprocessingShape" mc:Ignorable="w14 wp14">
+  <w:p>
+    <w:pPr>
+      <w:pStyle w:val="Footer"/>
+      <w:jc w:val="center"/>
+    </w:pPr>
+    <w:r>
+      <w:t xml:space="preserve">Lecture 9 | Page </w:t>
     </w:r>
     <w:r>
       <w:rPr>
@@ -7898,10 +8243,16 @@
       <w:t>Preface</w:t>
     </w:r>
     <w:r>
-      <w:t xml:space="preserve"> {Web -</w:t>
+      <w:t xml:space="preserve"> {Web </w:t>
+    </w:r>
+    <w:r>
+      <w:t>–</w:t>
     </w:r>
     <w:r>
       <w:t xml:space="preserve"> </w:t>
+    </w:r>
+    <w:r>
+      <w:t xml:space="preserve">Ch. 1 </w:t>
     </w:r>
     <w:r>
       <w:t>Introduction</w:t>
@@ -8158,7 +8509,10 @@
       <w:pStyle w:val="Header"/>
     </w:pPr>
     <w:r>
-      <w:t>Print – Ch. 12 {Web -</w:t>
+      <w:t>Print – Ch. 10</w:t>
+    </w:r>
+    <w:r>
+      <w:t xml:space="preserve"> {Web -</w:t>
     </w:r>
     <w:r>
       <w:t xml:space="preserve"> </w:t>
